--- a/_Mémoire/Mémoire.docx
+++ b/_Mémoire/Mémoire.docx
@@ -25,29 +25,31 @@
       <w:r>
         <w:t xml:space="preserve">Refonte </w:t>
       </w:r>
+      <w:r>
+        <w:t>Ergonomique</w:t>
+      </w:r>
+      <w:r>
+        <w:t xml:space="preserve"> – </w:t>
+      </w:r>
+      <w:r>
+        <w:t xml:space="preserve">Evan </w:t>
+      </w:r>
       <w:proofErr w:type="spellStart"/>
       <w:r>
-        <w:t>Ergonimique</w:t>
+        <w:t>Guélard</w:t>
       </w:r>
       <w:proofErr w:type="spellEnd"/>
       <w:r>
-        <w:t xml:space="preserve"> – Evan </w:t>
-      </w:r>
-      <w:proofErr w:type="spellStart"/>
-      <w:r>
-        <w:t>Guélard</w:t>
-      </w:r>
-      <w:proofErr w:type="spellEnd"/>
-      <w:r>
-        <w:t xml:space="preserve"> – Octobre 2015 / </w:t>
-      </w:r>
-      <w:proofErr w:type="spellStart"/>
-      <w:r>
-        <w:t>Spetembre</w:t>
-      </w:r>
-      <w:proofErr w:type="spellEnd"/>
-      <w:r>
-        <w:t xml:space="preserve"> 2016</w:t>
+        <w:t xml:space="preserve"> – Octobre 2015 / S</w:t>
+      </w:r>
+      <w:r>
+        <w:t>e</w:t>
+      </w:r>
+      <w:r>
+        <w:t>p</w:t>
+      </w:r>
+      <w:r>
+        <w:t>tembre 2016</w:t>
       </w:r>
     </w:p>
     <w:p>
@@ -81,7 +83,7 @@
                     </pic:cNvPicPr>
                   </pic:nvPicPr>
                   <pic:blipFill>
-                    <a:blip r:embed="rId7" cstate="print">
+                    <a:blip r:embed="rId8" cstate="print">
                       <a:extLst>
                         <a:ext uri="{28A0092B-C50C-407E-A947-70E740481C1C}">
                           <a14:useLocalDpi xmlns:a14="http://schemas.microsoft.com/office/drawing/2010/main" val="0"/>
@@ -136,8 +138,8 @@
             <v:path o:extrusionok="f" gradientshapeok="t" o:connecttype="rect"/>
             <o:lock v:ext="edit" aspectratio="t"/>
           </v:shapetype>
-          <v:shape id="_x0000_i1025" type="#_x0000_t75" style="width:298.8pt;height:90pt">
-            <v:imagedata r:id="rId8" o:title="portal_logo"/>
+          <v:shape id="_x0000_i1025" type="#_x0000_t75" style="width:298.5pt;height:90pt">
+            <v:imagedata r:id="rId9" o:title="portal_logo"/>
           </v:shape>
         </w:pict>
       </w:r>
@@ -501,6 +503,87 @@
     <w:p/>
     <w:p>
       <w:r>
+        <w:t xml:space="preserve">J'adresse mes remerciements aux personnes qui m'ont </w:t>
+      </w:r>
+      <w:r>
+        <w:t xml:space="preserve">suivi lors de cette alternance. </w:t>
+      </w:r>
+    </w:p>
+    <w:p>
+      <w:r>
+        <w:t xml:space="preserve">En premier lieu, je remercie Monsieur Fabien Abraham, développeur chez </w:t>
+      </w:r>
+      <w:proofErr w:type="spellStart"/>
+      <w:r>
+        <w:t>Immo</w:t>
+      </w:r>
+      <w:proofErr w:type="spellEnd"/>
+      <w:r>
+        <w:t xml:space="preserve"> Facile. En tant que tuteur industriel, il m’a guidé dans mon travail et a été d’une aide précieuse tout au long de cette année.</w:t>
+      </w:r>
+    </w:p>
+    <w:p>
+      <w:r>
+        <w:t>Je remercie aussi</w:t>
+      </w:r>
+      <w:r>
+        <w:t xml:space="preserve"> </w:t>
+      </w:r>
+      <w:r>
+        <w:t>mes tuteurs académiques</w:t>
+      </w:r>
+      <w:r>
+        <w:t>, Monsieur Yann Le Ru</w:t>
+      </w:r>
+      <w:r>
+        <w:t xml:space="preserve"> et Monsieur Didier Le </w:t>
+      </w:r>
+      <w:proofErr w:type="spellStart"/>
+      <w:r>
+        <w:t>Foll</w:t>
+      </w:r>
+      <w:proofErr w:type="spellEnd"/>
+      <w:r>
+        <w:t>, professeur</w:t>
+      </w:r>
+      <w:r>
+        <w:t>s</w:t>
+      </w:r>
+      <w:r>
+        <w:t xml:space="preserve"> à l’ISEN Brest pour </w:t>
+      </w:r>
+      <w:r>
+        <w:t>leur</w:t>
+      </w:r>
+      <w:r>
+        <w:t xml:space="preserve"> suivi et </w:t>
+      </w:r>
+      <w:r>
+        <w:t>leurs</w:t>
+      </w:r>
+      <w:r>
+        <w:t xml:space="preserve"> conseils.</w:t>
+      </w:r>
+    </w:p>
+    <w:p>
+      <w:r>
+        <w:t xml:space="preserve">Je remercie également toute </w:t>
+      </w:r>
+      <w:r>
+        <w:t>le pôle logiciel d’</w:t>
+      </w:r>
+      <w:proofErr w:type="spellStart"/>
+      <w:r>
+        <w:t>Immo</w:t>
+      </w:r>
+      <w:proofErr w:type="spellEnd"/>
+      <w:r>
+        <w:t xml:space="preserve"> Facile pour leur accueil.</w:t>
+      </w:r>
+    </w:p>
+    <w:p/>
+    <w:p>
+      <w:r>
         <w:br w:type="page"/>
       </w:r>
     </w:p>
@@ -544,15 +627,7 @@
       <w:bookmarkStart w:id="10" w:name="_Toc457218417"/>
       <w:bookmarkStart w:id="11" w:name="_Toc457218432"/>
       <w:r>
-        <w:t xml:space="preserve">1 – L’entreprise </w:t>
-      </w:r>
-      <w:proofErr w:type="spellStart"/>
-      <w:r>
-        <w:t>Immo</w:t>
-      </w:r>
-      <w:proofErr w:type="spellEnd"/>
-      <w:r>
-        <w:t xml:space="preserve"> Facile</w:t>
+        <w:t>1 – L’entreprise</w:t>
       </w:r>
       <w:bookmarkEnd w:id="10"/>
       <w:bookmarkEnd w:id="11"/>
@@ -662,13 +737,31 @@
     </w:p>
     <w:p>
       <w:r>
-        <w:t xml:space="preserve">Ainsi, le groupe, considéré comme une valeur sûre et solide, représente le premier acteur </w:t>
-      </w:r>
-      <w:r>
-        <w:t>de son domaine</w:t>
-      </w:r>
-      <w:r>
-        <w:t xml:space="preserve"> sur l’ensemble du territoire français.</w:t>
+        <w:t>Ainsi, le groupe est</w:t>
+      </w:r>
+      <w:r>
+        <w:t xml:space="preserve"> </w:t>
+      </w:r>
+      <w:r>
+        <w:t xml:space="preserve">une référence dans son domaine et se place premier </w:t>
+      </w:r>
+      <w:r>
+        <w:t xml:space="preserve">acteur </w:t>
+      </w:r>
+      <w:r>
+        <w:t xml:space="preserve">du </w:t>
+      </w:r>
+      <w:r>
+        <w:t>domaine sur l’ensemble du territoire français</w:t>
+      </w:r>
+      <w:r>
+        <w:t xml:space="preserve">. Il est donc </w:t>
+      </w:r>
+      <w:r>
+        <w:t>considéré</w:t>
+      </w:r>
+      <w:r>
+        <w:t xml:space="preserve"> comme une valeur sûre et solide.</w:t>
       </w:r>
     </w:p>
     <w:p/>
@@ -690,20 +783,19 @@
       </w:r>
       <w:bookmarkEnd w:id="13"/>
     </w:p>
-    <w:p>
-      <w:bookmarkStart w:id="14" w:name="_GoBack"/>
+    <w:p/>
+    <w:p/>
+    <w:p/>
+    <w:p>
+      <w:pPr>
+        <w:pStyle w:val="Titre3"/>
+      </w:pPr>
+      <w:bookmarkStart w:id="14" w:name="_Toc457218435"/>
+      <w:r>
+        <w:t>C – L’équipe</w:t>
+      </w:r>
       <w:bookmarkEnd w:id="14"/>
     </w:p>
-    <w:p>
-      <w:pPr>
-        <w:pStyle w:val="Titre3"/>
-      </w:pPr>
-      <w:bookmarkStart w:id="15" w:name="_Toc457218435"/>
-      <w:r>
-        <w:t>C – L’équipe</w:t>
-      </w:r>
-      <w:bookmarkEnd w:id="15"/>
-    </w:p>
     <w:p/>
     <w:p>
       <w:r>
@@ -714,8 +806,8 @@
       <w:pPr>
         <w:pStyle w:val="Titre2"/>
       </w:pPr>
-      <w:bookmarkStart w:id="16" w:name="_Toc457218418"/>
-      <w:bookmarkStart w:id="17" w:name="_Toc457218436"/>
+      <w:bookmarkStart w:id="15" w:name="_Toc457218418"/>
+      <w:bookmarkStart w:id="16" w:name="_Toc457218436"/>
       <w:r>
         <w:lastRenderedPageBreak/>
         <w:t xml:space="preserve">2 - Le logiciel </w:t>
@@ -728,7 +820,18 @@
       <w:r>
         <w:t xml:space="preserve"> Facile</w:t>
       </w:r>
+      <w:bookmarkEnd w:id="15"/>
       <w:bookmarkEnd w:id="16"/>
+    </w:p>
+    <w:p/>
+    <w:p>
+      <w:pPr>
+        <w:pStyle w:val="Titre3"/>
+      </w:pPr>
+      <w:bookmarkStart w:id="17" w:name="_Toc457218437"/>
+      <w:r>
+        <w:t>A – Historique</w:t>
+      </w:r>
       <w:bookmarkEnd w:id="17"/>
     </w:p>
     <w:p/>
@@ -736,25 +839,14 @@
       <w:pPr>
         <w:pStyle w:val="Titre3"/>
       </w:pPr>
-      <w:bookmarkStart w:id="18" w:name="_Toc457218437"/>
-      <w:r>
-        <w:t>A – Historique</w:t>
+      <w:bookmarkStart w:id="18" w:name="_Toc457218438"/>
+      <w:r>
+        <w:t>B – Présentation</w:t>
       </w:r>
       <w:bookmarkEnd w:id="18"/>
     </w:p>
     <w:p/>
     <w:p>
-      <w:pPr>
-        <w:pStyle w:val="Titre3"/>
-      </w:pPr>
-      <w:bookmarkStart w:id="19" w:name="_Toc457218438"/>
-      <w:r>
-        <w:t>B – Présentation</w:t>
-      </w:r>
-      <w:bookmarkEnd w:id="19"/>
-    </w:p>
-    <w:p/>
-    <w:p>
       <w:r>
         <w:br w:type="page"/>
       </w:r>
@@ -763,13 +855,24 @@
       <w:pPr>
         <w:pStyle w:val="Titre2"/>
       </w:pPr>
-      <w:bookmarkStart w:id="20" w:name="_Toc457218419"/>
-      <w:bookmarkStart w:id="21" w:name="_Toc457218439"/>
+      <w:bookmarkStart w:id="19" w:name="_Toc457218419"/>
+      <w:bookmarkStart w:id="20" w:name="_Toc457218439"/>
       <w:r>
         <w:lastRenderedPageBreak/>
         <w:t>3 – Nos clients</w:t>
       </w:r>
+      <w:bookmarkEnd w:id="19"/>
       <w:bookmarkEnd w:id="20"/>
+    </w:p>
+    <w:p/>
+    <w:p>
+      <w:pPr>
+        <w:pStyle w:val="Titre3"/>
+      </w:pPr>
+      <w:bookmarkStart w:id="21" w:name="_Toc457218440"/>
+      <w:r>
+        <w:t>A – Réseaux immobiliers</w:t>
+      </w:r>
       <w:bookmarkEnd w:id="21"/>
     </w:p>
     <w:p/>
@@ -777,25 +880,14 @@
       <w:pPr>
         <w:pStyle w:val="Titre3"/>
       </w:pPr>
-      <w:bookmarkStart w:id="22" w:name="_Toc457218440"/>
-      <w:r>
-        <w:t>A – Réseaux immobiliers</w:t>
+      <w:bookmarkStart w:id="22" w:name="_Toc457218441"/>
+      <w:r>
+        <w:t>B – Agences indépendantes</w:t>
       </w:r>
       <w:bookmarkEnd w:id="22"/>
     </w:p>
     <w:p/>
     <w:p>
-      <w:pPr>
-        <w:pStyle w:val="Titre3"/>
-      </w:pPr>
-      <w:bookmarkStart w:id="23" w:name="_Toc457218441"/>
-      <w:r>
-        <w:t>B – Agences indépendantes</w:t>
-      </w:r>
-      <w:bookmarkEnd w:id="23"/>
-    </w:p>
-    <w:p/>
-    <w:p>
       <w:r>
         <w:br w:type="page"/>
       </w:r>
@@ -804,49 +896,221 @@
       <w:pPr>
         <w:pStyle w:val="Titre2"/>
       </w:pPr>
-      <w:bookmarkStart w:id="24" w:name="_Toc457218420"/>
-      <w:bookmarkStart w:id="25" w:name="_Toc457218442"/>
+      <w:bookmarkStart w:id="23" w:name="_Toc457218420"/>
+      <w:bookmarkStart w:id="24" w:name="_Toc457218442"/>
       <w:r>
         <w:lastRenderedPageBreak/>
         <w:t>4 – Le projet : La refonte ergonomique</w:t>
       </w:r>
+      <w:bookmarkEnd w:id="23"/>
       <w:bookmarkEnd w:id="24"/>
+    </w:p>
+    <w:p/>
+    <w:p>
+      <w:pPr>
+        <w:pStyle w:val="Titre3"/>
+      </w:pPr>
+      <w:bookmarkStart w:id="25" w:name="_Toc457218443"/>
+      <w:r>
+        <w:t>A – L’existant</w:t>
+      </w:r>
       <w:bookmarkEnd w:id="25"/>
     </w:p>
     <w:p/>
     <w:p>
+      <w:r>
+        <w:t xml:space="preserve">Actuellement le logiciel </w:t>
+      </w:r>
+      <w:proofErr w:type="spellStart"/>
+      <w:r>
+        <w:t>Immo</w:t>
+      </w:r>
+      <w:proofErr w:type="spellEnd"/>
+      <w:r>
+        <w:t xml:space="preserve"> Facile est dans sa version 3, dite « V3 ».</w:t>
+      </w:r>
+    </w:p>
+    <w:p>
+      <w:pPr>
+        <w:keepNext/>
+      </w:pPr>
+      <w:r>
+        <w:rPr>
+          <w:noProof/>
+          <w:lang w:eastAsia="fr-FR"/>
+        </w:rPr>
+        <w:drawing>
+          <wp:inline distT="0" distB="0" distL="0" distR="0" wp14:anchorId="08C603E8" wp14:editId="2F9086F7">
+            <wp:extent cx="5760720" cy="2974842"/>
+            <wp:effectExtent l="0" t="0" r="0" b="0"/>
+            <wp:docPr id="3" name="Image 3" descr="C:\Users\Evan\Desktop\Soutenance\assets\img\home_if-v3.png"/>
+            <wp:cNvGraphicFramePr>
+              <a:graphicFrameLocks xmlns:a="http://schemas.openxmlformats.org/drawingml/2006/main" noChangeAspect="1"/>
+            </wp:cNvGraphicFramePr>
+            <a:graphic xmlns:a="http://schemas.openxmlformats.org/drawingml/2006/main">
+              <a:graphicData uri="http://schemas.openxmlformats.org/drawingml/2006/picture">
+                <pic:pic xmlns:pic="http://schemas.openxmlformats.org/drawingml/2006/picture">
+                  <pic:nvPicPr>
+                    <pic:cNvPr id="0" name="Picture 2" descr="C:\Users\Evan\Desktop\Soutenance\assets\img\home_if-v3.png"/>
+                    <pic:cNvPicPr>
+                      <a:picLocks noChangeAspect="1" noChangeArrowheads="1"/>
+                    </pic:cNvPicPr>
+                  </pic:nvPicPr>
+                  <pic:blipFill>
+                    <a:blip r:embed="rId10" cstate="print">
+                      <a:extLst>
+                        <a:ext uri="{28A0092B-C50C-407E-A947-70E740481C1C}">
+                          <a14:useLocalDpi xmlns:a14="http://schemas.microsoft.com/office/drawing/2010/main" val="0"/>
+                        </a:ext>
+                      </a:extLst>
+                    </a:blip>
+                    <a:srcRect/>
+                    <a:stretch>
+                      <a:fillRect/>
+                    </a:stretch>
+                  </pic:blipFill>
+                  <pic:spPr bwMode="auto">
+                    <a:xfrm>
+                      <a:off x="0" y="0"/>
+                      <a:ext cx="5760720" cy="2974842"/>
+                    </a:xfrm>
+                    <a:prstGeom prst="rect">
+                      <a:avLst/>
+                    </a:prstGeom>
+                    <a:noFill/>
+                    <a:ln>
+                      <a:noFill/>
+                    </a:ln>
+                  </pic:spPr>
+                </pic:pic>
+              </a:graphicData>
+            </a:graphic>
+          </wp:inline>
+        </w:drawing>
+      </w:r>
+    </w:p>
+    <w:p>
+      <w:pPr>
+        <w:pStyle w:val="Lgende"/>
+      </w:pPr>
+      <w:r>
+        <w:t>Page d’accueil de la v</w:t>
+      </w:r>
+      <w:r>
+        <w:t xml:space="preserve">ersion 3 du logiciel </w:t>
+      </w:r>
+      <w:proofErr w:type="spellStart"/>
+      <w:r>
+        <w:t>Immo</w:t>
+      </w:r>
+      <w:proofErr w:type="spellEnd"/>
+      <w:r>
+        <w:t xml:space="preserve"> Facile</w:t>
+      </w:r>
+    </w:p>
+    <w:p>
+      <w:bookmarkStart w:id="26" w:name="_Toc457218444"/>
+      <w:r>
+        <w:t>Le logiciel est dans un style démodé, fait de tableaux. Certaines fonctionnalités restent compliquées, non intuitive, non ergonomique. L’expérience utilisateur (UX) n’est pas assez satisfaisante.</w:t>
+      </w:r>
+    </w:p>
+    <w:p/>
+    <w:p>
       <w:pPr>
         <w:pStyle w:val="Titre3"/>
       </w:pPr>
-      <w:bookmarkStart w:id="26" w:name="_Toc457218443"/>
-      <w:r>
-        <w:t>A – L’existant</w:t>
+      <w:r>
+        <w:t>B – Le besoin</w:t>
       </w:r>
       <w:bookmarkEnd w:id="26"/>
     </w:p>
+    <w:p>
+      <w:bookmarkStart w:id="27" w:name="_GoBack"/>
+      <w:bookmarkEnd w:id="27"/>
+    </w:p>
+    <w:p>
+      <w:r>
+        <w:t>De nombreux clients ont émis l’idée</w:t>
+      </w:r>
+      <w:r>
+        <w:t xml:space="preserve"> voire la nécessité</w:t>
+      </w:r>
+      <w:r>
+        <w:t xml:space="preserve"> d’</w:t>
+      </w:r>
+      <w:r>
+        <w:t>une nouvelle interface. Des améliorations de certaines fonctionnalités ont été également proposées par des clients.</w:t>
+      </w:r>
+    </w:p>
+    <w:p>
+      <w:r>
+        <w:t xml:space="preserve">La demande a été prise en compte, mais ce n’est que les appels d’offres (notamment celui du Réseaux d’agences immobilières </w:t>
+      </w:r>
+      <w:proofErr w:type="spellStart"/>
+      <w:r>
+        <w:t>Laforêt</w:t>
+      </w:r>
+      <w:proofErr w:type="spellEnd"/>
+      <w:r>
+        <w:t>) qui ont propulsé le projet.</w:t>
+      </w:r>
+    </w:p>
     <w:p/>
     <w:p>
       <w:pPr>
         <w:pStyle w:val="Titre3"/>
       </w:pPr>
-      <w:bookmarkStart w:id="27" w:name="_Toc457218444"/>
-      <w:r>
-        <w:t>B – Le besoin</w:t>
-      </w:r>
-      <w:bookmarkEnd w:id="27"/>
+      <w:bookmarkStart w:id="28" w:name="_Toc457218445"/>
+      <w:r>
+        <w:t>C – Les objectifs</w:t>
+      </w:r>
+      <w:bookmarkEnd w:id="28"/>
     </w:p>
     <w:p/>
     <w:p>
-      <w:pPr>
-        <w:pStyle w:val="Titre3"/>
-      </w:pPr>
-      <w:bookmarkStart w:id="28" w:name="_Toc457218445"/>
-      <w:r>
-        <w:t>C – Les objectifs</w:t>
-      </w:r>
-      <w:bookmarkEnd w:id="28"/>
+      <w:r>
+        <w:t xml:space="preserve">On peut séparer les objectifs de la refonte ergonomique du logiciel en trois points : </w:t>
+      </w:r>
+    </w:p>
+    <w:p>
+      <w:pPr>
+        <w:pStyle w:val="Paragraphedeliste"/>
+        <w:numPr>
+          <w:ilvl w:val="0"/>
+          <w:numId w:val="1"/>
+        </w:numPr>
+      </w:pPr>
+      <w:r>
+        <w:t>Amélioration du visuel de l’interface</w:t>
+      </w:r>
     </w:p>
     <w:p/>
+    <w:p>
+      <w:pPr>
+        <w:pStyle w:val="Paragraphedeliste"/>
+        <w:numPr>
+          <w:ilvl w:val="0"/>
+          <w:numId w:val="1"/>
+        </w:numPr>
+      </w:pPr>
+      <w:r>
+        <w:lastRenderedPageBreak/>
+        <w:t>Simplification de l’utilisation du logiciel</w:t>
+      </w:r>
+    </w:p>
+    <w:p/>
+    <w:p>
+      <w:pPr>
+        <w:pStyle w:val="Paragraphedeliste"/>
+        <w:numPr>
+          <w:ilvl w:val="0"/>
+          <w:numId w:val="1"/>
+        </w:numPr>
+      </w:pPr>
+      <w:r>
+        <w:t>Optimisation de la structure du code</w:t>
+      </w:r>
+    </w:p>
     <w:p>
       <w:r>
         <w:br w:type="page"/>
@@ -1136,6 +1400,13 @@
     </w:p>
     <w:sdt>
       <w:sdtPr>
+        <w:rPr>
+          <w:rFonts w:asciiTheme="minorHAnsi" w:eastAsiaTheme="minorHAnsi" w:hAnsiTheme="minorHAnsi" w:cstheme="minorBidi"/>
+          <w:color w:val="auto"/>
+          <w:sz w:val="24"/>
+          <w:szCs w:val="22"/>
+          <w:lang w:eastAsia="en-US"/>
+        </w:rPr>
         <w:id w:val="1936866238"/>
         <w:docPartObj>
           <w:docPartGallery w:val="Table of Contents"/>
@@ -1144,13 +1415,8 @@
       </w:sdtPr>
       <w:sdtEndPr>
         <w:rPr>
-          <w:rFonts w:asciiTheme="minorHAnsi" w:eastAsiaTheme="minorHAnsi" w:hAnsiTheme="minorHAnsi" w:cstheme="minorBidi"/>
           <w:b/>
           <w:bCs/>
-          <w:color w:val="auto"/>
-          <w:sz w:val="24"/>
-          <w:szCs w:val="22"/>
-          <w:lang w:eastAsia="en-US"/>
         </w:rPr>
       </w:sdtEndPr>
       <w:sdtContent>
@@ -3636,8 +3902,8 @@
     </w:sdt>
     <w:p/>
     <w:sectPr>
-      <w:headerReference w:type="default" r:id="rId9"/>
-      <w:footerReference w:type="default" r:id="rId10"/>
+      <w:headerReference w:type="default" r:id="rId11"/>
+      <w:footerReference w:type="default" r:id="rId12"/>
       <w:pgSz w:w="11906" w:h="16838"/>
       <w:pgMar w:top="1417" w:right="1417" w:bottom="1417" w:left="1417" w:header="708" w:footer="708" w:gutter="0"/>
       <w:cols w:space="708"/>
@@ -3693,7 +3959,7 @@
       <w:rPr>
         <w:noProof/>
       </w:rPr>
-      <w:t>8</w:t>
+      <w:t>10</w:t>
     </w:r>
     <w:r>
       <w:fldChar w:fldCharType="end"/>
@@ -3896,6 +4162,127 @@
     <w:proofErr w:type="spellEnd"/>
   </w:p>
 </w:hdr>
+</file>
+
+<file path=word/numbering.xml><?xml version="1.0" encoding="utf-8"?>
+<w:numbering xmlns:wpc="http://schemas.microsoft.com/office/word/2010/wordprocessingCanvas" xmlns:mc="http://schemas.openxmlformats.org/markup-compatibility/2006" xmlns:o="urn:schemas-microsoft-com:office:office" xmlns:r="http://schemas.openxmlformats.org/officeDocument/2006/relationships" xmlns:m="http://schemas.openxmlformats.org/officeDocument/2006/math" xmlns:v="urn:schemas-microsoft-com:vml" xmlns:wp14="http://schemas.microsoft.com/office/word/2010/wordprocessingDrawing" xmlns:wp="http://schemas.openxmlformats.org/drawingml/2006/wordprocessingDrawing" xmlns:w10="urn:schemas-microsoft-com:office:word" xmlns:w="http://schemas.openxmlformats.org/wordprocessingml/2006/main" xmlns:w14="http://schemas.microsoft.com/office/word/2010/wordml" xmlns:w15="http://schemas.microsoft.com/office/word/2012/wordml" xmlns:wpg="http://schemas.microsoft.com/office/word/2010/wordprocessingGroup" xmlns:wpi="http://schemas.microsoft.com/office/word/2010/wordprocessingInk" xmlns:wne="http://schemas.microsoft.com/office/word/2006/wordml" xmlns:wps="http://schemas.microsoft.com/office/word/2010/wordprocessingShape" mc:Ignorable="w14 w15 wp14">
+  <w:abstractNum w:abstractNumId="0" w15:restartNumberingAfterBreak="0">
+    <w:nsid w:val="7ED17024"/>
+    <w:multiLevelType w:val="hybridMultilevel"/>
+    <w:tmpl w:val="B262F012"/>
+    <w:lvl w:ilvl="0" w:tplc="040C0001">
+      <w:start w:val="1"/>
+      <w:numFmt w:val="bullet"/>
+      <w:lvlText w:val=""/>
+      <w:lvlJc w:val="left"/>
+      <w:pPr>
+        <w:ind w:left="720" w:hanging="360"/>
+      </w:pPr>
+      <w:rPr>
+        <w:rFonts w:ascii="Symbol" w:hAnsi="Symbol" w:hint="default"/>
+      </w:rPr>
+    </w:lvl>
+    <w:lvl w:ilvl="1" w:tplc="040C0003" w:tentative="1">
+      <w:start w:val="1"/>
+      <w:numFmt w:val="bullet"/>
+      <w:lvlText w:val="o"/>
+      <w:lvlJc w:val="left"/>
+      <w:pPr>
+        <w:ind w:left="1440" w:hanging="360"/>
+      </w:pPr>
+      <w:rPr>
+        <w:rFonts w:ascii="Courier New" w:hAnsi="Courier New" w:cs="Courier New" w:hint="default"/>
+      </w:rPr>
+    </w:lvl>
+    <w:lvl w:ilvl="2" w:tplc="040C0005" w:tentative="1">
+      <w:start w:val="1"/>
+      <w:numFmt w:val="bullet"/>
+      <w:lvlText w:val=""/>
+      <w:lvlJc w:val="left"/>
+      <w:pPr>
+        <w:ind w:left="2160" w:hanging="360"/>
+      </w:pPr>
+      <w:rPr>
+        <w:rFonts w:ascii="Wingdings" w:hAnsi="Wingdings" w:hint="default"/>
+      </w:rPr>
+    </w:lvl>
+    <w:lvl w:ilvl="3" w:tplc="040C0001" w:tentative="1">
+      <w:start w:val="1"/>
+      <w:numFmt w:val="bullet"/>
+      <w:lvlText w:val=""/>
+      <w:lvlJc w:val="left"/>
+      <w:pPr>
+        <w:ind w:left="2880" w:hanging="360"/>
+      </w:pPr>
+      <w:rPr>
+        <w:rFonts w:ascii="Symbol" w:hAnsi="Symbol" w:hint="default"/>
+      </w:rPr>
+    </w:lvl>
+    <w:lvl w:ilvl="4" w:tplc="040C0003" w:tentative="1">
+      <w:start w:val="1"/>
+      <w:numFmt w:val="bullet"/>
+      <w:lvlText w:val="o"/>
+      <w:lvlJc w:val="left"/>
+      <w:pPr>
+        <w:ind w:left="3600" w:hanging="360"/>
+      </w:pPr>
+      <w:rPr>
+        <w:rFonts w:ascii="Courier New" w:hAnsi="Courier New" w:cs="Courier New" w:hint="default"/>
+      </w:rPr>
+    </w:lvl>
+    <w:lvl w:ilvl="5" w:tplc="040C0005" w:tentative="1">
+      <w:start w:val="1"/>
+      <w:numFmt w:val="bullet"/>
+      <w:lvlText w:val=""/>
+      <w:lvlJc w:val="left"/>
+      <w:pPr>
+        <w:ind w:left="4320" w:hanging="360"/>
+      </w:pPr>
+      <w:rPr>
+        <w:rFonts w:ascii="Wingdings" w:hAnsi="Wingdings" w:hint="default"/>
+      </w:rPr>
+    </w:lvl>
+    <w:lvl w:ilvl="6" w:tplc="040C0001" w:tentative="1">
+      <w:start w:val="1"/>
+      <w:numFmt w:val="bullet"/>
+      <w:lvlText w:val=""/>
+      <w:lvlJc w:val="left"/>
+      <w:pPr>
+        <w:ind w:left="5040" w:hanging="360"/>
+      </w:pPr>
+      <w:rPr>
+        <w:rFonts w:ascii="Symbol" w:hAnsi="Symbol" w:hint="default"/>
+      </w:rPr>
+    </w:lvl>
+    <w:lvl w:ilvl="7" w:tplc="040C0003" w:tentative="1">
+      <w:start w:val="1"/>
+      <w:numFmt w:val="bullet"/>
+      <w:lvlText w:val="o"/>
+      <w:lvlJc w:val="left"/>
+      <w:pPr>
+        <w:ind w:left="5760" w:hanging="360"/>
+      </w:pPr>
+      <w:rPr>
+        <w:rFonts w:ascii="Courier New" w:hAnsi="Courier New" w:cs="Courier New" w:hint="default"/>
+      </w:rPr>
+    </w:lvl>
+    <w:lvl w:ilvl="8" w:tplc="040C0005" w:tentative="1">
+      <w:start w:val="1"/>
+      <w:numFmt w:val="bullet"/>
+      <w:lvlText w:val=""/>
+      <w:lvlJc w:val="left"/>
+      <w:pPr>
+        <w:ind w:left="6480" w:hanging="360"/>
+      </w:pPr>
+      <w:rPr>
+        <w:rFonts w:ascii="Wingdings" w:hAnsi="Wingdings" w:hint="default"/>
+      </w:rPr>
+    </w:lvl>
+  </w:abstractNum>
+  <w:num w:numId="1">
+    <w:abstractNumId w:val="0"/>
+  </w:num>
+</w:numbering>
 </file>
 
 <file path=word/styles.xml><?xml version="1.0" encoding="utf-8"?>
@@ -4291,7 +4678,10 @@
   <w:style w:type="paragraph" w:default="1" w:styleId="Normal">
     <w:name w:val="Normal"/>
     <w:qFormat/>
-    <w:rsid w:val="00004EAD"/>
+    <w:rsid w:val="003B0CF7"/>
+    <w:pPr>
+      <w:jc w:val="both"/>
+    </w:pPr>
     <w:rPr>
       <w:sz w:val="24"/>
     </w:rPr>
@@ -4610,535 +5000,38 @@
     <w:uiPriority w:val="99"/>
     <w:rsid w:val="00BE6C1F"/>
   </w:style>
-</w:styles>
-</file>
-
-<file path=word/glossary/document.xml><?xml version="1.0" encoding="utf-8"?>
-<w:glossaryDocument xmlns:wpc="http://schemas.microsoft.com/office/word/2010/wordprocessingCanvas" xmlns:mc="http://schemas.openxmlformats.org/markup-compatibility/2006" xmlns:o="urn:schemas-microsoft-com:office:office" xmlns:r="http://schemas.openxmlformats.org/officeDocument/2006/relationships" xmlns:m="http://schemas.openxmlformats.org/officeDocument/2006/math" xmlns:v="urn:schemas-microsoft-com:vml" xmlns:wp14="http://schemas.microsoft.com/office/word/2010/wordprocessingDrawing" xmlns:wp="http://schemas.openxmlformats.org/drawingml/2006/wordprocessingDrawing" xmlns:w10="urn:schemas-microsoft-com:office:word" xmlns:w="http://schemas.openxmlformats.org/wordprocessingml/2006/main" xmlns:w14="http://schemas.microsoft.com/office/word/2010/wordml" xmlns:w15="http://schemas.microsoft.com/office/word/2012/wordml" xmlns:wpg="http://schemas.microsoft.com/office/word/2010/wordprocessingGroup" xmlns:wpi="http://schemas.microsoft.com/office/word/2010/wordprocessingInk" xmlns:wne="http://schemas.microsoft.com/office/word/2006/wordml" xmlns:wps="http://schemas.microsoft.com/office/word/2010/wordprocessingShape" mc:Ignorable="w14 w15 wp14"/>
-</file>
-
-<file path=word/glossary/fontTable.xml><?xml version="1.0" encoding="utf-8"?>
-<w:fonts xmlns:mc="http://schemas.openxmlformats.org/markup-compatibility/2006" xmlns:r="http://schemas.openxmlformats.org/officeDocument/2006/relationships" xmlns:w="http://schemas.openxmlformats.org/wordprocessingml/2006/main" xmlns:w14="http://schemas.microsoft.com/office/word/2010/wordml" xmlns:w15="http://schemas.microsoft.com/office/word/2012/wordml" mc:Ignorable="w14 w15">
-  <w:font w:name="Calibri">
-    <w:panose1 w:val="020F0502020204030204"/>
-    <w:charset w:val="00"/>
-    <w:family w:val="swiss"/>
-    <w:pitch w:val="variable"/>
-    <w:sig w:usb0="E00002FF" w:usb1="4000ACFF" w:usb2="00000001" w:usb3="00000000" w:csb0="0000019F" w:csb1="00000000"/>
-  </w:font>
-  <w:font w:name="Times New Roman">
-    <w:panose1 w:val="02020603050405020304"/>
-    <w:charset w:val="00"/>
-    <w:family w:val="roman"/>
-    <w:pitch w:val="variable"/>
-    <w:sig w:usb0="E0002EFF" w:usb1="C0007843" w:usb2="00000009" w:usb3="00000000" w:csb0="000001FF" w:csb1="00000000"/>
-  </w:font>
-  <w:font w:name="Calibri Light">
-    <w:panose1 w:val="020F0302020204030204"/>
-    <w:charset w:val="00"/>
-    <w:family w:val="swiss"/>
-    <w:pitch w:val="variable"/>
-    <w:sig w:usb0="A00002EF" w:usb1="4000207B" w:usb2="00000000" w:usb3="00000000" w:csb0="0000019F" w:csb1="00000000"/>
-  </w:font>
-</w:fonts>
-</file>
-
-<file path=word/glossary/settings.xml><?xml version="1.0" encoding="utf-8"?>
-<w:settings xmlns:mc="http://schemas.openxmlformats.org/markup-compatibility/2006" xmlns:o="urn:schemas-microsoft-com:office:office" xmlns:r="http://schemas.openxmlformats.org/officeDocument/2006/relationships" xmlns:m="http://schemas.openxmlformats.org/officeDocument/2006/math" xmlns:v="urn:schemas-microsoft-com:vml" xmlns:w10="urn:schemas-microsoft-com:office:word" xmlns:w="http://schemas.openxmlformats.org/wordprocessingml/2006/main" xmlns:w14="http://schemas.microsoft.com/office/word/2010/wordml" xmlns:w15="http://schemas.microsoft.com/office/word/2012/wordml" xmlns:sl="http://schemas.openxmlformats.org/schemaLibrary/2006/main" mc:Ignorable="w14 w15">
-  <w:view w:val="normal"/>
-  <w:defaultTabStop w:val="708"/>
-  <w:hyphenationZone w:val="425"/>
-  <w:characterSpacingControl w:val="doNotCompress"/>
-  <w:compat>
-    <w:useFELayout/>
-    <w:compatSetting w:name="compatibilityMode" w:uri="http://schemas.microsoft.com/office/word" w:val="15"/>
-    <w:compatSetting w:name="overrideTableStyleFontSizeAndJustification" w:uri="http://schemas.microsoft.com/office/word" w:val="1"/>
-    <w:compatSetting w:name="enableOpenTypeFeatures" w:uri="http://schemas.microsoft.com/office/word" w:val="1"/>
-    <w:compatSetting w:name="doNotFlipMirrorIndents" w:uri="http://schemas.microsoft.com/office/word" w:val="1"/>
-    <w:compatSetting w:name="differentiateMultirowTableHeaders" w:uri="http://schemas.microsoft.com/office/word" w:val="1"/>
-  </w:compat>
-  <w:rsids>
-    <w:rsidRoot w:val="00ED0BC7"/>
-    <w:rsid w:val="00ED0BC7"/>
-  </w:rsids>
-  <m:mathPr>
-    <m:mathFont m:val="Cambria Math"/>
-    <m:brkBin m:val="before"/>
-    <m:brkBinSub m:val="--"/>
-    <m:smallFrac m:val="0"/>
-    <m:dispDef/>
-    <m:lMargin m:val="0"/>
-    <m:rMargin m:val="0"/>
-    <m:defJc m:val="centerGroup"/>
-    <m:wrapIndent m:val="1440"/>
-    <m:intLim m:val="subSup"/>
-    <m:naryLim m:val="undOvr"/>
-  </m:mathPr>
-  <w:themeFontLang w:val="fr-FR"/>
-  <w:clrSchemeMapping w:bg1="light1" w:t1="dark1" w:bg2="light2" w:t2="dark2" w:accent1="accent1" w:accent2="accent2" w:accent3="accent3" w:accent4="accent4" w:accent5="accent5" w:accent6="accent6" w:hyperlink="hyperlink" w:followedHyperlink="followedHyperlink"/>
-  <w:decimalSymbol w:val=","/>
-  <w:listSeparator w:val=";"/>
-  <w15:chartTrackingRefBased/>
-</w:settings>
-</file>
-
-<file path=word/glossary/styles.xml><?xml version="1.0" encoding="utf-8"?>
-<w:styles xmlns:mc="http://schemas.openxmlformats.org/markup-compatibility/2006" xmlns:r="http://schemas.openxmlformats.org/officeDocument/2006/relationships" xmlns:w="http://schemas.openxmlformats.org/wordprocessingml/2006/main" xmlns:w14="http://schemas.microsoft.com/office/word/2010/wordml" xmlns:w15="http://schemas.microsoft.com/office/word/2012/wordml" mc:Ignorable="w14 w15">
-  <w:docDefaults>
-    <w:rPrDefault>
-      <w:rPr>
-        <w:rFonts w:asciiTheme="minorHAnsi" w:eastAsiaTheme="minorEastAsia" w:hAnsiTheme="minorHAnsi" w:cstheme="minorBidi"/>
-        <w:sz w:val="22"/>
-        <w:szCs w:val="22"/>
-        <w:lang w:val="fr-FR" w:eastAsia="fr-FR" w:bidi="ar-SA"/>
-      </w:rPr>
-    </w:rPrDefault>
-    <w:pPrDefault>
-      <w:pPr>
-        <w:spacing w:after="160" w:line="259" w:lineRule="auto"/>
-      </w:pPr>
-    </w:pPrDefault>
-  </w:docDefaults>
-  <w:latentStyles w:defLockedState="0" w:defUIPriority="99" w:defSemiHidden="0" w:defUnhideWhenUsed="0" w:defQFormat="0" w:count="371">
-    <w:lsdException w:name="Normal" w:uiPriority="0" w:qFormat="1"/>
-    <w:lsdException w:name="heading 1" w:uiPriority="9" w:qFormat="1"/>
-    <w:lsdException w:name="heading 2" w:semiHidden="1" w:uiPriority="9" w:unhideWhenUsed="1" w:qFormat="1"/>
-    <w:lsdException w:name="heading 3" w:semiHidden="1" w:uiPriority="9" w:unhideWhenUsed="1" w:qFormat="1"/>
-    <w:lsdException w:name="heading 4" w:semiHidden="1" w:uiPriority="9" w:unhideWhenUsed="1" w:qFormat="1"/>
-    <w:lsdException w:name="heading 5" w:semiHidden="1" w:uiPriority="9" w:unhideWhenUsed="1" w:qFormat="1"/>
-    <w:lsdException w:name="heading 6" w:semiHidden="1" w:uiPriority="9" w:unhideWhenUsed="1" w:qFormat="1"/>
-    <w:lsdException w:name="heading 7" w:semiHidden="1" w:uiPriority="9" w:unhideWhenUsed="1" w:qFormat="1"/>
-    <w:lsdException w:name="heading 8" w:semiHidden="1" w:uiPriority="9" w:unhideWhenUsed="1" w:qFormat="1"/>
-    <w:lsdException w:name="heading 9" w:semiHidden="1" w:uiPriority="9" w:unhideWhenUsed="1" w:qFormat="1"/>
-    <w:lsdException w:name="index 1" w:semiHidden="1" w:unhideWhenUsed="1"/>
-    <w:lsdException w:name="index 2" w:semiHidden="1" w:unhideWhenUsed="1"/>
-    <w:lsdException w:name="index 3" w:semiHidden="1" w:unhideWhenUsed="1"/>
-    <w:lsdException w:name="index 4" w:semiHidden="1" w:unhideWhenUsed="1"/>
-    <w:lsdException w:name="index 5" w:semiHidden="1" w:unhideWhenUsed="1"/>
-    <w:lsdException w:name="index 6" w:semiHidden="1" w:unhideWhenUsed="1"/>
-    <w:lsdException w:name="index 7" w:semiHidden="1" w:unhideWhenUsed="1"/>
-    <w:lsdException w:name="index 8" w:semiHidden="1" w:unhideWhenUsed="1"/>
-    <w:lsdException w:name="index 9" w:semiHidden="1" w:unhideWhenUsed="1"/>
-    <w:lsdException w:name="toc 1" w:semiHidden="1" w:uiPriority="39" w:unhideWhenUsed="1"/>
-    <w:lsdException w:name="toc 2" w:semiHidden="1" w:uiPriority="39" w:unhideWhenUsed="1"/>
-    <w:lsdException w:name="toc 3" w:semiHidden="1" w:uiPriority="39" w:unhideWhenUsed="1"/>
-    <w:lsdException w:name="toc 4" w:semiHidden="1" w:uiPriority="39" w:unhideWhenUsed="1"/>
-    <w:lsdException w:name="toc 5" w:semiHidden="1" w:uiPriority="39" w:unhideWhenUsed="1"/>
-    <w:lsdException w:name="toc 6" w:semiHidden="1" w:uiPriority="39" w:unhideWhenUsed="1"/>
-    <w:lsdException w:name="toc 7" w:semiHidden="1" w:uiPriority="39" w:unhideWhenUsed="1"/>
-    <w:lsdException w:name="toc 8" w:semiHidden="1" w:uiPriority="39" w:unhideWhenUsed="1"/>
-    <w:lsdException w:name="toc 9" w:semiHidden="1" w:uiPriority="39" w:unhideWhenUsed="1"/>
-    <w:lsdException w:name="Normal Indent" w:semiHidden="1" w:unhideWhenUsed="1"/>
-    <w:lsdException w:name="footnote text" w:semiHidden="1" w:unhideWhenUsed="1"/>
-    <w:lsdException w:name="annotation text" w:semiHidden="1" w:unhideWhenUsed="1"/>
-    <w:lsdException w:name="header" w:semiHidden="1" w:unhideWhenUsed="1"/>
-    <w:lsdException w:name="footer" w:semiHidden="1" w:unhideWhenUsed="1"/>
-    <w:lsdException w:name="index heading" w:semiHidden="1" w:unhideWhenUsed="1"/>
-    <w:lsdException w:name="caption" w:semiHidden="1" w:uiPriority="35" w:unhideWhenUsed="1" w:qFormat="1"/>
-    <w:lsdException w:name="table of figures" w:semiHidden="1" w:unhideWhenUsed="1"/>
-    <w:lsdException w:name="envelope address" w:semiHidden="1" w:unhideWhenUsed="1"/>
-    <w:lsdException w:name="envelope return" w:semiHidden="1" w:unhideWhenUsed="1"/>
-    <w:lsdException w:name="footnote reference" w:semiHidden="1" w:unhideWhenUsed="1"/>
-    <w:lsdException w:name="annotation reference" w:semiHidden="1" w:unhideWhenUsed="1"/>
-    <w:lsdException w:name="line number" w:semiHidden="1" w:unhideWhenUsed="1"/>
-    <w:lsdException w:name="page number" w:semiHidden="1" w:unhideWhenUsed="1"/>
-    <w:lsdException w:name="endnote reference" w:semiHidden="1" w:unhideWhenUsed="1"/>
-    <w:lsdException w:name="endnote text" w:semiHidden="1" w:unhideWhenUsed="1"/>
-    <w:lsdException w:name="table of authorities" w:semiHidden="1" w:unhideWhenUsed="1"/>
-    <w:lsdException w:name="macro" w:semiHidden="1" w:unhideWhenUsed="1"/>
-    <w:lsdException w:name="toa heading" w:semiHidden="1" w:unhideWhenUsed="1"/>
-    <w:lsdException w:name="List" w:semiHidden="1" w:unhideWhenUsed="1"/>
-    <w:lsdException w:name="List Bullet" w:semiHidden="1" w:unhideWhenUsed="1"/>
-    <w:lsdException w:name="List Number" w:semiHidden="1" w:unhideWhenUsed="1"/>
-    <w:lsdException w:name="List 2" w:semiHidden="1" w:unhideWhenUsed="1"/>
-    <w:lsdException w:name="List 3" w:semiHidden="1" w:unhideWhenUsed="1"/>
-    <w:lsdException w:name="List 4" w:semiHidden="1" w:unhideWhenUsed="1"/>
-    <w:lsdException w:name="List 5" w:semiHidden="1" w:unhideWhenUsed="1"/>
-    <w:lsdException w:name="List Bullet 2" w:semiHidden="1" w:unhideWhenUsed="1"/>
-    <w:lsdException w:name="List Bullet 3" w:semiHidden="1" w:unhideWhenUsed="1"/>
-    <w:lsdException w:name="List Bullet 4" w:semiHidden="1" w:unhideWhenUsed="1"/>
-    <w:lsdException w:name="List Bullet 5" w:semiHidden="1" w:unhideWhenUsed="1"/>
-    <w:lsdException w:name="List Number 2" w:semiHidden="1" w:unhideWhenUsed="1"/>
-    <w:lsdException w:name="List Number 3" w:semiHidden="1" w:unhideWhenUsed="1"/>
-    <w:lsdException w:name="List Number 4" w:semiHidden="1" w:unhideWhenUsed="1"/>
-    <w:lsdException w:name="List Number 5" w:semiHidden="1" w:unhideWhenUsed="1"/>
-    <w:lsdException w:name="Title" w:uiPriority="10" w:qFormat="1"/>
-    <w:lsdException w:name="Closing" w:semiHidden="1" w:unhideWhenUsed="1"/>
-    <w:lsdException w:name="Signature" w:semiHidden="1" w:unhideWhenUsed="1"/>
-    <w:lsdException w:name="Default Paragraph Font" w:semiHidden="1" w:uiPriority="1" w:unhideWhenUsed="1"/>
-    <w:lsdException w:name="Body Text" w:semiHidden="1" w:unhideWhenUsed="1"/>
-    <w:lsdException w:name="Body Text Indent" w:semiHidden="1" w:unhideWhenUsed="1"/>
-    <w:lsdException w:name="List Continue" w:semiHidden="1" w:unhideWhenUsed="1"/>
-    <w:lsdException w:name="List Continue 2" w:semiHidden="1" w:unhideWhenUsed="1"/>
-    <w:lsdException w:name="List Continue 3" w:semiHidden="1" w:unhideWhenUsed="1"/>
-    <w:lsdException w:name="List Continue 4" w:semiHidden="1" w:unhideWhenUsed="1"/>
-    <w:lsdException w:name="List Continue 5" w:semiHidden="1" w:unhideWhenUsed="1"/>
-    <w:lsdException w:name="Message Header" w:semiHidden="1" w:unhideWhenUsed="1"/>
-    <w:lsdException w:name="Subtitle" w:uiPriority="11" w:qFormat="1"/>
-    <w:lsdException w:name="Salutation" w:semiHidden="1" w:unhideWhenUsed="1"/>
-    <w:lsdException w:name="Date" w:semiHidden="1" w:unhideWhenUsed="1"/>
-    <w:lsdException w:name="Body Text First Indent" w:semiHidden="1" w:unhideWhenUsed="1"/>
-    <w:lsdException w:name="Body Text First Indent 2" w:semiHidden="1" w:unhideWhenUsed="1"/>
-    <w:lsdException w:name="Note Heading" w:semiHidden="1" w:unhideWhenUsed="1"/>
-    <w:lsdException w:name="Body Text 2" w:semiHidden="1" w:unhideWhenUsed="1"/>
-    <w:lsdException w:name="Body Text 3" w:semiHidden="1" w:unhideWhenUsed="1"/>
-    <w:lsdException w:name="Body Text Indent 2" w:semiHidden="1" w:unhideWhenUsed="1"/>
-    <w:lsdException w:name="Body Text Indent 3" w:semiHidden="1" w:unhideWhenUsed="1"/>
-    <w:lsdException w:name="Block Text" w:semiHidden="1" w:unhideWhenUsed="1"/>
-    <w:lsdException w:name="Hyperlink" w:semiHidden="1" w:unhideWhenUsed="1"/>
-    <w:lsdException w:name="FollowedHyperlink" w:semiHidden="1" w:unhideWhenUsed="1"/>
-    <w:lsdException w:name="Strong" w:uiPriority="22" w:qFormat="1"/>
-    <w:lsdException w:name="Emphasis" w:uiPriority="20" w:qFormat="1"/>
-    <w:lsdException w:name="Document Map" w:semiHidden="1" w:unhideWhenUsed="1"/>
-    <w:lsdException w:name="Plain Text" w:semiHidden="1" w:unhideWhenUsed="1"/>
-    <w:lsdException w:name="E-mail Signature" w:semiHidden="1" w:unhideWhenUsed="1"/>
-    <w:lsdException w:name="HTML Top of Form" w:semiHidden="1" w:unhideWhenUsed="1"/>
-    <w:lsdException w:name="HTML Bottom of Form" w:semiHidden="1" w:unhideWhenUsed="1"/>
-    <w:lsdException w:name="Normal (Web)" w:semiHidden="1" w:unhideWhenUsed="1"/>
-    <w:lsdException w:name="HTML Acronym" w:semiHidden="1" w:unhideWhenUsed="1"/>
-    <w:lsdException w:name="HTML Address" w:semiHidden="1" w:unhideWhenUsed="1"/>
-    <w:lsdException w:name="HTML Cite" w:semiHidden="1" w:unhideWhenUsed="1"/>
-    <w:lsdException w:name="HTML Code" w:semiHidden="1" w:unhideWhenUsed="1"/>
-    <w:lsdException w:name="HTML Definition" w:semiHidden="1" w:unhideWhenUsed="1"/>
-    <w:lsdException w:name="HTML Keyboard" w:semiHidden="1" w:unhideWhenUsed="1"/>
-    <w:lsdException w:name="HTML Preformatted" w:semiHidden="1" w:unhideWhenUsed="1"/>
-    <w:lsdException w:name="HTML Sample" w:semiHidden="1" w:unhideWhenUsed="1"/>
-    <w:lsdException w:name="HTML Typewriter" w:semiHidden="1" w:unhideWhenUsed="1"/>
-    <w:lsdException w:name="HTML Variable" w:semiHidden="1" w:unhideWhenUsed="1"/>
-    <w:lsdException w:name="Normal Table" w:semiHidden="1" w:unhideWhenUsed="1"/>
-    <w:lsdException w:name="annotation subject" w:semiHidden="1" w:unhideWhenUsed="1"/>
-    <w:lsdException w:name="No List" w:semiHidden="1" w:unhideWhenUsed="1"/>
-    <w:lsdException w:name="Outline List 1" w:semiHidden="1" w:unhideWhenUsed="1"/>
-    <w:lsdException w:name="Outline List 2" w:semiHidden="1" w:unhideWhenUsed="1"/>
-    <w:lsdException w:name="Outline List 3" w:semiHidden="1" w:unhideWhenUsed="1"/>
-    <w:lsdException w:name="Table Simple 1" w:semiHidden="1" w:unhideWhenUsed="1"/>
-    <w:lsdException w:name="Table Simple 2" w:semiHidden="1" w:unhideWhenUsed="1"/>
-    <w:lsdException w:name="Table Simple 3" w:semiHidden="1" w:unhideWhenUsed="1"/>
-    <w:lsdException w:name="Table Classic 1" w:semiHidden="1" w:unhideWhenUsed="1"/>
-    <w:lsdException w:name="Table Classic 2" w:semiHidden="1" w:unhideWhenUsed="1"/>
-    <w:lsdException w:name="Table Classic 3" w:semiHidden="1" w:unhideWhenUsed="1"/>
-    <w:lsdException w:name="Table Classic 4" w:semiHidden="1" w:unhideWhenUsed="1"/>
-    <w:lsdException w:name="Table Colorful 1" w:semiHidden="1" w:unhideWhenUsed="1"/>
-    <w:lsdException w:name="Table Colorful 2" w:semiHidden="1" w:unhideWhenUsed="1"/>
-    <w:lsdException w:name="Table Colorful 3" w:semiHidden="1" w:unhideWhenUsed="1"/>
-    <w:lsdException w:name="Table Columns 1" w:semiHidden="1" w:unhideWhenUsed="1"/>
-    <w:lsdException w:name="Table Columns 2" w:semiHidden="1" w:unhideWhenUsed="1"/>
-    <w:lsdException w:name="Table Columns 3" w:semiHidden="1" w:unhideWhenUsed="1"/>
-    <w:lsdException w:name="Table Columns 4" w:semiHidden="1" w:unhideWhenUsed="1"/>
-    <w:lsdException w:name="Table Columns 5" w:semiHidden="1" w:unhideWhenUsed="1"/>
-    <w:lsdException w:name="Table Grid 1" w:semiHidden="1" w:unhideWhenUsed="1"/>
-    <w:lsdException w:name="Table Grid 2" w:semiHidden="1" w:unhideWhenUsed="1"/>
-    <w:lsdException w:name="Table Grid 3" w:semiHidden="1" w:unhideWhenUsed="1"/>
-    <w:lsdException w:name="Table Grid 4" w:semiHidden="1" w:unhideWhenUsed="1"/>
-    <w:lsdException w:name="Table Grid 5" w:semiHidden="1" w:unhideWhenUsed="1"/>
-    <w:lsdException w:name="Table Grid 6" w:semiHidden="1" w:unhideWhenUsed="1"/>
-    <w:lsdException w:name="Table Grid 7" w:semiHidden="1" w:unhideWhenUsed="1"/>
-    <w:lsdException w:name="Table Grid 8" w:semiHidden="1" w:unhideWhenUsed="1"/>
-    <w:lsdException w:name="Table List 1" w:semiHidden="1" w:unhideWhenUsed="1"/>
-    <w:lsdException w:name="Table List 2" w:semiHidden="1" w:unhideWhenUsed="1"/>
-    <w:lsdException w:name="Table List 3" w:semiHidden="1" w:unhideWhenUsed="1"/>
-    <w:lsdException w:name="Table List 4" w:semiHidden="1" w:unhideWhenUsed="1"/>
-    <w:lsdException w:name="Table List 5" w:semiHidden="1" w:unhideWhenUsed="1"/>
-    <w:lsdException w:name="Table List 6" w:semiHidden="1" w:unhideWhenUsed="1"/>
-    <w:lsdException w:name="Table List 7" w:semiHidden="1" w:unhideWhenUsed="1"/>
-    <w:lsdException w:name="Table List 8" w:semiHidden="1" w:unhideWhenUsed="1"/>
-    <w:lsdException w:name="Table 3D effects 1" w:semiHidden="1" w:unhideWhenUsed="1"/>
-    <w:lsdException w:name="Table 3D effects 2" w:semiHidden="1" w:unhideWhenUsed="1"/>
-    <w:lsdException w:name="Table 3D effects 3" w:semiHidden="1" w:unhideWhenUsed="1"/>
-    <w:lsdException w:name="Table Contemporary" w:semiHidden="1" w:unhideWhenUsed="1"/>
-    <w:lsdException w:name="Table Elegant" w:semiHidden="1" w:unhideWhenUsed="1"/>
-    <w:lsdException w:name="Table Professional" w:semiHidden="1" w:unhideWhenUsed="1"/>
-    <w:lsdException w:name="Table Subtle 1" w:semiHidden="1" w:unhideWhenUsed="1"/>
-    <w:lsdException w:name="Table Subtle 2" w:semiHidden="1" w:unhideWhenUsed="1"/>
-    <w:lsdException w:name="Table Web 1" w:semiHidden="1" w:unhideWhenUsed="1"/>
-    <w:lsdException w:name="Table Web 2" w:semiHidden="1" w:unhideWhenUsed="1"/>
-    <w:lsdException w:name="Table Web 3" w:semiHidden="1" w:unhideWhenUsed="1"/>
-    <w:lsdException w:name="Balloon Text" w:semiHidden="1" w:unhideWhenUsed="1"/>
-    <w:lsdException w:name="Table Grid" w:uiPriority="39"/>
-    <w:lsdException w:name="Table Theme" w:semiHidden="1" w:unhideWhenUsed="1"/>
-    <w:lsdException w:name="Placeholder Text" w:semiHidden="1"/>
-    <w:lsdException w:name="No Spacing" w:uiPriority="1" w:qFormat="1"/>
-    <w:lsdException w:name="Light Shading" w:uiPriority="60"/>
-    <w:lsdException w:name="Light List" w:uiPriority="61"/>
-    <w:lsdException w:name="Light Grid" w:uiPriority="62"/>
-    <w:lsdException w:name="Medium Shading 1" w:uiPriority="63"/>
-    <w:lsdException w:name="Medium Shading 2" w:uiPriority="64"/>
-    <w:lsdException w:name="Medium List 1" w:uiPriority="65"/>
-    <w:lsdException w:name="Medium List 2" w:uiPriority="66"/>
-    <w:lsdException w:name="Medium Grid 1" w:uiPriority="67"/>
-    <w:lsdException w:name="Medium Grid 2" w:uiPriority="68"/>
-    <w:lsdException w:name="Medium Grid 3" w:uiPriority="69"/>
-    <w:lsdException w:name="Dark List" w:uiPriority="70"/>
-    <w:lsdException w:name="Colorful Shading" w:uiPriority="71"/>
-    <w:lsdException w:name="Colorful List" w:uiPriority="72"/>
-    <w:lsdException w:name="Colorful Grid" w:uiPriority="73"/>
-    <w:lsdException w:name="Light Shading Accent 1" w:uiPriority="60"/>
-    <w:lsdException w:name="Light List Accent 1" w:uiPriority="61"/>
-    <w:lsdException w:name="Light Grid Accent 1" w:uiPriority="62"/>
-    <w:lsdException w:name="Medium Shading 1 Accent 1" w:uiPriority="63"/>
-    <w:lsdException w:name="Medium Shading 2 Accent 1" w:uiPriority="64"/>
-    <w:lsdException w:name="Medium List 1 Accent 1" w:uiPriority="65"/>
-    <w:lsdException w:name="Revision" w:semiHidden="1"/>
-    <w:lsdException w:name="List Paragraph" w:uiPriority="34" w:qFormat="1"/>
-    <w:lsdException w:name="Quote" w:uiPriority="29" w:qFormat="1"/>
-    <w:lsdException w:name="Intense Quote" w:uiPriority="30" w:qFormat="1"/>
-    <w:lsdException w:name="Medium List 2 Accent 1" w:uiPriority="66"/>
-    <w:lsdException w:name="Medium Grid 1 Accent 1" w:uiPriority="67"/>
-    <w:lsdException w:name="Medium Grid 2 Accent 1" w:uiPriority="68"/>
-    <w:lsdException w:name="Medium Grid 3 Accent 1" w:uiPriority="69"/>
-    <w:lsdException w:name="Dark List Accent 1" w:uiPriority="70"/>
-    <w:lsdException w:name="Colorful Shading Accent 1" w:uiPriority="71"/>
-    <w:lsdException w:name="Colorful List Accent 1" w:uiPriority="72"/>
-    <w:lsdException w:name="Colorful Grid Accent 1" w:uiPriority="73"/>
-    <w:lsdException w:name="Light Shading Accent 2" w:uiPriority="60"/>
-    <w:lsdException w:name="Light List Accent 2" w:uiPriority="61"/>
-    <w:lsdException w:name="Light Grid Accent 2" w:uiPriority="62"/>
-    <w:lsdException w:name="Medium Shading 1 Accent 2" w:uiPriority="63"/>
-    <w:lsdException w:name="Medium Shading 2 Accent 2" w:uiPriority="64"/>
-    <w:lsdException w:name="Medium List 1 Accent 2" w:uiPriority="65"/>
-    <w:lsdException w:name="Medium List 2 Accent 2" w:uiPriority="66"/>
-    <w:lsdException w:name="Medium Grid 1 Accent 2" w:uiPriority="67"/>
-    <w:lsdException w:name="Medium Grid 2 Accent 2" w:uiPriority="68"/>
-    <w:lsdException w:name="Medium Grid 3 Accent 2" w:uiPriority="69"/>
-    <w:lsdException w:name="Dark List Accent 2" w:uiPriority="70"/>
-    <w:lsdException w:name="Colorful Shading Accent 2" w:uiPriority="71"/>
-    <w:lsdException w:name="Colorful List Accent 2" w:uiPriority="72"/>
-    <w:lsdException w:name="Colorful Grid Accent 2" w:uiPriority="73"/>
-    <w:lsdException w:name="Light Shading Accent 3" w:uiPriority="60"/>
-    <w:lsdException w:name="Light List Accent 3" w:uiPriority="61"/>
-    <w:lsdException w:name="Light Grid Accent 3" w:uiPriority="62"/>
-    <w:lsdException w:name="Medium Shading 1 Accent 3" w:uiPriority="63"/>
-    <w:lsdException w:name="Medium Shading 2 Accent 3" w:uiPriority="64"/>
-    <w:lsdException w:name="Medium List 1 Accent 3" w:uiPriority="65"/>
-    <w:lsdException w:name="Medium List 2 Accent 3" w:uiPriority="66"/>
-    <w:lsdException w:name="Medium Grid 1 Accent 3" w:uiPriority="67"/>
-    <w:lsdException w:name="Medium Grid 2 Accent 3" w:uiPriority="68"/>
-    <w:lsdException w:name="Medium Grid 3 Accent 3" w:uiPriority="69"/>
-    <w:lsdException w:name="Dark List Accent 3" w:uiPriority="70"/>
-    <w:lsdException w:name="Colorful Shading Accent 3" w:uiPriority="71"/>
-    <w:lsdException w:name="Colorful List Accent 3" w:uiPriority="72"/>
-    <w:lsdException w:name="Colorful Grid Accent 3" w:uiPriority="73"/>
-    <w:lsdException w:name="Light Shading Accent 4" w:uiPriority="60"/>
-    <w:lsdException w:name="Light List Accent 4" w:uiPriority="61"/>
-    <w:lsdException w:name="Light Grid Accent 4" w:uiPriority="62"/>
-    <w:lsdException w:name="Medium Shading 1 Accent 4" w:uiPriority="63"/>
-    <w:lsdException w:name="Medium Shading 2 Accent 4" w:uiPriority="64"/>
-    <w:lsdException w:name="Medium List 1 Accent 4" w:uiPriority="65"/>
-    <w:lsdException w:name="Medium List 2 Accent 4" w:uiPriority="66"/>
-    <w:lsdException w:name="Medium Grid 1 Accent 4" w:uiPriority="67"/>
-    <w:lsdException w:name="Medium Grid 2 Accent 4" w:uiPriority="68"/>
-    <w:lsdException w:name="Medium Grid 3 Accent 4" w:uiPriority="69"/>
-    <w:lsdException w:name="Dark List Accent 4" w:uiPriority="70"/>
-    <w:lsdException w:name="Colorful Shading Accent 4" w:uiPriority="71"/>
-    <w:lsdException w:name="Colorful List Accent 4" w:uiPriority="72"/>
-    <w:lsdException w:name="Colorful Grid Accent 4" w:uiPriority="73"/>
-    <w:lsdException w:name="Light Shading Accent 5" w:uiPriority="60"/>
-    <w:lsdException w:name="Light List Accent 5" w:uiPriority="61"/>
-    <w:lsdException w:name="Light Grid Accent 5" w:uiPriority="62"/>
-    <w:lsdException w:name="Medium Shading 1 Accent 5" w:uiPriority="63"/>
-    <w:lsdException w:name="Medium Shading 2 Accent 5" w:uiPriority="64"/>
-    <w:lsdException w:name="Medium List 1 Accent 5" w:uiPriority="65"/>
-    <w:lsdException w:name="Medium List 2 Accent 5" w:uiPriority="66"/>
-    <w:lsdException w:name="Medium Grid 1 Accent 5" w:uiPriority="67"/>
-    <w:lsdException w:name="Medium Grid 2 Accent 5" w:uiPriority="68"/>
-    <w:lsdException w:name="Medium Grid 3 Accent 5" w:uiPriority="69"/>
-    <w:lsdException w:name="Dark List Accent 5" w:uiPriority="70"/>
-    <w:lsdException w:name="Colorful Shading Accent 5" w:uiPriority="71"/>
-    <w:lsdException w:name="Colorful List Accent 5" w:uiPriority="72"/>
-    <w:lsdException w:name="Colorful Grid Accent 5" w:uiPriority="73"/>
-    <w:lsdException w:name="Light Shading Accent 6" w:uiPriority="60"/>
-    <w:lsdException w:name="Light List Accent 6" w:uiPriority="61"/>
-    <w:lsdException w:name="Light Grid Accent 6" w:uiPriority="62"/>
-    <w:lsdException w:name="Medium Shading 1 Accent 6" w:uiPriority="63"/>
-    <w:lsdException w:name="Medium Shading 2 Accent 6" w:uiPriority="64"/>
-    <w:lsdException w:name="Medium List 1 Accent 6" w:uiPriority="65"/>
-    <w:lsdException w:name="Medium List 2 Accent 6" w:uiPriority="66"/>
-    <w:lsdException w:name="Medium Grid 1 Accent 6" w:uiPriority="67"/>
-    <w:lsdException w:name="Medium Grid 2 Accent 6" w:uiPriority="68"/>
-    <w:lsdException w:name="Medium Grid 3 Accent 6" w:uiPriority="69"/>
-    <w:lsdException w:name="Dark List Accent 6" w:uiPriority="70"/>
-    <w:lsdException w:name="Colorful Shading Accent 6" w:uiPriority="71"/>
-    <w:lsdException w:name="Colorful List Accent 6" w:uiPriority="72"/>
-    <w:lsdException w:name="Colorful Grid Accent 6" w:uiPriority="73"/>
-    <w:lsdException w:name="Subtle Emphasis" w:uiPriority="19" w:qFormat="1"/>
-    <w:lsdException w:name="Intense Emphasis" w:uiPriority="21" w:qFormat="1"/>
-    <w:lsdException w:name="Subtle Reference" w:uiPriority="31" w:qFormat="1"/>
-    <w:lsdException w:name="Intense Reference" w:uiPriority="32" w:qFormat="1"/>
-    <w:lsdException w:name="Book Title" w:uiPriority="33" w:qFormat="1"/>
-    <w:lsdException w:name="Bibliography" w:semiHidden="1" w:uiPriority="37" w:unhideWhenUsed="1"/>
-    <w:lsdException w:name="TOC Heading" w:semiHidden="1" w:uiPriority="39" w:unhideWhenUsed="1" w:qFormat="1"/>
-    <w:lsdException w:name="Plain Table 1" w:uiPriority="41"/>
-    <w:lsdException w:name="Plain Table 2" w:uiPriority="42"/>
-    <w:lsdException w:name="Plain Table 3" w:uiPriority="43"/>
-    <w:lsdException w:name="Plain Table 4" w:uiPriority="44"/>
-    <w:lsdException w:name="Plain Table 5" w:uiPriority="45"/>
-    <w:lsdException w:name="Grid Table Light" w:uiPriority="40"/>
-    <w:lsdException w:name="Grid Table 1 Light" w:uiPriority="46"/>
-    <w:lsdException w:name="Grid Table 2" w:uiPriority="47"/>
-    <w:lsdException w:name="Grid Table 3" w:uiPriority="48"/>
-    <w:lsdException w:name="Grid Table 4" w:uiPriority="49"/>
-    <w:lsdException w:name="Grid Table 5 Dark" w:uiPriority="50"/>
-    <w:lsdException w:name="Grid Table 6 Colorful" w:uiPriority="51"/>
-    <w:lsdException w:name="Grid Table 7 Colorful" w:uiPriority="52"/>
-    <w:lsdException w:name="Grid Table 1 Light Accent 1" w:uiPriority="46"/>
-    <w:lsdException w:name="Grid Table 2 Accent 1" w:uiPriority="47"/>
-    <w:lsdException w:name="Grid Table 3 Accent 1" w:uiPriority="48"/>
-    <w:lsdException w:name="Grid Table 4 Accent 1" w:uiPriority="49"/>
-    <w:lsdException w:name="Grid Table 5 Dark Accent 1" w:uiPriority="50"/>
-    <w:lsdException w:name="Grid Table 6 Colorful Accent 1" w:uiPriority="51"/>
-    <w:lsdException w:name="Grid Table 7 Colorful Accent 1" w:uiPriority="52"/>
-    <w:lsdException w:name="Grid Table 1 Light Accent 2" w:uiPriority="46"/>
-    <w:lsdException w:name="Grid Table 2 Accent 2" w:uiPriority="47"/>
-    <w:lsdException w:name="Grid Table 3 Accent 2" w:uiPriority="48"/>
-    <w:lsdException w:name="Grid Table 4 Accent 2" w:uiPriority="49"/>
-    <w:lsdException w:name="Grid Table 5 Dark Accent 2" w:uiPriority="50"/>
-    <w:lsdException w:name="Grid Table 6 Colorful Accent 2" w:uiPriority="51"/>
-    <w:lsdException w:name="Grid Table 7 Colorful Accent 2" w:uiPriority="52"/>
-    <w:lsdException w:name="Grid Table 1 Light Accent 3" w:uiPriority="46"/>
-    <w:lsdException w:name="Grid Table 2 Accent 3" w:uiPriority="47"/>
-    <w:lsdException w:name="Grid Table 3 Accent 3" w:uiPriority="48"/>
-    <w:lsdException w:name="Grid Table 4 Accent 3" w:uiPriority="49"/>
-    <w:lsdException w:name="Grid Table 5 Dark Accent 3" w:uiPriority="50"/>
-    <w:lsdException w:name="Grid Table 6 Colorful Accent 3" w:uiPriority="51"/>
-    <w:lsdException w:name="Grid Table 7 Colorful Accent 3" w:uiPriority="52"/>
-    <w:lsdException w:name="Grid Table 1 Light Accent 4" w:uiPriority="46"/>
-    <w:lsdException w:name="Grid Table 2 Accent 4" w:uiPriority="47"/>
-    <w:lsdException w:name="Grid Table 3 Accent 4" w:uiPriority="48"/>
-    <w:lsdException w:name="Grid Table 4 Accent 4" w:uiPriority="49"/>
-    <w:lsdException w:name="Grid Table 5 Dark Accent 4" w:uiPriority="50"/>
-    <w:lsdException w:name="Grid Table 6 Colorful Accent 4" w:uiPriority="51"/>
-    <w:lsdException w:name="Grid Table 7 Colorful Accent 4" w:uiPriority="52"/>
-    <w:lsdException w:name="Grid Table 1 Light Accent 5" w:uiPriority="46"/>
-    <w:lsdException w:name="Grid Table 2 Accent 5" w:uiPriority="47"/>
-    <w:lsdException w:name="Grid Table 3 Accent 5" w:uiPriority="48"/>
-    <w:lsdException w:name="Grid Table 4 Accent 5" w:uiPriority="49"/>
-    <w:lsdException w:name="Grid Table 5 Dark Accent 5" w:uiPriority="50"/>
-    <w:lsdException w:name="Grid Table 6 Colorful Accent 5" w:uiPriority="51"/>
-    <w:lsdException w:name="Grid Table 7 Colorful Accent 5" w:uiPriority="52"/>
-    <w:lsdException w:name="Grid Table 1 Light Accent 6" w:uiPriority="46"/>
-    <w:lsdException w:name="Grid Table 2 Accent 6" w:uiPriority="47"/>
-    <w:lsdException w:name="Grid Table 3 Accent 6" w:uiPriority="48"/>
-    <w:lsdException w:name="Grid Table 4 Accent 6" w:uiPriority="49"/>
-    <w:lsdException w:name="Grid Table 5 Dark Accent 6" w:uiPriority="50"/>
-    <w:lsdException w:name="Grid Table 6 Colorful Accent 6" w:uiPriority="51"/>
-    <w:lsdException w:name="Grid Table 7 Colorful Accent 6" w:uiPriority="52"/>
-    <w:lsdException w:name="List Table 1 Light" w:uiPriority="46"/>
-    <w:lsdException w:name="List Table 2" w:uiPriority="47"/>
-    <w:lsdException w:name="List Table 3" w:uiPriority="48"/>
-    <w:lsdException w:name="List Table 4" w:uiPriority="49"/>
-    <w:lsdException w:name="List Table 5 Dark" w:uiPriority="50"/>
-    <w:lsdException w:name="List Table 6 Colorful" w:uiPriority="51"/>
-    <w:lsdException w:name="List Table 7 Colorful" w:uiPriority="52"/>
-    <w:lsdException w:name="List Table 1 Light Accent 1" w:uiPriority="46"/>
-    <w:lsdException w:name="List Table 2 Accent 1" w:uiPriority="47"/>
-    <w:lsdException w:name="List Table 3 Accent 1" w:uiPriority="48"/>
-    <w:lsdException w:name="List Table 4 Accent 1" w:uiPriority="49"/>
-    <w:lsdException w:name="List Table 5 Dark Accent 1" w:uiPriority="50"/>
-    <w:lsdException w:name="List Table 6 Colorful Accent 1" w:uiPriority="51"/>
-    <w:lsdException w:name="List Table 7 Colorful Accent 1" w:uiPriority="52"/>
-    <w:lsdException w:name="List Table 1 Light Accent 2" w:uiPriority="46"/>
-    <w:lsdException w:name="List Table 2 Accent 2" w:uiPriority="47"/>
-    <w:lsdException w:name="List Table 3 Accent 2" w:uiPriority="48"/>
-    <w:lsdException w:name="List Table 4 Accent 2" w:uiPriority="49"/>
-    <w:lsdException w:name="List Table 5 Dark Accent 2" w:uiPriority="50"/>
-    <w:lsdException w:name="List Table 6 Colorful Accent 2" w:uiPriority="51"/>
-    <w:lsdException w:name="List Table 7 Colorful Accent 2" w:uiPriority="52"/>
-    <w:lsdException w:name="List Table 1 Light Accent 3" w:uiPriority="46"/>
-    <w:lsdException w:name="List Table 2 Accent 3" w:uiPriority="47"/>
-    <w:lsdException w:name="List Table 3 Accent 3" w:uiPriority="48"/>
-    <w:lsdException w:name="List Table 4 Accent 3" w:uiPriority="49"/>
-    <w:lsdException w:name="List Table 5 Dark Accent 3" w:uiPriority="50"/>
-    <w:lsdException w:name="List Table 6 Colorful Accent 3" w:uiPriority="51"/>
-    <w:lsdException w:name="List Table 7 Colorful Accent 3" w:uiPriority="52"/>
-    <w:lsdException w:name="List Table 1 Light Accent 4" w:uiPriority="46"/>
-    <w:lsdException w:name="List Table 2 Accent 4" w:uiPriority="47"/>
-    <w:lsdException w:name="List Table 3 Accent 4" w:uiPriority="48"/>
-    <w:lsdException w:name="List Table 4 Accent 4" w:uiPriority="49"/>
-    <w:lsdException w:name="List Table 5 Dark Accent 4" w:uiPriority="50"/>
-    <w:lsdException w:name="List Table 6 Colorful Accent 4" w:uiPriority="51"/>
-    <w:lsdException w:name="List Table 7 Colorful Accent 4" w:uiPriority="52"/>
-    <w:lsdException w:name="List Table 1 Light Accent 5" w:uiPriority="46"/>
-    <w:lsdException w:name="List Table 2 Accent 5" w:uiPriority="47"/>
-    <w:lsdException w:name="List Table 3 Accent 5" w:uiPriority="48"/>
-    <w:lsdException w:name="List Table 4 Accent 5" w:uiPriority="49"/>
-    <w:lsdException w:name="List Table 5 Dark Accent 5" w:uiPriority="50"/>
-    <w:lsdException w:name="List Table 6 Colorful Accent 5" w:uiPriority="51"/>
-    <w:lsdException w:name="List Table 7 Colorful Accent 5" w:uiPriority="52"/>
-    <w:lsdException w:name="List Table 1 Light Accent 6" w:uiPriority="46"/>
-    <w:lsdException w:name="List Table 2 Accent 6" w:uiPriority="47"/>
-    <w:lsdException w:name="List Table 3 Accent 6" w:uiPriority="48"/>
-    <w:lsdException w:name="List Table 4 Accent 6" w:uiPriority="49"/>
-    <w:lsdException w:name="List Table 5 Dark Accent 6" w:uiPriority="50"/>
-    <w:lsdException w:name="List Table 6 Colorful Accent 6" w:uiPriority="51"/>
-    <w:lsdException w:name="List Table 7 Colorful Accent 6" w:uiPriority="52"/>
-  </w:latentStyles>
-  <w:style w:type="paragraph" w:default="1" w:styleId="Normal">
-    <w:name w:val="Normal"/>
+  <w:style w:type="paragraph" w:styleId="Paragraphedeliste">
+    <w:name w:val="List Paragraph"/>
+    <w:basedOn w:val="Normal"/>
+    <w:uiPriority w:val="34"/>
     <w:qFormat/>
+    <w:rsid w:val="003B0CF7"/>
+    <w:pPr>
+      <w:ind w:left="720"/>
+      <w:contextualSpacing/>
+    </w:pPr>
   </w:style>
-  <w:style w:type="character" w:default="1" w:styleId="Policepardfaut">
-    <w:name w:val="Default Paragraph Font"/>
-    <w:uiPriority w:val="1"/>
-    <w:semiHidden/>
+  <w:style w:type="paragraph" w:styleId="Lgende">
+    <w:name w:val="caption"/>
+    <w:basedOn w:val="Normal"/>
+    <w:next w:val="Normal"/>
+    <w:uiPriority w:val="35"/>
     <w:unhideWhenUsed/>
-  </w:style>
-  <w:style w:type="table" w:default="1" w:styleId="TableauNormal">
-    <w:name w:val="Normal Table"/>
-    <w:uiPriority w:val="99"/>
-    <w:semiHidden/>
-    <w:unhideWhenUsed/>
-    <w:tblPr>
-      <w:tblInd w:w="0" w:type="dxa"/>
-      <w:tblCellMar>
-        <w:top w:w="0" w:type="dxa"/>
-        <w:left w:w="108" w:type="dxa"/>
-        <w:bottom w:w="0" w:type="dxa"/>
-        <w:right w:w="108" w:type="dxa"/>
-      </w:tblCellMar>
-    </w:tblPr>
-  </w:style>
-  <w:style w:type="numbering" w:default="1" w:styleId="Aucuneliste">
-    <w:name w:val="No List"/>
-    <w:uiPriority w:val="99"/>
-    <w:semiHidden/>
-    <w:unhideWhenUsed/>
-  </w:style>
-  <w:style w:type="paragraph" w:customStyle="1" w:styleId="BB7092E185C6499593375075CAB1F71B">
-    <w:name w:val="BB7092E185C6499593375075CAB1F71B"/>
-    <w:rsid w:val="00ED0BC7"/>
-  </w:style>
-  <w:style w:type="paragraph" w:customStyle="1" w:styleId="D83BAF6587704E91AEF3A8852C25469D">
-    <w:name w:val="D83BAF6587704E91AEF3A8852C25469D"/>
-    <w:rsid w:val="00ED0BC7"/>
-  </w:style>
-  <w:style w:type="paragraph" w:customStyle="1" w:styleId="A314F059A0534D178A674396224C5732">
-    <w:name w:val="A314F059A0534D178A674396224C5732"/>
-    <w:rsid w:val="00ED0BC7"/>
-  </w:style>
-  <w:style w:type="paragraph" w:customStyle="1" w:styleId="54933CB6B43C4251A7D67ACB84BA54E0">
-    <w:name w:val="54933CB6B43C4251A7D67ACB84BA54E0"/>
-    <w:rsid w:val="00ED0BC7"/>
-  </w:style>
-  <w:style w:type="paragraph" w:customStyle="1" w:styleId="2F5D2AE27DBA49059332F86671A22EB3">
-    <w:name w:val="2F5D2AE27DBA49059332F86671A22EB3"/>
-    <w:rsid w:val="00ED0BC7"/>
-  </w:style>
-  <w:style w:type="paragraph" w:customStyle="1" w:styleId="8D473C916EA7425EAB6362201693FC09">
-    <w:name w:val="8D473C916EA7425EAB6362201693FC09"/>
-    <w:rsid w:val="00ED0BC7"/>
-  </w:style>
-  <w:style w:type="paragraph" w:customStyle="1" w:styleId="9E71B1232F5047A2917FF2626F36764B">
-    <w:name w:val="9E71B1232F5047A2917FF2626F36764B"/>
-    <w:rsid w:val="00ED0BC7"/>
+    <w:qFormat/>
+    <w:rsid w:val="00F7062F"/>
+    <w:pPr>
+      <w:spacing w:after="200" w:line="240" w:lineRule="auto"/>
+      <w:jc w:val="center"/>
+    </w:pPr>
+    <w:rPr>
+      <w:i/>
+      <w:iCs/>
+      <w:color w:val="44546A" w:themeColor="text2"/>
+      <w:sz w:val="20"/>
+      <w:szCs w:val="18"/>
+    </w:rPr>
   </w:style>
 </w:styles>
-</file>
-
-<file path=word/glossary/webSettings.xml><?xml version="1.0" encoding="utf-8"?>
-<w:webSettings xmlns:mc="http://schemas.openxmlformats.org/markup-compatibility/2006" xmlns:r="http://schemas.openxmlformats.org/officeDocument/2006/relationships" xmlns:w="http://schemas.openxmlformats.org/wordprocessingml/2006/main" xmlns:w14="http://schemas.microsoft.com/office/word/2010/wordml" xmlns:w15="http://schemas.microsoft.com/office/word/2012/wordml" mc:Ignorable="w14 w15">
-  <w:optimizeForBrowser/>
-  <w:allowPNG/>
-</w:webSettings>
 </file>
 
 <file path=word/theme/theme1.xml><?xml version="1.0" encoding="utf-8"?>
@@ -5407,7 +5300,7 @@
 </file>
 
 <file path=customXml/itemProps1.xml><?xml version="1.0" encoding="utf-8"?>
-<ds:datastoreItem xmlns:ds="http://schemas.openxmlformats.org/officeDocument/2006/customXml" ds:itemID="{9F6CDAF9-D7AD-4BB8-AD21-9175CD3EABF5}">
+<ds:datastoreItem xmlns:ds="http://schemas.openxmlformats.org/officeDocument/2006/customXml" ds:itemID="{E3C9F39C-164F-45E5-928E-2EDA3FC5298C}">
   <ds:schemaRefs>
     <ds:schemaRef ds:uri="http://schemas.openxmlformats.org/officeDocument/2006/bibliography"/>
   </ds:schemaRefs>

--- a/_Mémoire/Mémoire.docx
+++ b/_Mémoire/Mémoire.docx
@@ -7,15 +7,7 @@
         <w:pStyle w:val="Titre"/>
       </w:pPr>
       <w:r>
-        <w:t xml:space="preserve">Mémoire d’alternance chez </w:t>
-      </w:r>
-      <w:proofErr w:type="spellStart"/>
-      <w:r>
-        <w:t>Immo</w:t>
-      </w:r>
-      <w:proofErr w:type="spellEnd"/>
-      <w:r>
-        <w:t xml:space="preserve"> Facile</w:t>
+        <w:t>Mémoire d’alternance chez Immo Facile</w:t>
       </w:r>
     </w:p>
     <w:p>
@@ -138,7 +130,7 @@
             <v:path o:extrusionok="f" gradientshapeok="t" o:connecttype="rect"/>
             <o:lock v:ext="edit" aspectratio="t"/>
           </v:shapetype>
-          <v:shape id="_x0000_i1025" type="#_x0000_t75" style="width:298.5pt;height:90pt">
+          <v:shape id="_x0000_i1025" type="#_x0000_t75" style="width:298.8pt;height:90pt">
             <v:imagedata r:id="rId9" o:title="portal_logo"/>
           </v:shape>
         </w:pict>
@@ -154,8 +146,8 @@
         <w:pStyle w:val="Titre1"/>
       </w:pPr>
       <w:bookmarkStart w:id="0" w:name="_Toc457218368"/>
-      <w:bookmarkStart w:id="1" w:name="_Toc457218413"/>
-      <w:bookmarkStart w:id="2" w:name="_Toc457218428"/>
+      <w:bookmarkStart w:id="1" w:name="_Toc457377281"/>
+      <w:bookmarkStart w:id="2" w:name="_Toc457399745"/>
       <w:r>
         <w:lastRenderedPageBreak/>
         <w:t>Sommaire</w:t>
@@ -174,6 +166,7 @@
         <w:rPr>
           <w:rFonts w:eastAsiaTheme="minorEastAsia"/>
           <w:noProof/>
+          <w:sz w:val="22"/>
           <w:lang w:eastAsia="fr-FR"/>
         </w:rPr>
       </w:pPr>
@@ -186,7 +179,7 @@
       <w:r>
         <w:fldChar w:fldCharType="separate"/>
       </w:r>
-      <w:hyperlink w:anchor="_Toc457218413" w:history="1">
+      <w:hyperlink w:anchor="_Toc457377281" w:history="1">
         <w:r>
           <w:rPr>
             <w:rStyle w:val="Lienhypertexte"/>
@@ -205,10 +198,11 @@
         <w:rPr>
           <w:rFonts w:eastAsiaTheme="minorEastAsia"/>
           <w:noProof/>
+          <w:sz w:val="22"/>
           <w:lang w:eastAsia="fr-FR"/>
         </w:rPr>
       </w:pPr>
-      <w:hyperlink w:anchor="_Toc457218414" w:history="1">
+      <w:hyperlink w:anchor="_Toc457377282" w:history="1">
         <w:r>
           <w:rPr>
             <w:rStyle w:val="Lienhypertexte"/>
@@ -227,10 +221,11 @@
         <w:rPr>
           <w:rFonts w:eastAsiaTheme="minorEastAsia"/>
           <w:noProof/>
+          <w:sz w:val="22"/>
           <w:lang w:eastAsia="fr-FR"/>
         </w:rPr>
       </w:pPr>
-      <w:hyperlink w:anchor="_Toc457218415" w:history="1">
+      <w:hyperlink w:anchor="_Toc457377283" w:history="1">
         <w:r>
           <w:rPr>
             <w:rStyle w:val="Lienhypertexte"/>
@@ -249,10 +244,11 @@
         <w:rPr>
           <w:rFonts w:eastAsiaTheme="minorEastAsia"/>
           <w:noProof/>
+          <w:sz w:val="22"/>
           <w:lang w:eastAsia="fr-FR"/>
         </w:rPr>
       </w:pPr>
-      <w:hyperlink w:anchor="_Toc457218416" w:history="1">
+      <w:hyperlink w:anchor="_Toc457377284" w:history="1">
         <w:r>
           <w:rPr>
             <w:rStyle w:val="Lienhypertexte"/>
@@ -268,16 +264,17 @@
         <w:rPr>
           <w:rFonts w:eastAsiaTheme="minorEastAsia"/>
           <w:noProof/>
+          <w:sz w:val="22"/>
           <w:lang w:eastAsia="fr-FR"/>
         </w:rPr>
       </w:pPr>
-      <w:hyperlink w:anchor="_Toc457218417" w:history="1">
+      <w:hyperlink w:anchor="_Toc457377285" w:history="1">
         <w:r>
           <w:rPr>
             <w:rStyle w:val="Lienhypertexte"/>
             <w:noProof/>
           </w:rPr>
-          <w:t>1 – L’entreprise Immo Facile</w:t>
+          <w:t>1 – L’entreprise</w:t>
         </w:r>
       </w:hyperlink>
     </w:p>
@@ -287,10 +284,11 @@
         <w:rPr>
           <w:rFonts w:eastAsiaTheme="minorEastAsia"/>
           <w:noProof/>
+          <w:sz w:val="22"/>
           <w:lang w:eastAsia="fr-FR"/>
         </w:rPr>
       </w:pPr>
-      <w:hyperlink w:anchor="_Toc457218418" w:history="1">
+      <w:hyperlink w:anchor="_Toc457377286" w:history="1">
         <w:r>
           <w:rPr>
             <w:rStyle w:val="Lienhypertexte"/>
@@ -306,10 +304,11 @@
         <w:rPr>
           <w:rFonts w:eastAsiaTheme="minorEastAsia"/>
           <w:noProof/>
+          <w:sz w:val="22"/>
           <w:lang w:eastAsia="fr-FR"/>
         </w:rPr>
       </w:pPr>
-      <w:hyperlink w:anchor="_Toc457218419" w:history="1">
+      <w:hyperlink w:anchor="_Toc457377287" w:history="1">
         <w:r>
           <w:rPr>
             <w:rStyle w:val="Lienhypertexte"/>
@@ -325,10 +324,11 @@
         <w:rPr>
           <w:rFonts w:eastAsiaTheme="minorEastAsia"/>
           <w:noProof/>
+          <w:sz w:val="22"/>
           <w:lang w:eastAsia="fr-FR"/>
         </w:rPr>
       </w:pPr>
-      <w:hyperlink w:anchor="_Toc457218420" w:history="1">
+      <w:hyperlink w:anchor="_Toc457377288" w:history="1">
         <w:r>
           <w:rPr>
             <w:rStyle w:val="Lienhypertexte"/>
@@ -347,10 +347,11 @@
         <w:rPr>
           <w:rFonts w:eastAsiaTheme="minorEastAsia"/>
           <w:noProof/>
+          <w:sz w:val="22"/>
           <w:lang w:eastAsia="fr-FR"/>
         </w:rPr>
       </w:pPr>
-      <w:hyperlink w:anchor="_Toc457218421" w:history="1">
+      <w:hyperlink w:anchor="_Toc457377289" w:history="1">
         <w:r>
           <w:rPr>
             <w:rStyle w:val="Lienhypertexte"/>
@@ -366,10 +367,11 @@
         <w:rPr>
           <w:rFonts w:eastAsiaTheme="minorEastAsia"/>
           <w:noProof/>
+          <w:sz w:val="22"/>
           <w:lang w:eastAsia="fr-FR"/>
         </w:rPr>
       </w:pPr>
-      <w:hyperlink w:anchor="_Toc457218422" w:history="1">
+      <w:hyperlink w:anchor="_Toc457377290" w:history="1">
         <w:r>
           <w:rPr>
             <w:rStyle w:val="Lienhypertexte"/>
@@ -385,10 +387,11 @@
         <w:rPr>
           <w:rFonts w:eastAsiaTheme="minorEastAsia"/>
           <w:noProof/>
+          <w:sz w:val="22"/>
           <w:lang w:eastAsia="fr-FR"/>
         </w:rPr>
       </w:pPr>
-      <w:hyperlink w:anchor="_Toc457218423" w:history="1">
+      <w:hyperlink w:anchor="_Toc457377291" w:history="1">
         <w:r>
           <w:rPr>
             <w:rStyle w:val="Lienhypertexte"/>
@@ -404,10 +407,11 @@
         <w:rPr>
           <w:rFonts w:eastAsiaTheme="minorEastAsia"/>
           <w:noProof/>
+          <w:sz w:val="22"/>
           <w:lang w:eastAsia="fr-FR"/>
         </w:rPr>
       </w:pPr>
-      <w:hyperlink w:anchor="_Toc457218424" w:history="1">
+      <w:hyperlink w:anchor="_Toc457377292" w:history="1">
         <w:r>
           <w:rPr>
             <w:rStyle w:val="Lienhypertexte"/>
@@ -426,10 +430,11 @@
         <w:rPr>
           <w:rFonts w:eastAsiaTheme="minorEastAsia"/>
           <w:noProof/>
+          <w:sz w:val="22"/>
           <w:lang w:eastAsia="fr-FR"/>
         </w:rPr>
       </w:pPr>
-      <w:hyperlink w:anchor="_Toc457218425" w:history="1">
+      <w:hyperlink w:anchor="_Toc457377293" w:history="1">
         <w:r>
           <w:rPr>
             <w:rStyle w:val="Lienhypertexte"/>
@@ -445,10 +450,11 @@
         <w:rPr>
           <w:rFonts w:eastAsiaTheme="minorEastAsia"/>
           <w:noProof/>
+          <w:sz w:val="22"/>
           <w:lang w:eastAsia="fr-FR"/>
         </w:rPr>
       </w:pPr>
-      <w:hyperlink w:anchor="_Toc457218426" w:history="1">
+      <w:hyperlink w:anchor="_Toc457377294" w:history="1">
         <w:r>
           <w:rPr>
             <w:rStyle w:val="Lienhypertexte"/>
@@ -464,10 +470,11 @@
         <w:rPr>
           <w:rFonts w:eastAsiaTheme="minorEastAsia"/>
           <w:noProof/>
+          <w:sz w:val="22"/>
           <w:lang w:eastAsia="fr-FR"/>
         </w:rPr>
       </w:pPr>
-      <w:hyperlink w:anchor="_Toc457218427" w:history="1">
+      <w:hyperlink w:anchor="_Toc457377295" w:history="1">
         <w:r>
           <w:rPr>
             <w:rStyle w:val="Lienhypertexte"/>
@@ -490,8 +497,8 @@
         <w:br w:type="page"/>
       </w:r>
       <w:bookmarkStart w:id="3" w:name="_Toc457218369"/>
-      <w:bookmarkStart w:id="4" w:name="_Toc457218414"/>
-      <w:bookmarkStart w:id="5" w:name="_Toc457218429"/>
+      <w:bookmarkStart w:id="4" w:name="_Toc457377282"/>
+      <w:bookmarkStart w:id="5" w:name="_Toc457399746"/>
       <w:r>
         <w:lastRenderedPageBreak/>
         <w:t>Remerciements</w:t>
@@ -511,39 +518,31 @@
     </w:p>
     <w:p>
       <w:r>
-        <w:t xml:space="preserve">En premier lieu, je remercie Monsieur Fabien Abraham, développeur chez </w:t>
+        <w:t>En premier lieu, je remercie Monsieur Fabien Abraham, développeur chez Immo Facile. En tant que tuteur industriel, il m’a guidé dans mon travail et a été d’une aide précieuse tout au long de cette année.</w:t>
+      </w:r>
+    </w:p>
+    <w:p>
+      <w:r>
+        <w:t>Je remercie aussi</w:t>
+      </w:r>
+      <w:r>
+        <w:t xml:space="preserve"> </w:t>
+      </w:r>
+      <w:r>
+        <w:t>mes tuteurs académiques</w:t>
+      </w:r>
+      <w:r>
+        <w:t>, Monsieur Yann Le Ru</w:t>
+      </w:r>
+      <w:r>
+        <w:t xml:space="preserve"> et Monsieur Didier Le </w:t>
       </w:r>
       <w:proofErr w:type="spellStart"/>
       <w:r>
-        <w:t>Immo</w:t>
+        <w:t>Foll</w:t>
       </w:r>
       <w:proofErr w:type="spellEnd"/>
       <w:r>
-        <w:t xml:space="preserve"> Facile. En tant que tuteur industriel, il m’a guidé dans mon travail et a été d’une aide précieuse tout au long de cette année.</w:t>
-      </w:r>
-    </w:p>
-    <w:p>
-      <w:r>
-        <w:t>Je remercie aussi</w:t>
-      </w:r>
-      <w:r>
-        <w:t xml:space="preserve"> </w:t>
-      </w:r>
-      <w:r>
-        <w:t>mes tuteurs académiques</w:t>
-      </w:r>
-      <w:r>
-        <w:t>, Monsieur Yann Le Ru</w:t>
-      </w:r>
-      <w:r>
-        <w:t xml:space="preserve"> et Monsieur Didier Le </w:t>
-      </w:r>
-      <w:proofErr w:type="spellStart"/>
-      <w:r>
-        <w:t>Foll</w:t>
-      </w:r>
-      <w:proofErr w:type="spellEnd"/>
-      <w:r>
         <w:t>, professeur</w:t>
       </w:r>
       <w:r>
@@ -570,15 +569,10 @@
         <w:t xml:space="preserve">Je remercie également toute </w:t>
       </w:r>
       <w:r>
-        <w:t>le pôle logiciel d’</w:t>
-      </w:r>
-      <w:proofErr w:type="spellStart"/>
-      <w:r>
-        <w:t>Immo</w:t>
-      </w:r>
-      <w:proofErr w:type="spellEnd"/>
-      <w:r>
-        <w:t xml:space="preserve"> Facile pour leur accueil.</w:t>
+        <w:t xml:space="preserve">le pôle logiciel </w:t>
+      </w:r>
+      <w:r>
+        <w:t>d’Immo Facile pour leur accueil et leur bonne humeur.</w:t>
       </w:r>
     </w:p>
     <w:p/>
@@ -591,8 +585,8 @@
       <w:pPr>
         <w:pStyle w:val="Titre1"/>
       </w:pPr>
-      <w:bookmarkStart w:id="6" w:name="_Toc457218415"/>
-      <w:bookmarkStart w:id="7" w:name="_Toc457218430"/>
+      <w:bookmarkStart w:id="6" w:name="_Toc457377283"/>
+      <w:bookmarkStart w:id="7" w:name="_Toc457399747"/>
       <w:r>
         <w:lastRenderedPageBreak/>
         <w:t>Introduction</w:t>
@@ -603,6 +597,21 @@
     <w:p/>
     <w:p>
       <w:r>
+        <w:t>Cette alternance a été réalisée dans le cadre de la troisième année d’école d’ingénieurs en cycle informatique et réseaux à l’ISEN Brest L’alternance a été effectuée chez Immo Facile, une entreprise qui développe un logiciel web immobilier.</w:t>
+      </w:r>
+    </w:p>
+    <w:p>
+      <w:r>
+        <w:t xml:space="preserve">Le contrat de professionnalisation de 12 mois s’est déroulé entre octobre 2015 et septembre 2016. </w:t>
+      </w:r>
+    </w:p>
+    <w:p>
+      <w:r>
+        <w:t>…</w:t>
+      </w:r>
+    </w:p>
+    <w:p>
+      <w:r>
         <w:br w:type="page"/>
       </w:r>
     </w:p>
@@ -610,8 +619,8 @@
       <w:pPr>
         <w:pStyle w:val="Titre1"/>
       </w:pPr>
-      <w:bookmarkStart w:id="8" w:name="_Toc457218416"/>
-      <w:bookmarkStart w:id="9" w:name="_Toc457218431"/>
+      <w:bookmarkStart w:id="8" w:name="_Toc457377284"/>
+      <w:bookmarkStart w:id="9" w:name="_Toc457399748"/>
       <w:r>
         <w:lastRenderedPageBreak/>
         <w:t>I – Mise en contexte</w:t>
@@ -624,12 +633,15 @@
       <w:pPr>
         <w:pStyle w:val="Titre2"/>
       </w:pPr>
-      <w:bookmarkStart w:id="10" w:name="_Toc457218417"/>
-      <w:bookmarkStart w:id="11" w:name="_Toc457218432"/>
+      <w:bookmarkStart w:id="10" w:name="_Toc457377285"/>
+      <w:bookmarkStart w:id="11" w:name="_Toc457399749"/>
       <w:r>
         <w:t>1 – L’entreprise</w:t>
       </w:r>
       <w:bookmarkEnd w:id="10"/>
+      <w:r>
+        <w:t xml:space="preserve"> Immo Facile</w:t>
+      </w:r>
       <w:bookmarkEnd w:id="11"/>
     </w:p>
     <w:p/>
@@ -637,44 +649,125 @@
       <w:pPr>
         <w:pStyle w:val="Titre3"/>
       </w:pPr>
-      <w:bookmarkStart w:id="12" w:name="_Toc457218433"/>
-      <w:r>
-        <w:t>A – Le groupe ADAO</w:t>
+      <w:bookmarkStart w:id="12" w:name="_Toc457399750"/>
+      <w:r>
+        <w:t xml:space="preserve">A – </w:t>
+      </w:r>
+      <w:r>
+        <w:t>Présentation</w:t>
       </w:r>
       <w:bookmarkEnd w:id="12"/>
     </w:p>
     <w:p/>
     <w:p>
       <w:r>
-        <w:t xml:space="preserve">L’entreprise </w:t>
+        <w:t>Immo F</w:t>
+      </w:r>
+      <w:r>
+        <w:t>acile est une jeune entreprise créée en</w:t>
+      </w:r>
+      <w:r>
+        <w:t xml:space="preserve"> novembre</w:t>
+      </w:r>
+      <w:r>
+        <w:t xml:space="preserve"> 2004 </w:t>
+      </w:r>
+      <w:r>
+        <w:t>sous</w:t>
+      </w:r>
+      <w:r>
+        <w:t xml:space="preserve"> le nom aC3 par Charles </w:t>
       </w:r>
       <w:proofErr w:type="spellStart"/>
       <w:r>
-        <w:t>Immo</w:t>
+        <w:t>Cabillic</w:t>
       </w:r>
       <w:proofErr w:type="spellEnd"/>
       <w:r>
-        <w:t xml:space="preserve"> Facile </w:t>
-      </w:r>
-      <w:r>
-        <w:t>à rejoint le groupe ADAO en 2008. Le groupe</w:t>
+        <w:t xml:space="preserve">. Elle est </w:t>
+      </w:r>
+      <w:r>
+        <w:t>actuellement</w:t>
+      </w:r>
+      <w:r>
+        <w:t xml:space="preserve"> basée</w:t>
       </w:r>
       <w:r>
         <w:t xml:space="preserve"> </w:t>
       </w:r>
       <w:r>
-        <w:t>ADAO constitue</w:t>
-      </w:r>
-      <w:r>
-        <w:t xml:space="preserve"> une alliance de sociétés de services informatiques et internet pour les </w:t>
-      </w:r>
-      <w:r>
-        <w:t>professionnels de l’immobilier.</w:t>
+        <w:t xml:space="preserve">dans la </w:t>
+      </w:r>
+      <w:r>
+        <w:t xml:space="preserve">zone de Prat </w:t>
+      </w:r>
+      <w:proofErr w:type="spellStart"/>
+      <w:r>
+        <w:t>Pip</w:t>
+      </w:r>
+      <w:proofErr w:type="spellEnd"/>
+      <w:r>
+        <w:t xml:space="preserve"> à Guipavas</w:t>
+      </w:r>
+      <w:r>
+        <w:t xml:space="preserve">, près de l’aéroport et compte </w:t>
+      </w:r>
+      <w:r>
+        <w:t>aujourd’hui près de 60 collaborateurs.</w:t>
+      </w:r>
+      <w:r>
+        <w:t xml:space="preserve"> </w:t>
+      </w:r>
+      <w:r>
+        <w:t xml:space="preserve">Anciennement aC3, l’entreprise a été </w:t>
+      </w:r>
+      <w:r>
+        <w:t>récemment</w:t>
+      </w:r>
+      <w:r>
+        <w:t xml:space="preserve"> renommée en Immo Facile </w:t>
+      </w:r>
+      <w:r>
+        <w:t>pour des raisons de marketing et de communications</w:t>
+      </w:r>
+      <w:r>
+        <w:t>.</w:t>
+      </w:r>
+    </w:p>
+    <w:p>
+      <w:r>
+        <w:t>La société conçoit des solutions Internet « clé en main », que ce soit du logiciel en ligne au site internet.</w:t>
       </w:r>
     </w:p>
     <w:p/>
     <w:p>
       <w:pPr>
+        <w:pStyle w:val="Titre3"/>
+      </w:pPr>
+      <w:bookmarkStart w:id="13" w:name="_Toc457399751"/>
+      <w:r>
+        <w:t>B</w:t>
+      </w:r>
+      <w:r>
+        <w:t xml:space="preserve"> – Le groupe ADAO</w:t>
+      </w:r>
+      <w:bookmarkEnd w:id="13"/>
+    </w:p>
+    <w:p/>
+    <w:p>
+      <w:r>
+        <w:t>Le groupe ADAO a été créé en 2002 par la société mère GERCOP. Il</w:t>
+      </w:r>
+      <w:r>
+        <w:t xml:space="preserve"> </w:t>
+      </w:r>
+      <w:r>
+        <w:t>constitue une alliance de sociétés de services informatiques et internet pour les professionnels de l’immobilier. Au fur et à mesure, de nombreuses sociétés d’expérience ont intégré le groupe, dont Immo Facile qui a rejoint le groupe en 2008.</w:t>
+      </w:r>
+    </w:p>
+    <w:p/>
+    <w:p>
+      <w:pPr>
         <w:ind w:left="708" w:hanging="708"/>
       </w:pPr>
       <w:r>
@@ -743,19 +836,7 @@
         <w:t xml:space="preserve"> </w:t>
       </w:r>
       <w:r>
-        <w:t xml:space="preserve">une référence dans son domaine et se place premier </w:t>
-      </w:r>
-      <w:r>
-        <w:t xml:space="preserve">acteur </w:t>
-      </w:r>
-      <w:r>
-        <w:t xml:space="preserve">du </w:t>
-      </w:r>
-      <w:r>
-        <w:t>domaine sur l’ensemble du territoire français</w:t>
-      </w:r>
-      <w:r>
-        <w:t xml:space="preserve">. Il est donc </w:t>
+        <w:t xml:space="preserve">une référence dans son domaine et se place premier acteur du domaine sur l’ensemble du territoire français. Il est donc </w:t>
       </w:r>
       <w:r>
         <w:t>considéré</w:t>
@@ -769,34 +850,294 @@
       <w:pPr>
         <w:pStyle w:val="Titre3"/>
       </w:pPr>
-      <w:bookmarkStart w:id="13" w:name="_Toc457218434"/>
+      <w:bookmarkStart w:id="14" w:name="_Toc457399752"/>
+      <w:r>
+        <w:t>C - Organigramme</w:t>
+      </w:r>
+      <w:bookmarkEnd w:id="14"/>
+    </w:p>
+    <w:p/>
+    <w:p>
+      <w:pPr>
+        <w:pStyle w:val="Titre3"/>
+      </w:pPr>
+      <w:bookmarkStart w:id="15" w:name="_Toc457399753"/>
+      <w:r>
+        <w:lastRenderedPageBreak/>
+        <w:t>D</w:t>
+      </w:r>
+      <w:r>
+        <w:t xml:space="preserve"> – L’équipe</w:t>
+      </w:r>
+      <w:bookmarkEnd w:id="15"/>
+    </w:p>
+    <w:p/>
+    <w:p>
+      <w:r>
+        <w:br w:type="page"/>
+      </w:r>
+    </w:p>
+    <w:p>
+      <w:pPr>
+        <w:pStyle w:val="Titre2"/>
+      </w:pPr>
+      <w:bookmarkStart w:id="16" w:name="_Toc457377286"/>
+      <w:bookmarkStart w:id="17" w:name="_Toc457399754"/>
+      <w:r>
+        <w:lastRenderedPageBreak/>
+        <w:t>2 - Le logiciel Immo Facile</w:t>
+      </w:r>
+      <w:bookmarkEnd w:id="16"/>
+      <w:bookmarkEnd w:id="17"/>
+    </w:p>
+    <w:p/>
+    <w:p>
+      <w:pPr>
+        <w:pStyle w:val="Titre3"/>
+      </w:pPr>
+      <w:bookmarkStart w:id="18" w:name="_Toc457399755"/>
+      <w:r>
+        <w:t>A – Historique</w:t>
+      </w:r>
+      <w:bookmarkEnd w:id="18"/>
+    </w:p>
+    <w:p/>
+    <w:p>
+      <w:pPr>
+        <w:pStyle w:val="Titre3"/>
+      </w:pPr>
+      <w:bookmarkStart w:id="19" w:name="_Toc457399756"/>
+      <w:r>
+        <w:t>B – Présentation</w:t>
+      </w:r>
+      <w:bookmarkEnd w:id="19"/>
+    </w:p>
+    <w:p/>
+    <w:p>
+      <w:r>
+        <w:br w:type="page"/>
+      </w:r>
+    </w:p>
+    <w:p>
+      <w:pPr>
+        <w:pStyle w:val="Titre2"/>
+      </w:pPr>
+      <w:bookmarkStart w:id="20" w:name="_Toc457377287"/>
+      <w:bookmarkStart w:id="21" w:name="_Toc457399757"/>
+      <w:r>
+        <w:lastRenderedPageBreak/>
+        <w:t>3 – Nos clients</w:t>
+      </w:r>
+      <w:bookmarkEnd w:id="20"/>
+      <w:bookmarkEnd w:id="21"/>
+    </w:p>
+    <w:p/>
+    <w:p>
+      <w:r>
+        <w:t>Immo Facile compte plus de 5</w:t>
+      </w:r>
+      <w:r>
+        <w:t> </w:t>
+      </w:r>
+      <w:r>
+        <w:t>7</w:t>
+      </w:r>
+      <w:r>
+        <w:t>00 clients répartis en deux catégories</w:t>
+      </w:r>
+      <w:r>
+        <w:t xml:space="preserve"> : les réseaux immobiliers et les agences </w:t>
+      </w:r>
+      <w:r>
+        <w:t>indépendantes</w:t>
+      </w:r>
+      <w:r>
+        <w:t>.</w:t>
+      </w:r>
+    </w:p>
+    <w:p/>
+    <w:p>
+      <w:pPr>
+        <w:pStyle w:val="Titre3"/>
+      </w:pPr>
+      <w:bookmarkStart w:id="22" w:name="_Toc457399758"/>
+      <w:r>
+        <w:t xml:space="preserve">A – </w:t>
+      </w:r>
+      <w:r>
+        <w:t xml:space="preserve">Les </w:t>
+      </w:r>
+      <w:r>
+        <w:t>Réseaux immobiliers</w:t>
+      </w:r>
+      <w:bookmarkEnd w:id="22"/>
+    </w:p>
+    <w:p/>
+    <w:p>
+      <w:r>
+        <w:t>Les</w:t>
+      </w:r>
+      <w:r>
+        <w:t xml:space="preserve"> principaux</w:t>
+      </w:r>
+      <w:r>
+        <w:t xml:space="preserve"> clients d’Immo Facile sont </w:t>
+      </w:r>
+      <w:r>
+        <w:t>l</w:t>
+      </w:r>
+      <w:r>
+        <w:t>es réseaux d’</w:t>
+      </w:r>
+      <w:r>
+        <w:t>agences immobilières, ce sont de grosses structures qui regroupent des agences immobilières.</w:t>
+      </w:r>
+      <w:r>
+        <w:t xml:space="preserve"> Les principaux sont ORPI, </w:t>
+      </w:r>
+      <w:proofErr w:type="spellStart"/>
+      <w:r>
+        <w:t>Laforêt</w:t>
+      </w:r>
+      <w:proofErr w:type="spellEnd"/>
+      <w:r>
+        <w:t xml:space="preserve"> et </w:t>
+      </w:r>
+      <w:proofErr w:type="spellStart"/>
+      <w:r>
+        <w:t>Era</w:t>
+      </w:r>
+      <w:proofErr w:type="spellEnd"/>
+      <w:r>
+        <w:t>.</w:t>
+      </w:r>
+      <w:r>
+        <w:t xml:space="preserve"> Selon ces réseaux, il y a plus ou moins d’agences comme le montre le graphique ci-dessous.</w:t>
+      </w:r>
+    </w:p>
+    <w:p>
+      <w:r>
+        <w:rPr>
+          <w:noProof/>
+          <w:shd w:val="clear" w:color="auto" w:fill="404040" w:themeFill="text1" w:themeFillTint="BF"/>
+          <w:lang w:eastAsia="fr-FR"/>
+        </w:rPr>
+        <w:drawing>
+          <wp:inline distT="0" distB="0" distL="0" distR="0" wp14:anchorId="060AA1BB" wp14:editId="1652091C">
+            <wp:extent cx="5760720" cy="3456305"/>
+            <wp:effectExtent l="0" t="0" r="11430" b="10795"/>
+            <wp:docPr id="10" name="Graphique 10"/>
+            <wp:cNvGraphicFramePr/>
+            <a:graphic xmlns:a="http://schemas.openxmlformats.org/drawingml/2006/main">
+              <a:graphicData uri="http://schemas.openxmlformats.org/drawingml/2006/chart">
+                <c:chart xmlns:c="http://schemas.openxmlformats.org/drawingml/2006/chart" xmlns:r="http://schemas.openxmlformats.org/officeDocument/2006/relationships" r:id="rId10"/>
+              </a:graphicData>
+            </a:graphic>
+          </wp:inline>
+        </w:drawing>
+      </w:r>
+    </w:p>
+    <w:p>
+      <w:pPr>
+        <w:pStyle w:val="Lgende"/>
+      </w:pPr>
+      <w:r>
+        <w:t>Nombre d’agences par réseaux pour les plus gros réseaux</w:t>
+      </w:r>
+    </w:p>
+    <w:p/>
+    <w:p>
+      <w:r>
+        <w:t xml:space="preserve">Pour information, </w:t>
+      </w:r>
+      <w:proofErr w:type="spellStart"/>
+      <w:r>
+        <w:t>Orpi</w:t>
+      </w:r>
+      <w:proofErr w:type="spellEnd"/>
+      <w:r>
+        <w:t xml:space="preserve"> représente 20% de nos clients et </w:t>
+      </w:r>
+      <w:proofErr w:type="spellStart"/>
+      <w:r>
+        <w:t>Laforêt</w:t>
+      </w:r>
+      <w:proofErr w:type="spellEnd"/>
+      <w:r>
+        <w:t xml:space="preserve"> 10%, en </w:t>
+      </w:r>
+      <w:r>
+        <w:t>termes</w:t>
+      </w:r>
+      <w:r>
+        <w:t xml:space="preserve"> de nombre d’agences.</w:t>
+      </w:r>
+    </w:p>
+    <w:p>
+      <w:pPr>
+        <w:jc w:val="left"/>
+      </w:pPr>
+      <w:r>
+        <w:br w:type="page"/>
+      </w:r>
+    </w:p>
+    <w:p/>
+    <w:p>
+      <w:pPr>
+        <w:pStyle w:val="Titre3"/>
+      </w:pPr>
+      <w:bookmarkStart w:id="23" w:name="_Toc457399759"/>
       <w:r>
         <w:t xml:space="preserve">B – </w:t>
       </w:r>
-      <w:proofErr w:type="spellStart"/>
-      <w:r>
-        <w:t>Immo</w:t>
-      </w:r>
-      <w:proofErr w:type="spellEnd"/>
-      <w:r>
-        <w:t xml:space="preserve"> Facile</w:t>
-      </w:r>
-      <w:bookmarkEnd w:id="13"/>
+      <w:r>
+        <w:t xml:space="preserve">Les </w:t>
+      </w:r>
+      <w:r>
+        <w:t>Agences indépendantes</w:t>
+      </w:r>
+      <w:bookmarkEnd w:id="23"/>
+    </w:p>
+    <w:p/>
+    <w:p>
+      <w:r>
+        <w:t>Mais il y a également les agences immobilières indépendantes, qui ne sont pas négligeable car elles compt</w:t>
+      </w:r>
+      <w:r>
+        <w:t>ent plus de 30% de nos clients, comme le montre ce graphique ci-dessous.</w:t>
+      </w:r>
+    </w:p>
+    <w:p>
+      <w:r>
+        <w:rPr>
+          <w:noProof/>
+          <w:lang w:eastAsia="fr-FR"/>
+        </w:rPr>
+        <w:drawing>
+          <wp:inline distT="0" distB="0" distL="0" distR="0" wp14:anchorId="51E77029" wp14:editId="60F0337C">
+            <wp:extent cx="5760720" cy="3733800"/>
+            <wp:effectExtent l="0" t="0" r="11430" b="0"/>
+            <wp:docPr id="9" name="Graphique 9"/>
+            <wp:cNvGraphicFramePr/>
+            <a:graphic xmlns:a="http://schemas.openxmlformats.org/drawingml/2006/main">
+              <a:graphicData uri="http://schemas.openxmlformats.org/drawingml/2006/chart">
+                <c:chart xmlns:c="http://schemas.openxmlformats.org/drawingml/2006/chart" xmlns:r="http://schemas.openxmlformats.org/officeDocument/2006/relationships" r:id="rId11"/>
+              </a:graphicData>
+            </a:graphic>
+          </wp:inline>
+        </w:drawing>
+      </w:r>
+    </w:p>
+    <w:p>
+      <w:pPr>
+        <w:pStyle w:val="Lgende"/>
+      </w:pPr>
+      <w:r>
+        <w:t>Graphique de proportionnalité des clients Immo Facile</w:t>
+      </w:r>
     </w:p>
     <w:p/>
     <w:p/>
-    <w:p/>
-    <w:p>
-      <w:pPr>
-        <w:pStyle w:val="Titre3"/>
-      </w:pPr>
-      <w:bookmarkStart w:id="14" w:name="_Toc457218435"/>
-      <w:r>
-        <w:t>C – L’équipe</w:t>
-      </w:r>
-      <w:bookmarkEnd w:id="14"/>
-    </w:p>
-    <w:p/>
     <w:p>
       <w:r>
         <w:br w:type="page"/>
@@ -806,128 +1147,33 @@
       <w:pPr>
         <w:pStyle w:val="Titre2"/>
       </w:pPr>
-      <w:bookmarkStart w:id="15" w:name="_Toc457218418"/>
-      <w:bookmarkStart w:id="16" w:name="_Toc457218436"/>
-      <w:r>
-        <w:lastRenderedPageBreak/>
-        <w:t xml:space="preserve">2 - Le logiciel </w:t>
-      </w:r>
-      <w:proofErr w:type="spellStart"/>
-      <w:r>
-        <w:t>Immo</w:t>
-      </w:r>
-      <w:proofErr w:type="spellEnd"/>
-      <w:r>
-        <w:t xml:space="preserve"> Facile</w:t>
-      </w:r>
-      <w:bookmarkEnd w:id="15"/>
-      <w:bookmarkEnd w:id="16"/>
-    </w:p>
-    <w:p/>
-    <w:p>
-      <w:pPr>
-        <w:pStyle w:val="Titre3"/>
-      </w:pPr>
-      <w:bookmarkStart w:id="17" w:name="_Toc457218437"/>
-      <w:r>
-        <w:t>A – Historique</w:t>
-      </w:r>
-      <w:bookmarkEnd w:id="17"/>
-    </w:p>
-    <w:p/>
-    <w:p>
-      <w:pPr>
-        <w:pStyle w:val="Titre3"/>
-      </w:pPr>
-      <w:bookmarkStart w:id="18" w:name="_Toc457218438"/>
-      <w:r>
-        <w:t>B – Présentation</w:t>
-      </w:r>
-      <w:bookmarkEnd w:id="18"/>
-    </w:p>
-    <w:p/>
-    <w:p>
-      <w:r>
-        <w:br w:type="page"/>
-      </w:r>
-    </w:p>
-    <w:p>
-      <w:pPr>
-        <w:pStyle w:val="Titre2"/>
-      </w:pPr>
-      <w:bookmarkStart w:id="19" w:name="_Toc457218419"/>
-      <w:bookmarkStart w:id="20" w:name="_Toc457218439"/>
-      <w:r>
-        <w:lastRenderedPageBreak/>
-        <w:t>3 – Nos clients</w:t>
-      </w:r>
-      <w:bookmarkEnd w:id="19"/>
-      <w:bookmarkEnd w:id="20"/>
-    </w:p>
-    <w:p/>
-    <w:p>
-      <w:pPr>
-        <w:pStyle w:val="Titre3"/>
-      </w:pPr>
-      <w:bookmarkStart w:id="21" w:name="_Toc457218440"/>
-      <w:r>
-        <w:t>A – Réseaux immobiliers</w:t>
-      </w:r>
-      <w:bookmarkEnd w:id="21"/>
-    </w:p>
-    <w:p/>
-    <w:p>
-      <w:pPr>
-        <w:pStyle w:val="Titre3"/>
-      </w:pPr>
-      <w:bookmarkStart w:id="22" w:name="_Toc457218441"/>
-      <w:r>
-        <w:t>B – Agences indépendantes</w:t>
-      </w:r>
-      <w:bookmarkEnd w:id="22"/>
-    </w:p>
-    <w:p/>
-    <w:p>
-      <w:r>
-        <w:br w:type="page"/>
-      </w:r>
-    </w:p>
-    <w:p>
-      <w:pPr>
-        <w:pStyle w:val="Titre2"/>
-      </w:pPr>
-      <w:bookmarkStart w:id="23" w:name="_Toc457218420"/>
-      <w:bookmarkStart w:id="24" w:name="_Toc457218442"/>
+      <w:bookmarkStart w:id="24" w:name="_Toc457377288"/>
+      <w:bookmarkStart w:id="25" w:name="_Toc457399760"/>
       <w:r>
         <w:lastRenderedPageBreak/>
         <w:t>4 – Le projet : La refonte ergonomique</w:t>
       </w:r>
-      <w:bookmarkEnd w:id="23"/>
       <w:bookmarkEnd w:id="24"/>
+      <w:bookmarkEnd w:id="25"/>
     </w:p>
     <w:p/>
     <w:p>
       <w:pPr>
         <w:pStyle w:val="Titre3"/>
       </w:pPr>
-      <w:bookmarkStart w:id="25" w:name="_Toc457218443"/>
+      <w:bookmarkStart w:id="26" w:name="_Toc457399761"/>
       <w:r>
         <w:t>A – L’existant</w:t>
       </w:r>
-      <w:bookmarkEnd w:id="25"/>
+      <w:bookmarkEnd w:id="26"/>
     </w:p>
     <w:p/>
     <w:p>
       <w:r>
-        <w:t xml:space="preserve">Actuellement le logiciel </w:t>
-      </w:r>
-      <w:proofErr w:type="spellStart"/>
-      <w:r>
-        <w:t>Immo</w:t>
-      </w:r>
-      <w:proofErr w:type="spellEnd"/>
-      <w:r>
-        <w:t xml:space="preserve"> Facile est dans sa version 3, dite « V3 ».</w:t>
+        <w:t>Actuellement le logiciel Immo Facile est</w:t>
+      </w:r>
+      <w:r>
+        <w:t xml:space="preserve"> dans sa version 3, dite « V3 ».</w:t>
       </w:r>
     </w:p>
     <w:p>
@@ -957,7 +1203,7 @@
                     </pic:cNvPicPr>
                   </pic:nvPicPr>
                   <pic:blipFill>
-                    <a:blip r:embed="rId10" cstate="print">
+                    <a:blip r:embed="rId12" cstate="print">
                       <a:extLst>
                         <a:ext uri="{28A0092B-C50C-407E-A947-70E740481C1C}">
                           <a14:useLocalDpi xmlns:a14="http://schemas.microsoft.com/office/drawing/2010/main" val="0"/>
@@ -997,21 +1243,75 @@
         <w:t>Page d’accueil de la v</w:t>
       </w:r>
       <w:r>
-        <w:t xml:space="preserve">ersion 3 du logiciel </w:t>
+        <w:t>ersion 3 du logiciel Immo Facile</w:t>
+      </w:r>
+    </w:p>
+    <w:p/>
+    <w:p>
+      <w:r>
+        <w:t>Le logiciel est dans un style démodé, fait de tableaux. Certaines fonctionnalités restent compliquées, non intuitive, non ergonomique. L’expérience utilisateur (</w:t>
+      </w:r>
+      <w:r>
+        <w:t xml:space="preserve">dite aussi </w:t>
+      </w:r>
+      <w:r>
+        <w:t>UX) n’est pas assez satisfaisante.</w:t>
+      </w:r>
+    </w:p>
+    <w:p/>
+    <w:p>
+      <w:pPr>
+        <w:pStyle w:val="Titre3"/>
+      </w:pPr>
+      <w:bookmarkStart w:id="27" w:name="_Toc457399762"/>
+      <w:r>
+        <w:t>B – Le besoin</w:t>
+      </w:r>
+      <w:bookmarkEnd w:id="27"/>
+    </w:p>
+    <w:p/>
+    <w:p>
+      <w:r>
+        <w:t>De nombreux clients ont émis l’idée</w:t>
+      </w:r>
+      <w:r>
+        <w:t xml:space="preserve"> voire la nécessité</w:t>
+      </w:r>
+      <w:r>
+        <w:t xml:space="preserve"> d’</w:t>
+      </w:r>
+      <w:r>
+        <w:t>une nouvelle interface. Des améliorations de certaines fonctionnalités ont été également proposées par des clients.</w:t>
+      </w:r>
+      <w:r>
+        <w:t xml:space="preserve"> </w:t>
+      </w:r>
+    </w:p>
+    <w:p>
+      <w:r>
+        <w:t>La demande a été prise en compte</w:t>
+      </w:r>
+      <w:r>
+        <w:t xml:space="preserve"> et regroupées dans un potentiel projet de refonte</w:t>
+      </w:r>
+      <w:r>
+        <w:t xml:space="preserve">, mais ce n’est que les appels d’offres (notamment celui du Réseaux d’agences immobilières </w:t>
       </w:r>
       <w:proofErr w:type="spellStart"/>
       <w:r>
-        <w:t>Immo</w:t>
+        <w:t>Lafo</w:t>
+      </w:r>
+      <w:r>
+        <w:t>rêt</w:t>
       </w:r>
       <w:proofErr w:type="spellEnd"/>
       <w:r>
-        <w:t xml:space="preserve"> Facile</w:t>
-      </w:r>
-    </w:p>
-    <w:p>
-      <w:bookmarkStart w:id="26" w:name="_Toc457218444"/>
-      <w:r>
-        <w:t>Le logiciel est dans un style démodé, fait de tableaux. Certaines fonctionnalités restent compliquées, non intuitive, non ergonomique. L’expérience utilisateur (UX) n’est pas assez satisfaisante.</w:t>
+        <w:t>) qui ont propulsé le projet.</w:t>
+      </w:r>
+    </w:p>
+    <w:p>
+      <w:r>
+        <w:t>En effet, il était de plus en plus compliqué d’attirer les clients avec l’esthétique du logiciel, qui nuisait à la première vision d’Immo Facile.</w:t>
       </w:r>
     </w:p>
     <w:p/>
@@ -1019,59 +1319,26 @@
       <w:pPr>
         <w:pStyle w:val="Titre3"/>
       </w:pPr>
-      <w:r>
-        <w:t>B – Le besoin</w:t>
-      </w:r>
-      <w:bookmarkEnd w:id="26"/>
-    </w:p>
-    <w:p>
-      <w:bookmarkStart w:id="27" w:name="_GoBack"/>
-      <w:bookmarkEnd w:id="27"/>
-    </w:p>
-    <w:p>
-      <w:r>
-        <w:t>De nombreux clients ont émis l’idée</w:t>
-      </w:r>
-      <w:r>
-        <w:t xml:space="preserve"> voire la nécessité</w:t>
-      </w:r>
-      <w:r>
-        <w:t xml:space="preserve"> d’</w:t>
-      </w:r>
-      <w:r>
-        <w:t>une nouvelle interface. Des améliorations de certaines fonctionnalités ont été également proposées par des clients.</w:t>
-      </w:r>
-    </w:p>
-    <w:p>
-      <w:r>
-        <w:t xml:space="preserve">La demande a été prise en compte, mais ce n’est que les appels d’offres (notamment celui du Réseaux d’agences immobilières </w:t>
-      </w:r>
-      <w:proofErr w:type="spellStart"/>
-      <w:r>
-        <w:t>Laforêt</w:t>
-      </w:r>
-      <w:proofErr w:type="spellEnd"/>
-      <w:r>
-        <w:t>) qui ont propulsé le projet.</w:t>
-      </w:r>
+      <w:bookmarkStart w:id="28" w:name="_Toc457399763"/>
+      <w:r>
+        <w:lastRenderedPageBreak/>
+        <w:t>C – Les objectifs</w:t>
+      </w:r>
+      <w:bookmarkEnd w:id="28"/>
     </w:p>
     <w:p/>
     <w:p>
-      <w:pPr>
-        <w:pStyle w:val="Titre3"/>
-      </w:pPr>
-      <w:bookmarkStart w:id="28" w:name="_Toc457218445"/>
-      <w:r>
-        <w:t>C – Les objectifs</w:t>
-      </w:r>
-      <w:bookmarkEnd w:id="28"/>
+      <w:r>
+        <w:t>On peut séparer les objectifs de la refonte ergonomiq</w:t>
+      </w:r>
+      <w:r>
+        <w:t>ue du logiciel en trois points, deux objectifs principaux et un objectif secondaire :</w:t>
+      </w:r>
+      <w:r>
+        <w:t xml:space="preserve"> </w:t>
+      </w:r>
     </w:p>
     <w:p/>
-    <w:p>
-      <w:r>
-        <w:t xml:space="preserve">On peut séparer les objectifs de la refonte ergonomique du logiciel en trois points : </w:t>
-      </w:r>
-    </w:p>
     <w:p>
       <w:pPr>
         <w:pStyle w:val="Paragraphedeliste"/>
@@ -1084,6 +1351,47 @@
         <w:t>Amélioration du visuel de l’interface</w:t>
       </w:r>
     </w:p>
+    <w:p>
+      <w:r>
+        <w:t>Il est important d’avoir un visuel attractif et moderne, afin d’attirer l’œil au premier regard et faire bonne impression. La première impression est de plus en plus importante de nos jours</w:t>
+      </w:r>
+      <w:r>
+        <w:t>, il suffit de quelques secondes pour se faire une opinion favorable ou défavorable, que ce soit dans le domaine du web ou non. Un site vieillissant ne donne pas envie d’être visiter et repousse le client.</w:t>
+      </w:r>
+    </w:p>
+    <w:p>
+      <w:r>
+        <w:t>Actuellement, le design du logiciel repousse les nouveaux clients</w:t>
+      </w:r>
+      <w:r>
+        <w:t xml:space="preserve"> potentiel. Par exemple, le</w:t>
+      </w:r>
+      <w:r>
+        <w:t xml:space="preserve"> réseau</w:t>
+      </w:r>
+      <w:r>
+        <w:t xml:space="preserve"> immobilier</w:t>
+      </w:r>
+      <w:r>
+        <w:t xml:space="preserve"> </w:t>
+      </w:r>
+      <w:proofErr w:type="spellStart"/>
+      <w:r>
+        <w:t>Laforêt</w:t>
+      </w:r>
+      <w:proofErr w:type="spellEnd"/>
+      <w:r>
+        <w:t xml:space="preserve"> n’envisageait pas d’utiliser le logiciel dans la version 3 à cause de son style.</w:t>
+      </w:r>
+    </w:p>
+    <w:p>
+      <w:pPr>
+        <w:pStyle w:val="Icne"/>
+      </w:pPr>
+      <w:r>
+        <w:t></w:t>
+      </w:r>
+    </w:p>
     <w:p/>
     <w:p>
       <w:pPr>
@@ -1094,10 +1402,31 @@
         </w:numPr>
       </w:pPr>
       <w:r>
-        <w:lastRenderedPageBreak/>
         <w:t>Simplification de l’utilisation du logiciel</w:t>
       </w:r>
     </w:p>
+    <w:p>
+      <w:r>
+        <w:t>Il ne faut pas non plus négliger la facilité d’utilisation, un site intuitif est très agréable à utiliser tandis qu’un site joli mais non fonctionnel sera abandonné après quelques essais.</w:t>
+      </w:r>
+    </w:p>
+    <w:p>
+      <w:r>
+        <w:t>Actuellement, certaines fonctionnalités sont trop compliquées et nécessite beaucoup d’étapes pour arriver à ses fins, le but est de simplifier toutes ces actions compliquées qui prennent du temps à réaliser.</w:t>
+      </w:r>
+    </w:p>
+    <w:p>
+      <w:pPr>
+        <w:pStyle w:val="Icne"/>
+      </w:pPr>
+      <w:r>
+        <w:rPr>
+          <w:shd w:val="clear" w:color="auto" w:fill="FFFFFF"/>
+        </w:rPr>
+        <w:t></w:t>
+      </w:r>
+    </w:p>
+    <w:p/>
     <w:p/>
     <w:p>
       <w:pPr>
@@ -1108,11 +1437,41 @@
         </w:numPr>
       </w:pPr>
       <w:r>
+        <w:lastRenderedPageBreak/>
         <w:t>Optimisation de la structure du code</w:t>
       </w:r>
     </w:p>
     <w:p>
       <w:r>
+        <w:t>Un objectif secondaire est d’améliorer la structure du code afin de faciliter</w:t>
+      </w:r>
+      <w:r>
+        <w:t xml:space="preserve"> s</w:t>
+      </w:r>
+      <w:r>
+        <w:t xml:space="preserve">a maintenance et </w:t>
+      </w:r>
+      <w:r>
+        <w:t>son évolutivité. Cet objectif est principalement interne mais jouera surement son rôle dans la « QDS » (qualité de service) à venir par la suite.</w:t>
+      </w:r>
+    </w:p>
+    <w:p>
+      <w:pPr>
+        <w:pStyle w:val="Icne"/>
+      </w:pPr>
+      <w:r>
+        <w:t></w:t>
+      </w:r>
+    </w:p>
+    <w:p/>
+    <w:p>
+      <w:r>
+        <w:t>L’expérience utilisateur à vraiment son rôle à jouer lors de ce projet, allier beauté et simplicité, le tout pour satisfaire le client.</w:t>
+      </w:r>
+    </w:p>
+    <w:p/>
+    <w:p>
+      <w:r>
         <w:br w:type="page"/>
       </w:r>
     </w:p>
@@ -1120,27 +1479,22 @@
       <w:pPr>
         <w:pStyle w:val="Titre1"/>
       </w:pPr>
-      <w:bookmarkStart w:id="29" w:name="_Toc457218421"/>
-      <w:bookmarkStart w:id="30" w:name="_Toc457218446"/>
+      <w:bookmarkStart w:id="29" w:name="_Toc457377289"/>
+      <w:bookmarkStart w:id="30" w:name="_Toc457399764"/>
       <w:r>
         <w:lastRenderedPageBreak/>
-        <w:t xml:space="preserve">II – Réalisation </w:t>
-      </w:r>
-      <w:proofErr w:type="gramStart"/>
-      <w:r>
-        <w:t>du projets</w:t>
+        <w:t>II – Réalisation du projet</w:t>
       </w:r>
       <w:bookmarkEnd w:id="29"/>
       <w:bookmarkEnd w:id="30"/>
-      <w:proofErr w:type="gramEnd"/>
     </w:p>
     <w:p/>
     <w:p>
       <w:pPr>
         <w:pStyle w:val="Titre2"/>
       </w:pPr>
-      <w:bookmarkStart w:id="31" w:name="_Toc457218422"/>
-      <w:bookmarkStart w:id="32" w:name="_Toc457218447"/>
+      <w:bookmarkStart w:id="31" w:name="_Toc457377290"/>
+      <w:bookmarkStart w:id="32" w:name="_Toc457399765"/>
       <w:r>
         <w:t>1 – Préparation</w:t>
       </w:r>
@@ -1152,7 +1506,7 @@
       <w:pPr>
         <w:pStyle w:val="Titre3"/>
       </w:pPr>
-      <w:bookmarkStart w:id="33" w:name="_Toc457218448"/>
+      <w:bookmarkStart w:id="33" w:name="_Toc457399766"/>
       <w:r>
         <w:t>A – Cahier des charges</w:t>
       </w:r>
@@ -1163,7 +1517,7 @@
       <w:pPr>
         <w:pStyle w:val="Titre3"/>
       </w:pPr>
-      <w:bookmarkStart w:id="34" w:name="_Toc457218449"/>
+      <w:bookmarkStart w:id="34" w:name="_Toc457399767"/>
       <w:r>
         <w:t>B – Chiffrage</w:t>
       </w:r>
@@ -1174,7 +1528,7 @@
       <w:pPr>
         <w:pStyle w:val="Titre3"/>
       </w:pPr>
-      <w:bookmarkStart w:id="35" w:name="_Toc457218450"/>
+      <w:bookmarkStart w:id="35" w:name="_Toc457399768"/>
       <w:r>
         <w:t>C – Planning prévisionnel</w:t>
       </w:r>
@@ -1185,7 +1539,7 @@
       <w:pPr>
         <w:pStyle w:val="Titre3"/>
       </w:pPr>
-      <w:bookmarkStart w:id="36" w:name="_Toc457218451"/>
+      <w:bookmarkStart w:id="36" w:name="_Toc457399769"/>
       <w:r>
         <w:t>D – Recrutement</w:t>
       </w:r>
@@ -1196,7 +1550,7 @@
       <w:pPr>
         <w:pStyle w:val="Titre3"/>
       </w:pPr>
-      <w:bookmarkStart w:id="37" w:name="_Toc457218452"/>
+      <w:bookmarkStart w:id="37" w:name="_Toc457399770"/>
       <w:r>
         <w:t>E – Charte Graphique</w:t>
       </w:r>
@@ -1204,14 +1558,38 @@
     </w:p>
     <w:p/>
     <w:p>
+      <w:r>
+        <w:t xml:space="preserve">Pour l’élaboration de la charte graphique, Immo Facile à fait appel à un designer : Michael </w:t>
+      </w:r>
+      <w:proofErr w:type="spellStart"/>
+      <w:r>
+        <w:t>Roulland</w:t>
+      </w:r>
+      <w:proofErr w:type="spellEnd"/>
+      <w:r>
+        <w:t xml:space="preserve"> de chez </w:t>
+      </w:r>
+      <w:proofErr w:type="spellStart"/>
+      <w:r>
+        <w:t>Desma</w:t>
+      </w:r>
+      <w:proofErr w:type="spellEnd"/>
+      <w:r>
+        <w:t xml:space="preserve"> Studio.</w:t>
+      </w:r>
+      <w:bookmarkStart w:id="38" w:name="_GoBack"/>
+      <w:bookmarkEnd w:id="38"/>
+    </w:p>
+    <w:p/>
+    <w:p>
       <w:pPr>
         <w:pStyle w:val="Titre3"/>
       </w:pPr>
-      <w:bookmarkStart w:id="38" w:name="_Toc457218453"/>
+      <w:bookmarkStart w:id="39" w:name="_Toc457399771"/>
       <w:r>
         <w:t>F – Choix des technologies</w:t>
       </w:r>
-      <w:bookmarkEnd w:id="38"/>
+      <w:bookmarkEnd w:id="39"/>
     </w:p>
     <w:p/>
     <w:p>
@@ -1231,58 +1609,58 @@
       <w:pPr>
         <w:pStyle w:val="Titre2"/>
       </w:pPr>
-      <w:bookmarkStart w:id="39" w:name="_Toc457218423"/>
-      <w:bookmarkStart w:id="40" w:name="_Toc457218454"/>
+      <w:bookmarkStart w:id="40" w:name="_Toc457377291"/>
+      <w:bookmarkStart w:id="41" w:name="_Toc457399772"/>
       <w:r>
         <w:lastRenderedPageBreak/>
         <w:t>2 – Production</w:t>
       </w:r>
-      <w:bookmarkEnd w:id="39"/>
       <w:bookmarkEnd w:id="40"/>
+      <w:bookmarkEnd w:id="41"/>
     </w:p>
     <w:p/>
     <w:p>
       <w:pPr>
         <w:pStyle w:val="Titre3"/>
       </w:pPr>
-      <w:bookmarkStart w:id="41" w:name="_Toc457218455"/>
+      <w:bookmarkStart w:id="42" w:name="_Toc457399773"/>
       <w:r>
         <w:t>A – Intégration</w:t>
       </w:r>
-      <w:bookmarkEnd w:id="41"/>
+      <w:bookmarkEnd w:id="42"/>
     </w:p>
     <w:p/>
     <w:p>
       <w:pPr>
         <w:pStyle w:val="Titre3"/>
       </w:pPr>
-      <w:bookmarkStart w:id="42" w:name="_Toc457218456"/>
+      <w:bookmarkStart w:id="43" w:name="_Toc457399774"/>
       <w:r>
         <w:t>B – Développement</w:t>
       </w:r>
-      <w:bookmarkEnd w:id="42"/>
+      <w:bookmarkEnd w:id="43"/>
     </w:p>
     <w:p/>
     <w:p>
       <w:pPr>
         <w:pStyle w:val="Titre3"/>
       </w:pPr>
-      <w:bookmarkStart w:id="43" w:name="_Toc457218457"/>
+      <w:bookmarkStart w:id="44" w:name="_Toc457399775"/>
       <w:r>
         <w:t>C – Recette graphique</w:t>
       </w:r>
-      <w:bookmarkEnd w:id="43"/>
+      <w:bookmarkEnd w:id="44"/>
     </w:p>
     <w:p/>
     <w:p>
       <w:pPr>
         <w:pStyle w:val="Titre3"/>
       </w:pPr>
-      <w:bookmarkStart w:id="44" w:name="_Toc457218458"/>
+      <w:bookmarkStart w:id="45" w:name="_Toc457399776"/>
       <w:r>
         <w:t>D – Recette fonctionnelle</w:t>
       </w:r>
-      <w:bookmarkEnd w:id="44"/>
+      <w:bookmarkEnd w:id="45"/>
     </w:p>
     <w:p/>
     <w:p>
@@ -1294,58 +1672,58 @@
       <w:pPr>
         <w:pStyle w:val="Titre2"/>
       </w:pPr>
-      <w:bookmarkStart w:id="45" w:name="_Toc457218424"/>
-      <w:bookmarkStart w:id="46" w:name="_Toc457218459"/>
+      <w:bookmarkStart w:id="46" w:name="_Toc457377292"/>
+      <w:bookmarkStart w:id="47" w:name="_Toc457399777"/>
       <w:r>
         <w:lastRenderedPageBreak/>
         <w:t>3 – Livraison et ce qu’il en suit</w:t>
       </w:r>
-      <w:bookmarkEnd w:id="45"/>
       <w:bookmarkEnd w:id="46"/>
+      <w:bookmarkEnd w:id="47"/>
     </w:p>
     <w:p/>
     <w:p>
       <w:pPr>
         <w:pStyle w:val="Titre3"/>
       </w:pPr>
-      <w:bookmarkStart w:id="47" w:name="_Toc457218460"/>
+      <w:bookmarkStart w:id="48" w:name="_Toc457399778"/>
       <w:r>
         <w:t>A – Mise en place du « switch »</w:t>
       </w:r>
-      <w:bookmarkEnd w:id="47"/>
+      <w:bookmarkEnd w:id="48"/>
     </w:p>
     <w:p/>
     <w:p>
       <w:pPr>
         <w:pStyle w:val="Titre3"/>
       </w:pPr>
-      <w:bookmarkStart w:id="48" w:name="_Toc457218461"/>
+      <w:bookmarkStart w:id="49" w:name="_Toc457399779"/>
       <w:r>
         <w:t>B – Ouverture au « club utilisateur »</w:t>
       </w:r>
-      <w:bookmarkEnd w:id="48"/>
+      <w:bookmarkEnd w:id="49"/>
     </w:p>
     <w:p/>
     <w:p>
       <w:pPr>
         <w:pStyle w:val="Titre3"/>
       </w:pPr>
-      <w:bookmarkStart w:id="49" w:name="_Toc457218462"/>
+      <w:bookmarkStart w:id="50" w:name="_Toc457399780"/>
       <w:r>
         <w:t>C – Maintenance</w:t>
       </w:r>
-      <w:bookmarkEnd w:id="49"/>
+      <w:bookmarkEnd w:id="50"/>
     </w:p>
     <w:p/>
     <w:p>
       <w:pPr>
         <w:pStyle w:val="Titre3"/>
       </w:pPr>
-      <w:bookmarkStart w:id="50" w:name="_Toc457218463"/>
+      <w:bookmarkStart w:id="51" w:name="_Toc457399781"/>
       <w:r>
         <w:t>D – Ouverture progressive aux clients</w:t>
       </w:r>
-      <w:bookmarkEnd w:id="50"/>
+      <w:bookmarkEnd w:id="51"/>
     </w:p>
     <w:p/>
     <w:p>
@@ -1357,40 +1735,40 @@
       <w:pPr>
         <w:pStyle w:val="Titre1"/>
       </w:pPr>
-      <w:bookmarkStart w:id="51" w:name="_Toc457218425"/>
-      <w:bookmarkStart w:id="52" w:name="_Toc457218464"/>
+      <w:bookmarkStart w:id="52" w:name="_Toc457377293"/>
+      <w:bookmarkStart w:id="53" w:name="_Toc457399782"/>
       <w:r>
         <w:lastRenderedPageBreak/>
         <w:t>III – Retour sur expérience</w:t>
       </w:r>
-      <w:bookmarkEnd w:id="51"/>
       <w:bookmarkEnd w:id="52"/>
+      <w:bookmarkEnd w:id="53"/>
     </w:p>
     <w:p/>
     <w:p>
       <w:pPr>
         <w:pStyle w:val="Titre2"/>
       </w:pPr>
-      <w:bookmarkStart w:id="53" w:name="_Toc457218426"/>
-      <w:bookmarkStart w:id="54" w:name="_Toc457218465"/>
+      <w:bookmarkStart w:id="54" w:name="_Toc457377294"/>
+      <w:bookmarkStart w:id="55" w:name="_Toc457399783"/>
       <w:r>
         <w:t>1 – Ma participation au projet</w:t>
       </w:r>
-      <w:bookmarkEnd w:id="53"/>
       <w:bookmarkEnd w:id="54"/>
+      <w:bookmarkEnd w:id="55"/>
     </w:p>
     <w:p/>
     <w:p>
       <w:pPr>
         <w:pStyle w:val="Titre2"/>
       </w:pPr>
-      <w:bookmarkStart w:id="55" w:name="_Toc457218427"/>
-      <w:bookmarkStart w:id="56" w:name="_Toc457218466"/>
+      <w:bookmarkStart w:id="56" w:name="_Toc457377295"/>
+      <w:bookmarkStart w:id="57" w:name="_Toc457399784"/>
       <w:r>
         <w:t>2 – Problèmes rencontrés</w:t>
       </w:r>
-      <w:bookmarkEnd w:id="55"/>
       <w:bookmarkEnd w:id="56"/>
+      <w:bookmarkEnd w:id="57"/>
     </w:p>
     <w:p/>
     <w:p>
@@ -1444,6 +1822,7 @@
             <w:rPr>
               <w:rFonts w:eastAsiaTheme="minorEastAsia"/>
               <w:noProof/>
+              <w:sz w:val="22"/>
               <w:lang w:eastAsia="fr-FR"/>
             </w:rPr>
           </w:pPr>
@@ -1456,7 +1835,7 @@
           <w:r>
             <w:fldChar w:fldCharType="separate"/>
           </w:r>
-          <w:hyperlink w:anchor="_Toc457218428" w:history="1">
+          <w:hyperlink w:anchor="_Toc457399745" w:history="1">
             <w:r>
               <w:rPr>
                 <w:rStyle w:val="Lienhypertexte"/>
@@ -1483,7 +1862,7 @@
                 <w:noProof/>
                 <w:webHidden/>
               </w:rPr>
-              <w:instrText xml:space="preserve"> PAGEREF _Toc457218428 \h </w:instrText>
+              <w:instrText xml:space="preserve"> PAGEREF _Toc457399745 \h </w:instrText>
             </w:r>
             <w:r>
               <w:rPr>
@@ -1503,7 +1882,7 @@
                 <w:noProof/>
                 <w:webHidden/>
               </w:rPr>
-              <w:t>2</w:t>
+              <w:t>1</w:t>
             </w:r>
             <w:r>
               <w:rPr>
@@ -1523,10 +1902,11 @@
             <w:rPr>
               <w:rFonts w:eastAsiaTheme="minorEastAsia"/>
               <w:noProof/>
+              <w:sz w:val="22"/>
               <w:lang w:eastAsia="fr-FR"/>
             </w:rPr>
           </w:pPr>
-          <w:hyperlink w:anchor="_Toc457218429" w:history="1">
+          <w:hyperlink w:anchor="_Toc457399746" w:history="1">
             <w:r>
               <w:rPr>
                 <w:rStyle w:val="Lienhypertexte"/>
@@ -1553,7 +1933,7 @@
                 <w:noProof/>
                 <w:webHidden/>
               </w:rPr>
-              <w:instrText xml:space="preserve"> PAGEREF _Toc457218429 \h </w:instrText>
+              <w:instrText xml:space="preserve"> PAGEREF _Toc457399746 \h </w:instrText>
             </w:r>
             <w:r>
               <w:rPr>
@@ -1573,7 +1953,7 @@
                 <w:noProof/>
                 <w:webHidden/>
               </w:rPr>
-              <w:t>3</w:t>
+              <w:t>2</w:t>
             </w:r>
             <w:r>
               <w:rPr>
@@ -1593,10 +1973,11 @@
             <w:rPr>
               <w:rFonts w:eastAsiaTheme="minorEastAsia"/>
               <w:noProof/>
+              <w:sz w:val="22"/>
               <w:lang w:eastAsia="fr-FR"/>
             </w:rPr>
           </w:pPr>
-          <w:hyperlink w:anchor="_Toc457218430" w:history="1">
+          <w:hyperlink w:anchor="_Toc457399747" w:history="1">
             <w:r>
               <w:rPr>
                 <w:rStyle w:val="Lienhypertexte"/>
@@ -1623,7 +2004,7 @@
                 <w:noProof/>
                 <w:webHidden/>
               </w:rPr>
-              <w:instrText xml:space="preserve"> PAGEREF _Toc457218430 \h </w:instrText>
+              <w:instrText xml:space="preserve"> PAGEREF _Toc457399747 \h </w:instrText>
             </w:r>
             <w:r>
               <w:rPr>
@@ -1643,7 +2024,7 @@
                 <w:noProof/>
                 <w:webHidden/>
               </w:rPr>
-              <w:t>4</w:t>
+              <w:t>3</w:t>
             </w:r>
             <w:r>
               <w:rPr>
@@ -1663,10 +2044,11 @@
             <w:rPr>
               <w:rFonts w:eastAsiaTheme="minorEastAsia"/>
               <w:noProof/>
+              <w:sz w:val="22"/>
               <w:lang w:eastAsia="fr-FR"/>
             </w:rPr>
           </w:pPr>
-          <w:hyperlink w:anchor="_Toc457218431" w:history="1">
+          <w:hyperlink w:anchor="_Toc457399748" w:history="1">
             <w:r>
               <w:rPr>
                 <w:rStyle w:val="Lienhypertexte"/>
@@ -1693,7 +2075,7 @@
                 <w:noProof/>
                 <w:webHidden/>
               </w:rPr>
-              <w:instrText xml:space="preserve"> PAGEREF _Toc457218431 \h </w:instrText>
+              <w:instrText xml:space="preserve"> PAGEREF _Toc457399748 \h </w:instrText>
             </w:r>
             <w:r>
               <w:rPr>
@@ -1713,7 +2095,7 @@
                 <w:noProof/>
                 <w:webHidden/>
               </w:rPr>
-              <w:t>5</w:t>
+              <w:t>4</w:t>
             </w:r>
             <w:r>
               <w:rPr>
@@ -1730,10 +2112,11 @@
             <w:rPr>
               <w:rFonts w:eastAsiaTheme="minorEastAsia"/>
               <w:noProof/>
+              <w:sz w:val="22"/>
               <w:lang w:eastAsia="fr-FR"/>
             </w:rPr>
           </w:pPr>
-          <w:hyperlink w:anchor="_Toc457218432" w:history="1">
+          <w:hyperlink w:anchor="_Toc457399749" w:history="1">
             <w:r>
               <w:rPr>
                 <w:rStyle w:val="Lienhypertexte"/>
@@ -1760,7 +2143,7 @@
                 <w:noProof/>
                 <w:webHidden/>
               </w:rPr>
-              <w:instrText xml:space="preserve"> PAGEREF _Toc457218432 \h </w:instrText>
+              <w:instrText xml:space="preserve"> PAGEREF _Toc457399749 \h </w:instrText>
             </w:r>
             <w:r>
               <w:rPr>
@@ -1780,7 +2163,7 @@
                 <w:noProof/>
                 <w:webHidden/>
               </w:rPr>
-              <w:t>5</w:t>
+              <w:t>4</w:t>
             </w:r>
             <w:r>
               <w:rPr>
@@ -1800,12 +2183,12 @@
               <w:lang w:eastAsia="fr-FR"/>
             </w:rPr>
           </w:pPr>
-          <w:hyperlink w:anchor="_Toc457218433" w:history="1">
+          <w:hyperlink w:anchor="_Toc457399750" w:history="1">
             <w:r>
               <w:rPr>
                 <w:rStyle w:val="Lienhypertexte"/>
               </w:rPr>
-              <w:t>A – Le groupe ADAO</w:t>
+              <w:t>A – Présentation</w:t>
             </w:r>
             <w:r>
               <w:rPr>
@@ -1823,7 +2206,7 @@
               <w:rPr>
                 <w:webHidden/>
               </w:rPr>
-              <w:instrText xml:space="preserve"> PAGEREF _Toc457218433 \h </w:instrText>
+              <w:instrText xml:space="preserve"> PAGEREF _Toc457399750 \h </w:instrText>
             </w:r>
             <w:r>
               <w:rPr>
@@ -1840,7 +2223,7 @@
               <w:rPr>
                 <w:webHidden/>
               </w:rPr>
-              <w:t>5</w:t>
+              <w:t>4</w:t>
             </w:r>
             <w:r>
               <w:rPr>
@@ -1859,12 +2242,12 @@
               <w:lang w:eastAsia="fr-FR"/>
             </w:rPr>
           </w:pPr>
-          <w:hyperlink w:anchor="_Toc457218434" w:history="1">
+          <w:hyperlink w:anchor="_Toc457399751" w:history="1">
             <w:r>
               <w:rPr>
                 <w:rStyle w:val="Lienhypertexte"/>
               </w:rPr>
-              <w:t>B – Immo Facile</w:t>
+              <w:t>B – Le groupe ADAO</w:t>
             </w:r>
             <w:r>
               <w:rPr>
@@ -1882,7 +2265,7 @@
               <w:rPr>
                 <w:webHidden/>
               </w:rPr>
-              <w:instrText xml:space="preserve"> PAGEREF _Toc457218434 \h </w:instrText>
+              <w:instrText xml:space="preserve"> PAGEREF _Toc457399751 \h </w:instrText>
             </w:r>
             <w:r>
               <w:rPr>
@@ -1899,7 +2282,7 @@
               <w:rPr>
                 <w:webHidden/>
               </w:rPr>
-              <w:t>5</w:t>
+              <w:t>4</w:t>
             </w:r>
             <w:r>
               <w:rPr>
@@ -1918,12 +2301,12 @@
               <w:lang w:eastAsia="fr-FR"/>
             </w:rPr>
           </w:pPr>
-          <w:hyperlink w:anchor="_Toc457218435" w:history="1">
+          <w:hyperlink w:anchor="_Toc457399752" w:history="1">
             <w:r>
               <w:rPr>
                 <w:rStyle w:val="Lienhypertexte"/>
               </w:rPr>
-              <w:t>C – L’équipe</w:t>
+              <w:t>C - Organigramme</w:t>
             </w:r>
             <w:r>
               <w:rPr>
@@ -1941,7 +2324,7 @@
               <w:rPr>
                 <w:webHidden/>
               </w:rPr>
-              <w:instrText xml:space="preserve"> PAGEREF _Toc457218435 \h </w:instrText>
+              <w:instrText xml:space="preserve"> PAGEREF _Toc457399752 \h </w:instrText>
             </w:r>
             <w:r>
               <w:rPr>
@@ -1958,77 +2341,10 @@
               <w:rPr>
                 <w:webHidden/>
               </w:rPr>
-              <w:t>5</w:t>
-            </w:r>
-            <w:r>
-              <w:rPr>
-                <w:webHidden/>
-              </w:rPr>
-              <w:fldChar w:fldCharType="end"/>
-            </w:r>
-          </w:hyperlink>
-        </w:p>
-        <w:p>
-          <w:pPr>
-            <w:pStyle w:val="TM2"/>
-            <w:rPr>
-              <w:rFonts w:eastAsiaTheme="minorEastAsia"/>
-              <w:noProof/>
-              <w:lang w:eastAsia="fr-FR"/>
-            </w:rPr>
-          </w:pPr>
-          <w:hyperlink w:anchor="_Toc457218436" w:history="1">
-            <w:r>
-              <w:rPr>
-                <w:rStyle w:val="Lienhypertexte"/>
-                <w:noProof/>
-              </w:rPr>
-              <w:t>2 - Le logiciel Immo Facile</w:t>
-            </w:r>
-            <w:r>
-              <w:rPr>
-                <w:noProof/>
-                <w:webHidden/>
-              </w:rPr>
-              <w:tab/>
-            </w:r>
-            <w:r>
-              <w:rPr>
-                <w:noProof/>
-                <w:webHidden/>
-              </w:rPr>
-              <w:fldChar w:fldCharType="begin"/>
-            </w:r>
-            <w:r>
-              <w:rPr>
-                <w:noProof/>
-                <w:webHidden/>
-              </w:rPr>
-              <w:instrText xml:space="preserve"> PAGEREF _Toc457218436 \h </w:instrText>
-            </w:r>
-            <w:r>
-              <w:rPr>
-                <w:noProof/>
-                <w:webHidden/>
-              </w:rPr>
-            </w:r>
-            <w:r>
-              <w:rPr>
-                <w:noProof/>
-                <w:webHidden/>
-              </w:rPr>
-              <w:fldChar w:fldCharType="separate"/>
-            </w:r>
-            <w:r>
-              <w:rPr>
-                <w:noProof/>
-                <w:webHidden/>
-              </w:rPr>
-              <w:t>6</w:t>
-            </w:r>
-            <w:r>
-              <w:rPr>
-                <w:noProof/>
+              <w:t>4</w:t>
+            </w:r>
+            <w:r>
+              <w:rPr>
                 <w:webHidden/>
               </w:rPr>
               <w:fldChar w:fldCharType="end"/>
@@ -2044,12 +2360,12 @@
               <w:lang w:eastAsia="fr-FR"/>
             </w:rPr>
           </w:pPr>
-          <w:hyperlink w:anchor="_Toc457218437" w:history="1">
+          <w:hyperlink w:anchor="_Toc457399753" w:history="1">
             <w:r>
               <w:rPr>
                 <w:rStyle w:val="Lienhypertexte"/>
               </w:rPr>
-              <w:t>A – Historique</w:t>
+              <w:t>D – L’équipe</w:t>
             </w:r>
             <w:r>
               <w:rPr>
@@ -2067,7 +2383,7 @@
               <w:rPr>
                 <w:webHidden/>
               </w:rPr>
-              <w:instrText xml:space="preserve"> PAGEREF _Toc457218437 \h </w:instrText>
+              <w:instrText xml:space="preserve"> PAGEREF _Toc457399753 \h </w:instrText>
             </w:r>
             <w:r>
               <w:rPr>
@@ -2084,10 +2400,78 @@
               <w:rPr>
                 <w:webHidden/>
               </w:rPr>
+              <w:t>5</w:t>
+            </w:r>
+            <w:r>
+              <w:rPr>
+                <w:webHidden/>
+              </w:rPr>
+              <w:fldChar w:fldCharType="end"/>
+            </w:r>
+          </w:hyperlink>
+        </w:p>
+        <w:p>
+          <w:pPr>
+            <w:pStyle w:val="TM2"/>
+            <w:rPr>
+              <w:rFonts w:eastAsiaTheme="minorEastAsia"/>
+              <w:noProof/>
+              <w:sz w:val="22"/>
+              <w:lang w:eastAsia="fr-FR"/>
+            </w:rPr>
+          </w:pPr>
+          <w:hyperlink w:anchor="_Toc457399754" w:history="1">
+            <w:r>
+              <w:rPr>
+                <w:rStyle w:val="Lienhypertexte"/>
+                <w:noProof/>
+              </w:rPr>
+              <w:t>2 - Le logiciel Immo Facile</w:t>
+            </w:r>
+            <w:r>
+              <w:rPr>
+                <w:noProof/>
+                <w:webHidden/>
+              </w:rPr>
+              <w:tab/>
+            </w:r>
+            <w:r>
+              <w:rPr>
+                <w:noProof/>
+                <w:webHidden/>
+              </w:rPr>
+              <w:fldChar w:fldCharType="begin"/>
+            </w:r>
+            <w:r>
+              <w:rPr>
+                <w:noProof/>
+                <w:webHidden/>
+              </w:rPr>
+              <w:instrText xml:space="preserve"> PAGEREF _Toc457399754 \h </w:instrText>
+            </w:r>
+            <w:r>
+              <w:rPr>
+                <w:noProof/>
+                <w:webHidden/>
+              </w:rPr>
+            </w:r>
+            <w:r>
+              <w:rPr>
+                <w:noProof/>
+                <w:webHidden/>
+              </w:rPr>
+              <w:fldChar w:fldCharType="separate"/>
+            </w:r>
+            <w:r>
+              <w:rPr>
+                <w:noProof/>
+                <w:webHidden/>
+              </w:rPr>
               <w:t>6</w:t>
             </w:r>
             <w:r>
               <w:rPr>
+                <w:noProof/>
                 <w:webHidden/>
               </w:rPr>
               <w:fldChar w:fldCharType="end"/>
@@ -2103,12 +2487,12 @@
               <w:lang w:eastAsia="fr-FR"/>
             </w:rPr>
           </w:pPr>
-          <w:hyperlink w:anchor="_Toc457218438" w:history="1">
+          <w:hyperlink w:anchor="_Toc457399755" w:history="1">
             <w:r>
               <w:rPr>
                 <w:rStyle w:val="Lienhypertexte"/>
               </w:rPr>
-              <w:t>B – Présentation</w:t>
+              <w:t>A – Historique</w:t>
             </w:r>
             <w:r>
               <w:rPr>
@@ -2126,7 +2510,7 @@
               <w:rPr>
                 <w:webHidden/>
               </w:rPr>
-              <w:instrText xml:space="preserve"> PAGEREF _Toc457218438 \h </w:instrText>
+              <w:instrText xml:space="preserve"> PAGEREF _Toc457399755 \h </w:instrText>
             </w:r>
             <w:r>
               <w:rPr>
@@ -2147,73 +2531,6 @@
             </w:r>
             <w:r>
               <w:rPr>
-                <w:webHidden/>
-              </w:rPr>
-              <w:fldChar w:fldCharType="end"/>
-            </w:r>
-          </w:hyperlink>
-        </w:p>
-        <w:p>
-          <w:pPr>
-            <w:pStyle w:val="TM2"/>
-            <w:rPr>
-              <w:rFonts w:eastAsiaTheme="minorEastAsia"/>
-              <w:noProof/>
-              <w:lang w:eastAsia="fr-FR"/>
-            </w:rPr>
-          </w:pPr>
-          <w:hyperlink w:anchor="_Toc457218439" w:history="1">
-            <w:r>
-              <w:rPr>
-                <w:rStyle w:val="Lienhypertexte"/>
-                <w:noProof/>
-              </w:rPr>
-              <w:t>3 – Nos clients</w:t>
-            </w:r>
-            <w:r>
-              <w:rPr>
-                <w:noProof/>
-                <w:webHidden/>
-              </w:rPr>
-              <w:tab/>
-            </w:r>
-            <w:r>
-              <w:rPr>
-                <w:noProof/>
-                <w:webHidden/>
-              </w:rPr>
-              <w:fldChar w:fldCharType="begin"/>
-            </w:r>
-            <w:r>
-              <w:rPr>
-                <w:noProof/>
-                <w:webHidden/>
-              </w:rPr>
-              <w:instrText xml:space="preserve"> PAGEREF _Toc457218439 \h </w:instrText>
-            </w:r>
-            <w:r>
-              <w:rPr>
-                <w:noProof/>
-                <w:webHidden/>
-              </w:rPr>
-            </w:r>
-            <w:r>
-              <w:rPr>
-                <w:noProof/>
-                <w:webHidden/>
-              </w:rPr>
-              <w:fldChar w:fldCharType="separate"/>
-            </w:r>
-            <w:r>
-              <w:rPr>
-                <w:noProof/>
-                <w:webHidden/>
-              </w:rPr>
-              <w:t>7</w:t>
-            </w:r>
-            <w:r>
-              <w:rPr>
-                <w:noProof/>
                 <w:webHidden/>
               </w:rPr>
               <w:fldChar w:fldCharType="end"/>
@@ -2229,12 +2546,12 @@
               <w:lang w:eastAsia="fr-FR"/>
             </w:rPr>
           </w:pPr>
-          <w:hyperlink w:anchor="_Toc457218440" w:history="1">
+          <w:hyperlink w:anchor="_Toc457399756" w:history="1">
             <w:r>
               <w:rPr>
                 <w:rStyle w:val="Lienhypertexte"/>
               </w:rPr>
-              <w:t>A – Réseaux immobiliers</w:t>
+              <w:t>B – Présentation</w:t>
             </w:r>
             <w:r>
               <w:rPr>
@@ -2252,7 +2569,7 @@
               <w:rPr>
                 <w:webHidden/>
               </w:rPr>
-              <w:instrText xml:space="preserve"> PAGEREF _Toc457218440 \h </w:instrText>
+              <w:instrText xml:space="preserve"> PAGEREF _Toc457399756 \h </w:instrText>
             </w:r>
             <w:r>
               <w:rPr>
@@ -2269,10 +2586,78 @@
               <w:rPr>
                 <w:webHidden/>
               </w:rPr>
+              <w:t>6</w:t>
+            </w:r>
+            <w:r>
+              <w:rPr>
+                <w:webHidden/>
+              </w:rPr>
+              <w:fldChar w:fldCharType="end"/>
+            </w:r>
+          </w:hyperlink>
+        </w:p>
+        <w:p>
+          <w:pPr>
+            <w:pStyle w:val="TM2"/>
+            <w:rPr>
+              <w:rFonts w:eastAsiaTheme="minorEastAsia"/>
+              <w:noProof/>
+              <w:sz w:val="22"/>
+              <w:lang w:eastAsia="fr-FR"/>
+            </w:rPr>
+          </w:pPr>
+          <w:hyperlink w:anchor="_Toc457399757" w:history="1">
+            <w:r>
+              <w:rPr>
+                <w:rStyle w:val="Lienhypertexte"/>
+                <w:noProof/>
+              </w:rPr>
+              <w:t>3 – Nos clients</w:t>
+            </w:r>
+            <w:r>
+              <w:rPr>
+                <w:noProof/>
+                <w:webHidden/>
+              </w:rPr>
+              <w:tab/>
+            </w:r>
+            <w:r>
+              <w:rPr>
+                <w:noProof/>
+                <w:webHidden/>
+              </w:rPr>
+              <w:fldChar w:fldCharType="begin"/>
+            </w:r>
+            <w:r>
+              <w:rPr>
+                <w:noProof/>
+                <w:webHidden/>
+              </w:rPr>
+              <w:instrText xml:space="preserve"> PAGEREF _Toc457399757 \h </w:instrText>
+            </w:r>
+            <w:r>
+              <w:rPr>
+                <w:noProof/>
+                <w:webHidden/>
+              </w:rPr>
+            </w:r>
+            <w:r>
+              <w:rPr>
+                <w:noProof/>
+                <w:webHidden/>
+              </w:rPr>
+              <w:fldChar w:fldCharType="separate"/>
+            </w:r>
+            <w:r>
+              <w:rPr>
+                <w:noProof/>
+                <w:webHidden/>
+              </w:rPr>
               <w:t>7</w:t>
             </w:r>
             <w:r>
               <w:rPr>
+                <w:noProof/>
                 <w:webHidden/>
               </w:rPr>
               <w:fldChar w:fldCharType="end"/>
@@ -2288,12 +2673,12 @@
               <w:lang w:eastAsia="fr-FR"/>
             </w:rPr>
           </w:pPr>
-          <w:hyperlink w:anchor="_Toc457218441" w:history="1">
+          <w:hyperlink w:anchor="_Toc457399758" w:history="1">
             <w:r>
               <w:rPr>
                 <w:rStyle w:val="Lienhypertexte"/>
               </w:rPr>
-              <w:t>B – Agences indépendantes</w:t>
+              <w:t>A – Les Réseaux immobiliers</w:t>
             </w:r>
             <w:r>
               <w:rPr>
@@ -2311,7 +2696,7 @@
               <w:rPr>
                 <w:webHidden/>
               </w:rPr>
-              <w:instrText xml:space="preserve"> PAGEREF _Toc457218441 \h </w:instrText>
+              <w:instrText xml:space="preserve"> PAGEREF _Toc457399758 \h </w:instrText>
             </w:r>
             <w:r>
               <w:rPr>
@@ -2332,73 +2717,6 @@
             </w:r>
             <w:r>
               <w:rPr>
-                <w:webHidden/>
-              </w:rPr>
-              <w:fldChar w:fldCharType="end"/>
-            </w:r>
-          </w:hyperlink>
-        </w:p>
-        <w:p>
-          <w:pPr>
-            <w:pStyle w:val="TM2"/>
-            <w:rPr>
-              <w:rFonts w:eastAsiaTheme="minorEastAsia"/>
-              <w:noProof/>
-              <w:lang w:eastAsia="fr-FR"/>
-            </w:rPr>
-          </w:pPr>
-          <w:hyperlink w:anchor="_Toc457218442" w:history="1">
-            <w:r>
-              <w:rPr>
-                <w:rStyle w:val="Lienhypertexte"/>
-                <w:noProof/>
-              </w:rPr>
-              <w:t>4 – Le projet : La refonte ergonomique</w:t>
-            </w:r>
-            <w:r>
-              <w:rPr>
-                <w:noProof/>
-                <w:webHidden/>
-              </w:rPr>
-              <w:tab/>
-            </w:r>
-            <w:r>
-              <w:rPr>
-                <w:noProof/>
-                <w:webHidden/>
-              </w:rPr>
-              <w:fldChar w:fldCharType="begin"/>
-            </w:r>
-            <w:r>
-              <w:rPr>
-                <w:noProof/>
-                <w:webHidden/>
-              </w:rPr>
-              <w:instrText xml:space="preserve"> PAGEREF _Toc457218442 \h </w:instrText>
-            </w:r>
-            <w:r>
-              <w:rPr>
-                <w:noProof/>
-                <w:webHidden/>
-              </w:rPr>
-            </w:r>
-            <w:r>
-              <w:rPr>
-                <w:noProof/>
-                <w:webHidden/>
-              </w:rPr>
-              <w:fldChar w:fldCharType="separate"/>
-            </w:r>
-            <w:r>
-              <w:rPr>
-                <w:noProof/>
-                <w:webHidden/>
-              </w:rPr>
-              <w:t>8</w:t>
-            </w:r>
-            <w:r>
-              <w:rPr>
-                <w:noProof/>
                 <w:webHidden/>
               </w:rPr>
               <w:fldChar w:fldCharType="end"/>
@@ -2414,12 +2732,12 @@
               <w:lang w:eastAsia="fr-FR"/>
             </w:rPr>
           </w:pPr>
-          <w:hyperlink w:anchor="_Toc457218443" w:history="1">
+          <w:hyperlink w:anchor="_Toc457399759" w:history="1">
             <w:r>
               <w:rPr>
                 <w:rStyle w:val="Lienhypertexte"/>
               </w:rPr>
-              <w:t>A – L’existant</w:t>
+              <w:t>B – Les Agences indépendantes</w:t>
             </w:r>
             <w:r>
               <w:rPr>
@@ -2437,7 +2755,7 @@
               <w:rPr>
                 <w:webHidden/>
               </w:rPr>
-              <w:instrText xml:space="preserve"> PAGEREF _Toc457218443 \h </w:instrText>
+              <w:instrText xml:space="preserve"> PAGEREF _Toc457399759 \h </w:instrText>
             </w:r>
             <w:r>
               <w:rPr>
@@ -2458,6 +2776,74 @@
             </w:r>
             <w:r>
               <w:rPr>
+                <w:webHidden/>
+              </w:rPr>
+              <w:fldChar w:fldCharType="end"/>
+            </w:r>
+          </w:hyperlink>
+        </w:p>
+        <w:p>
+          <w:pPr>
+            <w:pStyle w:val="TM2"/>
+            <w:rPr>
+              <w:rFonts w:eastAsiaTheme="minorEastAsia"/>
+              <w:noProof/>
+              <w:sz w:val="22"/>
+              <w:lang w:eastAsia="fr-FR"/>
+            </w:rPr>
+          </w:pPr>
+          <w:hyperlink w:anchor="_Toc457399760" w:history="1">
+            <w:r>
+              <w:rPr>
+                <w:rStyle w:val="Lienhypertexte"/>
+                <w:noProof/>
+              </w:rPr>
+              <w:t>4 – Le projet : La refonte ergonomique</w:t>
+            </w:r>
+            <w:r>
+              <w:rPr>
+                <w:noProof/>
+                <w:webHidden/>
+              </w:rPr>
+              <w:tab/>
+            </w:r>
+            <w:r>
+              <w:rPr>
+                <w:noProof/>
+                <w:webHidden/>
+              </w:rPr>
+              <w:fldChar w:fldCharType="begin"/>
+            </w:r>
+            <w:r>
+              <w:rPr>
+                <w:noProof/>
+                <w:webHidden/>
+              </w:rPr>
+              <w:instrText xml:space="preserve"> PAGEREF _Toc457399760 \h </w:instrText>
+            </w:r>
+            <w:r>
+              <w:rPr>
+                <w:noProof/>
+                <w:webHidden/>
+              </w:rPr>
+            </w:r>
+            <w:r>
+              <w:rPr>
+                <w:noProof/>
+                <w:webHidden/>
+              </w:rPr>
+              <w:fldChar w:fldCharType="separate"/>
+            </w:r>
+            <w:r>
+              <w:rPr>
+                <w:noProof/>
+                <w:webHidden/>
+              </w:rPr>
+              <w:t>9</w:t>
+            </w:r>
+            <w:r>
+              <w:rPr>
+                <w:noProof/>
                 <w:webHidden/>
               </w:rPr>
               <w:fldChar w:fldCharType="end"/>
@@ -2473,12 +2859,12 @@
               <w:lang w:eastAsia="fr-FR"/>
             </w:rPr>
           </w:pPr>
-          <w:hyperlink w:anchor="_Toc457218444" w:history="1">
+          <w:hyperlink w:anchor="_Toc457399761" w:history="1">
             <w:r>
               <w:rPr>
                 <w:rStyle w:val="Lienhypertexte"/>
               </w:rPr>
-              <w:t>B – Le besoin</w:t>
+              <w:t>A – L’existant</w:t>
             </w:r>
             <w:r>
               <w:rPr>
@@ -2496,7 +2882,7 @@
               <w:rPr>
                 <w:webHidden/>
               </w:rPr>
-              <w:instrText xml:space="preserve"> PAGEREF _Toc457218444 \h </w:instrText>
+              <w:instrText xml:space="preserve"> PAGEREF _Toc457399761 \h </w:instrText>
             </w:r>
             <w:r>
               <w:rPr>
@@ -2513,7 +2899,7 @@
               <w:rPr>
                 <w:webHidden/>
               </w:rPr>
-              <w:t>8</w:t>
+              <w:t>9</w:t>
             </w:r>
             <w:r>
               <w:rPr>
@@ -2532,11 +2918,70 @@
               <w:lang w:eastAsia="fr-FR"/>
             </w:rPr>
           </w:pPr>
-          <w:hyperlink w:anchor="_Toc457218445" w:history="1">
+          <w:hyperlink w:anchor="_Toc457399762" w:history="1">
             <w:r>
               <w:rPr>
                 <w:rStyle w:val="Lienhypertexte"/>
               </w:rPr>
+              <w:t>B – Le besoin</w:t>
+            </w:r>
+            <w:r>
+              <w:rPr>
+                <w:webHidden/>
+              </w:rPr>
+              <w:tab/>
+            </w:r>
+            <w:r>
+              <w:rPr>
+                <w:webHidden/>
+              </w:rPr>
+              <w:fldChar w:fldCharType="begin"/>
+            </w:r>
+            <w:r>
+              <w:rPr>
+                <w:webHidden/>
+              </w:rPr>
+              <w:instrText xml:space="preserve"> PAGEREF _Toc457399762 \h </w:instrText>
+            </w:r>
+            <w:r>
+              <w:rPr>
+                <w:webHidden/>
+              </w:rPr>
+            </w:r>
+            <w:r>
+              <w:rPr>
+                <w:webHidden/>
+              </w:rPr>
+              <w:fldChar w:fldCharType="separate"/>
+            </w:r>
+            <w:r>
+              <w:rPr>
+                <w:webHidden/>
+              </w:rPr>
+              <w:t>9</w:t>
+            </w:r>
+            <w:r>
+              <w:rPr>
+                <w:webHidden/>
+              </w:rPr>
+              <w:fldChar w:fldCharType="end"/>
+            </w:r>
+          </w:hyperlink>
+        </w:p>
+        <w:p>
+          <w:pPr>
+            <w:pStyle w:val="TM3"/>
+            <w:rPr>
+              <w:rFonts w:eastAsiaTheme="minorEastAsia"/>
+              <w:sz w:val="22"/>
+              <w:lang w:eastAsia="fr-FR"/>
+            </w:rPr>
+          </w:pPr>
+          <w:hyperlink w:anchor="_Toc457399763" w:history="1">
+            <w:r>
+              <w:rPr>
+                <w:rStyle w:val="Lienhypertexte"/>
+              </w:rPr>
               <w:t>C – Les objectifs</w:t>
             </w:r>
             <w:r>
@@ -2555,7 +3000,7 @@
               <w:rPr>
                 <w:webHidden/>
               </w:rPr>
-              <w:instrText xml:space="preserve"> PAGEREF _Toc457218445 \h </w:instrText>
+              <w:instrText xml:space="preserve"> PAGEREF _Toc457399763 \h </w:instrText>
             </w:r>
             <w:r>
               <w:rPr>
@@ -2572,7 +3017,7 @@
               <w:rPr>
                 <w:webHidden/>
               </w:rPr>
-              <w:t>8</w:t>
+              <w:t>10</w:t>
             </w:r>
             <w:r>
               <w:rPr>
@@ -2591,16 +3036,17 @@
             <w:rPr>
               <w:rFonts w:eastAsiaTheme="minorEastAsia"/>
               <w:noProof/>
+              <w:sz w:val="22"/>
               <w:lang w:eastAsia="fr-FR"/>
             </w:rPr>
           </w:pPr>
-          <w:hyperlink w:anchor="_Toc457218446" w:history="1">
+          <w:hyperlink w:anchor="_Toc457399764" w:history="1">
             <w:r>
               <w:rPr>
                 <w:rStyle w:val="Lienhypertexte"/>
                 <w:noProof/>
               </w:rPr>
-              <w:t>II – Réalisation du projets</w:t>
+              <w:t>II – Réalisation du projet</w:t>
             </w:r>
             <w:r>
               <w:rPr>
@@ -2621,7 +3067,7 @@
                 <w:noProof/>
                 <w:webHidden/>
               </w:rPr>
-              <w:instrText xml:space="preserve"> PAGEREF _Toc457218446 \h </w:instrText>
+              <w:instrText xml:space="preserve"> PAGEREF _Toc457399764 \h </w:instrText>
             </w:r>
             <w:r>
               <w:rPr>
@@ -2641,7 +3087,7 @@
                 <w:noProof/>
                 <w:webHidden/>
               </w:rPr>
-              <w:t>9</w:t>
+              <w:t>12</w:t>
             </w:r>
             <w:r>
               <w:rPr>
@@ -2658,10 +3104,11 @@
             <w:rPr>
               <w:rFonts w:eastAsiaTheme="minorEastAsia"/>
               <w:noProof/>
+              <w:sz w:val="22"/>
               <w:lang w:eastAsia="fr-FR"/>
             </w:rPr>
           </w:pPr>
-          <w:hyperlink w:anchor="_Toc457218447" w:history="1">
+          <w:hyperlink w:anchor="_Toc457399765" w:history="1">
             <w:r>
               <w:rPr>
                 <w:rStyle w:val="Lienhypertexte"/>
@@ -2688,7 +3135,7 @@
                 <w:noProof/>
                 <w:webHidden/>
               </w:rPr>
-              <w:instrText xml:space="preserve"> PAGEREF _Toc457218447 \h </w:instrText>
+              <w:instrText xml:space="preserve"> PAGEREF _Toc457399765 \h </w:instrText>
             </w:r>
             <w:r>
               <w:rPr>
@@ -2708,7 +3155,7 @@
                 <w:noProof/>
                 <w:webHidden/>
               </w:rPr>
-              <w:t>9</w:t>
+              <w:t>12</w:t>
             </w:r>
             <w:r>
               <w:rPr>
@@ -2728,7 +3175,7 @@
               <w:lang w:eastAsia="fr-FR"/>
             </w:rPr>
           </w:pPr>
-          <w:hyperlink w:anchor="_Toc457218448" w:history="1">
+          <w:hyperlink w:anchor="_Toc457399766" w:history="1">
             <w:r>
               <w:rPr>
                 <w:rStyle w:val="Lienhypertexte"/>
@@ -2751,7 +3198,7 @@
               <w:rPr>
                 <w:webHidden/>
               </w:rPr>
-              <w:instrText xml:space="preserve"> PAGEREF _Toc457218448 \h </w:instrText>
+              <w:instrText xml:space="preserve"> PAGEREF _Toc457399766 \h </w:instrText>
             </w:r>
             <w:r>
               <w:rPr>
@@ -2768,7 +3215,7 @@
               <w:rPr>
                 <w:webHidden/>
               </w:rPr>
-              <w:t>9</w:t>
+              <w:t>12</w:t>
             </w:r>
             <w:r>
               <w:rPr>
@@ -2787,7 +3234,7 @@
               <w:lang w:eastAsia="fr-FR"/>
             </w:rPr>
           </w:pPr>
-          <w:hyperlink w:anchor="_Toc457218449" w:history="1">
+          <w:hyperlink w:anchor="_Toc457399767" w:history="1">
             <w:r>
               <w:rPr>
                 <w:rStyle w:val="Lienhypertexte"/>
@@ -2810,7 +3257,7 @@
               <w:rPr>
                 <w:webHidden/>
               </w:rPr>
-              <w:instrText xml:space="preserve"> PAGEREF _Toc457218449 \h </w:instrText>
+              <w:instrText xml:space="preserve"> PAGEREF _Toc457399767 \h </w:instrText>
             </w:r>
             <w:r>
               <w:rPr>
@@ -2827,7 +3274,7 @@
               <w:rPr>
                 <w:webHidden/>
               </w:rPr>
-              <w:t>9</w:t>
+              <w:t>12</w:t>
             </w:r>
             <w:r>
               <w:rPr>
@@ -2846,7 +3293,7 @@
               <w:lang w:eastAsia="fr-FR"/>
             </w:rPr>
           </w:pPr>
-          <w:hyperlink w:anchor="_Toc457218450" w:history="1">
+          <w:hyperlink w:anchor="_Toc457399768" w:history="1">
             <w:r>
               <w:rPr>
                 <w:rStyle w:val="Lienhypertexte"/>
@@ -2869,7 +3316,7 @@
               <w:rPr>
                 <w:webHidden/>
               </w:rPr>
-              <w:instrText xml:space="preserve"> PAGEREF _Toc457218450 \h </w:instrText>
+              <w:instrText xml:space="preserve"> PAGEREF _Toc457399768 \h </w:instrText>
             </w:r>
             <w:r>
               <w:rPr>
@@ -2886,7 +3333,7 @@
               <w:rPr>
                 <w:webHidden/>
               </w:rPr>
-              <w:t>9</w:t>
+              <w:t>12</w:t>
             </w:r>
             <w:r>
               <w:rPr>
@@ -2905,7 +3352,7 @@
               <w:lang w:eastAsia="fr-FR"/>
             </w:rPr>
           </w:pPr>
-          <w:hyperlink w:anchor="_Toc457218451" w:history="1">
+          <w:hyperlink w:anchor="_Toc457399769" w:history="1">
             <w:r>
               <w:rPr>
                 <w:rStyle w:val="Lienhypertexte"/>
@@ -2928,7 +3375,7 @@
               <w:rPr>
                 <w:webHidden/>
               </w:rPr>
-              <w:instrText xml:space="preserve"> PAGEREF _Toc457218451 \h </w:instrText>
+              <w:instrText xml:space="preserve"> PAGEREF _Toc457399769 \h </w:instrText>
             </w:r>
             <w:r>
               <w:rPr>
@@ -2945,7 +3392,7 @@
               <w:rPr>
                 <w:webHidden/>
               </w:rPr>
-              <w:t>9</w:t>
+              <w:t>12</w:t>
             </w:r>
             <w:r>
               <w:rPr>
@@ -2964,7 +3411,7 @@
               <w:lang w:eastAsia="fr-FR"/>
             </w:rPr>
           </w:pPr>
-          <w:hyperlink w:anchor="_Toc457218452" w:history="1">
+          <w:hyperlink w:anchor="_Toc457399770" w:history="1">
             <w:r>
               <w:rPr>
                 <w:rStyle w:val="Lienhypertexte"/>
@@ -2987,7 +3434,7 @@
               <w:rPr>
                 <w:webHidden/>
               </w:rPr>
-              <w:instrText xml:space="preserve"> PAGEREF _Toc457218452 \h </w:instrText>
+              <w:instrText xml:space="preserve"> PAGEREF _Toc457399770 \h </w:instrText>
             </w:r>
             <w:r>
               <w:rPr>
@@ -3004,7 +3451,7 @@
               <w:rPr>
                 <w:webHidden/>
               </w:rPr>
-              <w:t>9</w:t>
+              <w:t>12</w:t>
             </w:r>
             <w:r>
               <w:rPr>
@@ -3023,7 +3470,7 @@
               <w:lang w:eastAsia="fr-FR"/>
             </w:rPr>
           </w:pPr>
-          <w:hyperlink w:anchor="_Toc457218453" w:history="1">
+          <w:hyperlink w:anchor="_Toc457399771" w:history="1">
             <w:r>
               <w:rPr>
                 <w:rStyle w:val="Lienhypertexte"/>
@@ -3046,7 +3493,7 @@
               <w:rPr>
                 <w:webHidden/>
               </w:rPr>
-              <w:instrText xml:space="preserve"> PAGEREF _Toc457218453 \h </w:instrText>
+              <w:instrText xml:space="preserve"> PAGEREF _Toc457399771 \h </w:instrText>
             </w:r>
             <w:r>
               <w:rPr>
@@ -3063,7 +3510,7 @@
               <w:rPr>
                 <w:webHidden/>
               </w:rPr>
-              <w:t>9</w:t>
+              <w:t>12</w:t>
             </w:r>
             <w:r>
               <w:rPr>
@@ -3079,10 +3526,11 @@
             <w:rPr>
               <w:rFonts w:eastAsiaTheme="minorEastAsia"/>
               <w:noProof/>
+              <w:sz w:val="22"/>
               <w:lang w:eastAsia="fr-FR"/>
             </w:rPr>
           </w:pPr>
-          <w:hyperlink w:anchor="_Toc457218454" w:history="1">
+          <w:hyperlink w:anchor="_Toc457399772" w:history="1">
             <w:r>
               <w:rPr>
                 <w:rStyle w:val="Lienhypertexte"/>
@@ -3109,7 +3557,7 @@
                 <w:noProof/>
                 <w:webHidden/>
               </w:rPr>
-              <w:instrText xml:space="preserve"> PAGEREF _Toc457218454 \h </w:instrText>
+              <w:instrText xml:space="preserve"> PAGEREF _Toc457399772 \h </w:instrText>
             </w:r>
             <w:r>
               <w:rPr>
@@ -3129,7 +3577,7 @@
                 <w:noProof/>
                 <w:webHidden/>
               </w:rPr>
-              <w:t>10</w:t>
+              <w:t>13</w:t>
             </w:r>
             <w:r>
               <w:rPr>
@@ -3149,7 +3597,7 @@
               <w:lang w:eastAsia="fr-FR"/>
             </w:rPr>
           </w:pPr>
-          <w:hyperlink w:anchor="_Toc457218455" w:history="1">
+          <w:hyperlink w:anchor="_Toc457399773" w:history="1">
             <w:r>
               <w:rPr>
                 <w:rStyle w:val="Lienhypertexte"/>
@@ -3172,7 +3620,7 @@
               <w:rPr>
                 <w:webHidden/>
               </w:rPr>
-              <w:instrText xml:space="preserve"> PAGEREF _Toc457218455 \h </w:instrText>
+              <w:instrText xml:space="preserve"> PAGEREF _Toc457399773 \h </w:instrText>
             </w:r>
             <w:r>
               <w:rPr>
@@ -3189,7 +3637,7 @@
               <w:rPr>
                 <w:webHidden/>
               </w:rPr>
-              <w:t>10</w:t>
+              <w:t>13</w:t>
             </w:r>
             <w:r>
               <w:rPr>
@@ -3208,7 +3656,7 @@
               <w:lang w:eastAsia="fr-FR"/>
             </w:rPr>
           </w:pPr>
-          <w:hyperlink w:anchor="_Toc457218456" w:history="1">
+          <w:hyperlink w:anchor="_Toc457399774" w:history="1">
             <w:r>
               <w:rPr>
                 <w:rStyle w:val="Lienhypertexte"/>
@@ -3231,7 +3679,7 @@
               <w:rPr>
                 <w:webHidden/>
               </w:rPr>
-              <w:instrText xml:space="preserve"> PAGEREF _Toc457218456 \h </w:instrText>
+              <w:instrText xml:space="preserve"> PAGEREF _Toc457399774 \h </w:instrText>
             </w:r>
             <w:r>
               <w:rPr>
@@ -3248,7 +3696,7 @@
               <w:rPr>
                 <w:webHidden/>
               </w:rPr>
-              <w:t>10</w:t>
+              <w:t>13</w:t>
             </w:r>
             <w:r>
               <w:rPr>
@@ -3267,7 +3715,7 @@
               <w:lang w:eastAsia="fr-FR"/>
             </w:rPr>
           </w:pPr>
-          <w:hyperlink w:anchor="_Toc457218457" w:history="1">
+          <w:hyperlink w:anchor="_Toc457399775" w:history="1">
             <w:r>
               <w:rPr>
                 <w:rStyle w:val="Lienhypertexte"/>
@@ -3290,7 +3738,7 @@
               <w:rPr>
                 <w:webHidden/>
               </w:rPr>
-              <w:instrText xml:space="preserve"> PAGEREF _Toc457218457 \h </w:instrText>
+              <w:instrText xml:space="preserve"> PAGEREF _Toc457399775 \h </w:instrText>
             </w:r>
             <w:r>
               <w:rPr>
@@ -3307,7 +3755,7 @@
               <w:rPr>
                 <w:webHidden/>
               </w:rPr>
-              <w:t>10</w:t>
+              <w:t>13</w:t>
             </w:r>
             <w:r>
               <w:rPr>
@@ -3326,7 +3774,7 @@
               <w:lang w:eastAsia="fr-FR"/>
             </w:rPr>
           </w:pPr>
-          <w:hyperlink w:anchor="_Toc457218458" w:history="1">
+          <w:hyperlink w:anchor="_Toc457399776" w:history="1">
             <w:r>
               <w:rPr>
                 <w:rStyle w:val="Lienhypertexte"/>
@@ -3349,7 +3797,7 @@
               <w:rPr>
                 <w:webHidden/>
               </w:rPr>
-              <w:instrText xml:space="preserve"> PAGEREF _Toc457218458 \h </w:instrText>
+              <w:instrText xml:space="preserve"> PAGEREF _Toc457399776 \h </w:instrText>
             </w:r>
             <w:r>
               <w:rPr>
@@ -3366,7 +3814,7 @@
               <w:rPr>
                 <w:webHidden/>
               </w:rPr>
-              <w:t>10</w:t>
+              <w:t>13</w:t>
             </w:r>
             <w:r>
               <w:rPr>
@@ -3382,10 +3830,11 @@
             <w:rPr>
               <w:rFonts w:eastAsiaTheme="minorEastAsia"/>
               <w:noProof/>
+              <w:sz w:val="22"/>
               <w:lang w:eastAsia="fr-FR"/>
             </w:rPr>
           </w:pPr>
-          <w:hyperlink w:anchor="_Toc457218459" w:history="1">
+          <w:hyperlink w:anchor="_Toc457399777" w:history="1">
             <w:r>
               <w:rPr>
                 <w:rStyle w:val="Lienhypertexte"/>
@@ -3412,7 +3861,7 @@
                 <w:noProof/>
                 <w:webHidden/>
               </w:rPr>
-              <w:instrText xml:space="preserve"> PAGEREF _Toc457218459 \h </w:instrText>
+              <w:instrText xml:space="preserve"> PAGEREF _Toc457399777 \h </w:instrText>
             </w:r>
             <w:r>
               <w:rPr>
@@ -3432,7 +3881,7 @@
                 <w:noProof/>
                 <w:webHidden/>
               </w:rPr>
-              <w:t>11</w:t>
+              <w:t>14</w:t>
             </w:r>
             <w:r>
               <w:rPr>
@@ -3452,7 +3901,7 @@
               <w:lang w:eastAsia="fr-FR"/>
             </w:rPr>
           </w:pPr>
-          <w:hyperlink w:anchor="_Toc457218460" w:history="1">
+          <w:hyperlink w:anchor="_Toc457399778" w:history="1">
             <w:r>
               <w:rPr>
                 <w:rStyle w:val="Lienhypertexte"/>
@@ -3475,7 +3924,7 @@
               <w:rPr>
                 <w:webHidden/>
               </w:rPr>
-              <w:instrText xml:space="preserve"> PAGEREF _Toc457218460 \h </w:instrText>
+              <w:instrText xml:space="preserve"> PAGEREF _Toc457399778 \h </w:instrText>
             </w:r>
             <w:r>
               <w:rPr>
@@ -3492,7 +3941,7 @@
               <w:rPr>
                 <w:webHidden/>
               </w:rPr>
-              <w:t>11</w:t>
+              <w:t>14</w:t>
             </w:r>
             <w:r>
               <w:rPr>
@@ -3511,7 +3960,7 @@
               <w:lang w:eastAsia="fr-FR"/>
             </w:rPr>
           </w:pPr>
-          <w:hyperlink w:anchor="_Toc457218461" w:history="1">
+          <w:hyperlink w:anchor="_Toc457399779" w:history="1">
             <w:r>
               <w:rPr>
                 <w:rStyle w:val="Lienhypertexte"/>
@@ -3534,7 +3983,7 @@
               <w:rPr>
                 <w:webHidden/>
               </w:rPr>
-              <w:instrText xml:space="preserve"> PAGEREF _Toc457218461 \h </w:instrText>
+              <w:instrText xml:space="preserve"> PAGEREF _Toc457399779 \h </w:instrText>
             </w:r>
             <w:r>
               <w:rPr>
@@ -3551,7 +4000,7 @@
               <w:rPr>
                 <w:webHidden/>
               </w:rPr>
-              <w:t>11</w:t>
+              <w:t>14</w:t>
             </w:r>
             <w:r>
               <w:rPr>
@@ -3570,7 +4019,7 @@
               <w:lang w:eastAsia="fr-FR"/>
             </w:rPr>
           </w:pPr>
-          <w:hyperlink w:anchor="_Toc457218462" w:history="1">
+          <w:hyperlink w:anchor="_Toc457399780" w:history="1">
             <w:r>
               <w:rPr>
                 <w:rStyle w:val="Lienhypertexte"/>
@@ -3593,7 +4042,7 @@
               <w:rPr>
                 <w:webHidden/>
               </w:rPr>
-              <w:instrText xml:space="preserve"> PAGEREF _Toc457218462 \h </w:instrText>
+              <w:instrText xml:space="preserve"> PAGEREF _Toc457399780 \h </w:instrText>
             </w:r>
             <w:r>
               <w:rPr>
@@ -3610,7 +4059,7 @@
               <w:rPr>
                 <w:webHidden/>
               </w:rPr>
-              <w:t>11</w:t>
+              <w:t>14</w:t>
             </w:r>
             <w:r>
               <w:rPr>
@@ -3629,7 +4078,7 @@
               <w:lang w:eastAsia="fr-FR"/>
             </w:rPr>
           </w:pPr>
-          <w:hyperlink w:anchor="_Toc457218463" w:history="1">
+          <w:hyperlink w:anchor="_Toc457399781" w:history="1">
             <w:r>
               <w:rPr>
                 <w:rStyle w:val="Lienhypertexte"/>
@@ -3652,7 +4101,7 @@
               <w:rPr>
                 <w:webHidden/>
               </w:rPr>
-              <w:instrText xml:space="preserve"> PAGEREF _Toc457218463 \h </w:instrText>
+              <w:instrText xml:space="preserve"> PAGEREF _Toc457399781 \h </w:instrText>
             </w:r>
             <w:r>
               <w:rPr>
@@ -3669,7 +4118,7 @@
               <w:rPr>
                 <w:webHidden/>
               </w:rPr>
-              <w:t>11</w:t>
+              <w:t>14</w:t>
             </w:r>
             <w:r>
               <w:rPr>
@@ -3688,10 +4137,11 @@
             <w:rPr>
               <w:rFonts w:eastAsiaTheme="minorEastAsia"/>
               <w:noProof/>
+              <w:sz w:val="22"/>
               <w:lang w:eastAsia="fr-FR"/>
             </w:rPr>
           </w:pPr>
-          <w:hyperlink w:anchor="_Toc457218464" w:history="1">
+          <w:hyperlink w:anchor="_Toc457399782" w:history="1">
             <w:r>
               <w:rPr>
                 <w:rStyle w:val="Lienhypertexte"/>
@@ -3718,7 +4168,7 @@
                 <w:noProof/>
                 <w:webHidden/>
               </w:rPr>
-              <w:instrText xml:space="preserve"> PAGEREF _Toc457218464 \h </w:instrText>
+              <w:instrText xml:space="preserve"> PAGEREF _Toc457399782 \h </w:instrText>
             </w:r>
             <w:r>
               <w:rPr>
@@ -3738,7 +4188,7 @@
                 <w:noProof/>
                 <w:webHidden/>
               </w:rPr>
-              <w:t>12</w:t>
+              <w:t>15</w:t>
             </w:r>
             <w:r>
               <w:rPr>
@@ -3755,10 +4205,11 @@
             <w:rPr>
               <w:rFonts w:eastAsiaTheme="minorEastAsia"/>
               <w:noProof/>
+              <w:sz w:val="22"/>
               <w:lang w:eastAsia="fr-FR"/>
             </w:rPr>
           </w:pPr>
-          <w:hyperlink w:anchor="_Toc457218465" w:history="1">
+          <w:hyperlink w:anchor="_Toc457399783" w:history="1">
             <w:r>
               <w:rPr>
                 <w:rStyle w:val="Lienhypertexte"/>
@@ -3785,7 +4236,7 @@
                 <w:noProof/>
                 <w:webHidden/>
               </w:rPr>
-              <w:instrText xml:space="preserve"> PAGEREF _Toc457218465 \h </w:instrText>
+              <w:instrText xml:space="preserve"> PAGEREF _Toc457399783 \h </w:instrText>
             </w:r>
             <w:r>
               <w:rPr>
@@ -3805,7 +4256,7 @@
                 <w:noProof/>
                 <w:webHidden/>
               </w:rPr>
-              <w:t>12</w:t>
+              <w:t>15</w:t>
             </w:r>
             <w:r>
               <w:rPr>
@@ -3822,10 +4273,11 @@
             <w:rPr>
               <w:rFonts w:eastAsiaTheme="minorEastAsia"/>
               <w:noProof/>
+              <w:sz w:val="22"/>
               <w:lang w:eastAsia="fr-FR"/>
             </w:rPr>
           </w:pPr>
-          <w:hyperlink w:anchor="_Toc457218466" w:history="1">
+          <w:hyperlink w:anchor="_Toc457399784" w:history="1">
             <w:r>
               <w:rPr>
                 <w:rStyle w:val="Lienhypertexte"/>
@@ -3852,7 +4304,7 @@
                 <w:noProof/>
                 <w:webHidden/>
               </w:rPr>
-              <w:instrText xml:space="preserve"> PAGEREF _Toc457218466 \h </w:instrText>
+              <w:instrText xml:space="preserve"> PAGEREF _Toc457399784 \h </w:instrText>
             </w:r>
             <w:r>
               <w:rPr>
@@ -3872,7 +4324,7 @@
                 <w:noProof/>
                 <w:webHidden/>
               </w:rPr>
-              <w:t>12</w:t>
+              <w:t>15</w:t>
             </w:r>
             <w:r>
               <w:rPr>
@@ -3902,10 +4354,11 @@
     </w:sdt>
     <w:p/>
     <w:sectPr>
-      <w:headerReference w:type="default" r:id="rId11"/>
-      <w:footerReference w:type="default" r:id="rId12"/>
+      <w:headerReference w:type="default" r:id="rId13"/>
+      <w:footerReference w:type="default" r:id="rId14"/>
       <w:pgSz w:w="11906" w:h="16838"/>
       <w:pgMar w:top="1417" w:right="1417" w:bottom="1417" w:left="1417" w:header="708" w:footer="708" w:gutter="0"/>
+      <w:pgNumType w:start="0"/>
       <w:cols w:space="708"/>
       <w:titlePg/>
       <w:docGrid w:linePitch="360"/>
@@ -3959,7 +4412,7 @@
       <w:rPr>
         <w:noProof/>
       </w:rPr>
-      <w:t>10</w:t>
+      <w:t>15</w:t>
     </w:r>
     <w:r>
       <w:fldChar w:fldCharType="end"/>
@@ -4136,15 +4589,7 @@
       <w:pStyle w:val="En-tte"/>
     </w:pPr>
     <w:r>
-      <w:t xml:space="preserve">Mémoire d’alternance chez </w:t>
-    </w:r>
-    <w:proofErr w:type="spellStart"/>
-    <w:r>
-      <w:t>Immo</w:t>
-    </w:r>
-    <w:proofErr w:type="spellEnd"/>
-    <w:r>
-      <w:t xml:space="preserve"> Facile</w:t>
+      <w:t>Mémoire d’alternance chez Immo Facile</w:t>
     </w:r>
     <w:r>
       <w:ptab w:relativeTo="margin" w:alignment="center" w:leader="none"/>
@@ -5018,7 +5463,7 @@
     <w:uiPriority w:val="35"/>
     <w:unhideWhenUsed/>
     <w:qFormat/>
-    <w:rsid w:val="00F7062F"/>
+    <w:rsid w:val="004561CA"/>
     <w:pPr>
       <w:spacing w:after="200" w:line="240" w:lineRule="auto"/>
       <w:jc w:val="center"/>
@@ -5027,11 +5472,1841 @@
       <w:i/>
       <w:iCs/>
       <w:color w:val="44546A" w:themeColor="text2"/>
-      <w:sz w:val="20"/>
+      <w:sz w:val="22"/>
       <w:szCs w:val="18"/>
     </w:rPr>
   </w:style>
+  <w:style w:type="paragraph" w:customStyle="1" w:styleId="Icne">
+    <w:name w:val="Icône"/>
+    <w:basedOn w:val="Normal"/>
+    <w:link w:val="IcneCar"/>
+    <w:qFormat/>
+    <w:rsid w:val="00006BC2"/>
+    <w:pPr>
+      <w:spacing w:before="120" w:line="360" w:lineRule="auto"/>
+      <w:jc w:val="center"/>
+    </w:pPr>
+    <w:rPr>
+      <w:rFonts w:ascii="FontAwesome" w:hAnsi="FontAwesome"/>
+      <w:sz w:val="144"/>
+      <w:szCs w:val="144"/>
+    </w:rPr>
+  </w:style>
+  <w:style w:type="character" w:customStyle="1" w:styleId="IcneCar">
+    <w:name w:val="Icône Car"/>
+    <w:basedOn w:val="Policepardfaut"/>
+    <w:link w:val="Icne"/>
+    <w:rsid w:val="00006BC2"/>
+    <w:rPr>
+      <w:rFonts w:ascii="FontAwesome" w:hAnsi="FontAwesome"/>
+      <w:sz w:val="144"/>
+      <w:szCs w:val="144"/>
+    </w:rPr>
+  </w:style>
 </w:styles>
+</file>
+
+<file path=word/charts/chart1.xml><?xml version="1.0" encoding="utf-8"?>
+<c:chartSpace xmlns:c="http://schemas.openxmlformats.org/drawingml/2006/chart" xmlns:a="http://schemas.openxmlformats.org/drawingml/2006/main" xmlns:r="http://schemas.openxmlformats.org/officeDocument/2006/relationships">
+  <c:date1904 val="0"/>
+  <c:lang val="fr-FR"/>
+  <c:roundedCorners val="0"/>
+  <mc:AlternateContent xmlns:mc="http://schemas.openxmlformats.org/markup-compatibility/2006">
+    <mc:Choice xmlns:c14="http://schemas.microsoft.com/office/drawing/2007/8/2/chart" Requires="c14">
+      <c14:style val="102"/>
+    </mc:Choice>
+    <mc:Fallback>
+      <c:style val="2"/>
+    </mc:Fallback>
+  </mc:AlternateContent>
+  <c:chart>
+    <c:title>
+      <c:tx>
+        <c:rich>
+          <a:bodyPr rot="0" spcFirstLastPara="1" vertOverflow="ellipsis" vert="horz" wrap="square" anchor="ctr" anchorCtr="1"/>
+          <a:lstStyle/>
+          <a:p>
+            <a:pPr>
+              <a:defRPr sz="1600" b="0" i="0" u="none" strike="noStrike" kern="1200" spc="0" baseline="0">
+                <a:solidFill>
+                  <a:schemeClr val="tx1">
+                    <a:lumMod val="65000"/>
+                    <a:lumOff val="35000"/>
+                  </a:schemeClr>
+                </a:solidFill>
+                <a:latin typeface="+mn-lt"/>
+                <a:ea typeface="+mn-ea"/>
+                <a:cs typeface="+mn-cs"/>
+              </a:defRPr>
+            </a:pPr>
+            <a:r>
+              <a:rPr lang="fr-FR" sz="1600" b="0" i="0" baseline="0">
+                <a:effectLst/>
+              </a:rPr>
+              <a:t>Réseaux ayant plus de 100 agences</a:t>
+            </a:r>
+            <a:endParaRPr lang="fr-FR" sz="1600">
+              <a:effectLst/>
+            </a:endParaRPr>
+          </a:p>
+        </c:rich>
+      </c:tx>
+      <c:overlay val="0"/>
+      <c:spPr>
+        <a:noFill/>
+        <a:ln>
+          <a:noFill/>
+        </a:ln>
+        <a:effectLst/>
+      </c:spPr>
+      <c:txPr>
+        <a:bodyPr rot="0" spcFirstLastPara="1" vertOverflow="ellipsis" vert="horz" wrap="square" anchor="ctr" anchorCtr="1"/>
+        <a:lstStyle/>
+        <a:p>
+          <a:pPr>
+            <a:defRPr sz="1600" b="0" i="0" u="none" strike="noStrike" kern="1200" spc="0" baseline="0">
+              <a:solidFill>
+                <a:schemeClr val="tx1">
+                  <a:lumMod val="65000"/>
+                  <a:lumOff val="35000"/>
+                </a:schemeClr>
+              </a:solidFill>
+              <a:latin typeface="+mn-lt"/>
+              <a:ea typeface="+mn-ea"/>
+              <a:cs typeface="+mn-cs"/>
+            </a:defRPr>
+          </a:pPr>
+          <a:endParaRPr lang="fr-FR"/>
+        </a:p>
+      </c:txPr>
+    </c:title>
+    <c:autoTitleDeleted val="0"/>
+    <c:plotArea>
+      <c:layout/>
+      <c:doughnutChart>
+        <c:varyColors val="1"/>
+        <c:ser>
+          <c:idx val="0"/>
+          <c:order val="0"/>
+          <c:dPt>
+            <c:idx val="0"/>
+            <c:bubble3D val="0"/>
+            <c:spPr>
+              <a:solidFill>
+                <a:srgbClr val="D10024"/>
+              </a:solidFill>
+              <a:ln w="19050">
+                <a:solidFill>
+                  <a:schemeClr val="lt1"/>
+                </a:solidFill>
+              </a:ln>
+              <a:effectLst/>
+            </c:spPr>
+          </c:dPt>
+          <c:dPt>
+            <c:idx val="1"/>
+            <c:bubble3D val="0"/>
+            <c:spPr>
+              <a:solidFill>
+                <a:srgbClr val="FBBE37"/>
+              </a:solidFill>
+              <a:ln w="19050">
+                <a:solidFill>
+                  <a:schemeClr val="lt1"/>
+                </a:solidFill>
+              </a:ln>
+              <a:effectLst/>
+            </c:spPr>
+          </c:dPt>
+          <c:dPt>
+            <c:idx val="2"/>
+            <c:bubble3D val="0"/>
+            <c:spPr>
+              <a:solidFill>
+                <a:srgbClr val="0A4594"/>
+              </a:solidFill>
+              <a:ln w="19050">
+                <a:solidFill>
+                  <a:schemeClr val="lt1"/>
+                </a:solidFill>
+              </a:ln>
+              <a:effectLst/>
+            </c:spPr>
+          </c:dPt>
+          <c:dPt>
+            <c:idx val="3"/>
+            <c:bubble3D val="0"/>
+            <c:spPr>
+              <a:solidFill>
+                <a:srgbClr val="D11A1A"/>
+              </a:solidFill>
+              <a:ln w="19050">
+                <a:solidFill>
+                  <a:schemeClr val="lt1"/>
+                </a:solidFill>
+              </a:ln>
+              <a:effectLst/>
+            </c:spPr>
+          </c:dPt>
+          <c:dPt>
+            <c:idx val="4"/>
+            <c:bubble3D val="0"/>
+            <c:spPr>
+              <a:solidFill>
+                <a:srgbClr val="007E8C"/>
+              </a:solidFill>
+              <a:ln w="19050">
+                <a:solidFill>
+                  <a:schemeClr val="lt1"/>
+                </a:solidFill>
+              </a:ln>
+              <a:effectLst/>
+            </c:spPr>
+          </c:dPt>
+          <c:dPt>
+            <c:idx val="5"/>
+            <c:bubble3D val="0"/>
+            <c:spPr>
+              <a:solidFill>
+                <a:srgbClr val="89BE38"/>
+              </a:solidFill>
+              <a:ln w="19050">
+                <a:solidFill>
+                  <a:schemeClr val="lt1"/>
+                </a:solidFill>
+              </a:ln>
+              <a:effectLst/>
+            </c:spPr>
+          </c:dPt>
+          <c:dPt>
+            <c:idx val="6"/>
+            <c:bubble3D val="0"/>
+            <c:spPr>
+              <a:solidFill>
+                <a:srgbClr val="FF3F0F"/>
+              </a:solidFill>
+              <a:ln w="19050">
+                <a:solidFill>
+                  <a:schemeClr val="lt1"/>
+                </a:solidFill>
+              </a:ln>
+              <a:effectLst/>
+            </c:spPr>
+          </c:dPt>
+          <c:dPt>
+            <c:idx val="7"/>
+            <c:bubble3D val="0"/>
+            <c:spPr>
+              <a:solidFill>
+                <a:srgbClr val="EA094B"/>
+              </a:solidFill>
+              <a:ln w="19050">
+                <a:solidFill>
+                  <a:schemeClr val="lt1"/>
+                </a:solidFill>
+              </a:ln>
+              <a:effectLst/>
+            </c:spPr>
+          </c:dPt>
+          <c:dLbls>
+            <c:spPr>
+              <a:noFill/>
+              <a:ln>
+                <a:noFill/>
+              </a:ln>
+              <a:effectLst/>
+            </c:spPr>
+            <c:txPr>
+              <a:bodyPr rot="0" spcFirstLastPara="1" vertOverflow="ellipsis" vert="horz" wrap="square" lIns="38100" tIns="19050" rIns="38100" bIns="19050" anchor="ctr" anchorCtr="1">
+                <a:spAutoFit/>
+              </a:bodyPr>
+              <a:lstStyle/>
+              <a:p>
+                <a:pPr>
+                  <a:defRPr sz="1050" b="1" i="0" u="none" strike="noStrike" kern="1200" baseline="0">
+                    <a:solidFill>
+                      <a:schemeClr val="bg1"/>
+                    </a:solidFill>
+                    <a:latin typeface="+mn-lt"/>
+                    <a:ea typeface="+mn-ea"/>
+                    <a:cs typeface="+mn-cs"/>
+                  </a:defRPr>
+                </a:pPr>
+                <a:endParaRPr lang="fr-FR"/>
+              </a:p>
+            </c:txPr>
+            <c:showLegendKey val="0"/>
+            <c:showVal val="1"/>
+            <c:showCatName val="0"/>
+            <c:showSerName val="0"/>
+            <c:showPercent val="0"/>
+            <c:showBubbleSize val="0"/>
+            <c:showLeaderLines val="1"/>
+            <c:leaderLines>
+              <c:spPr>
+                <a:ln w="9525" cap="flat" cmpd="sng" algn="ctr">
+                  <a:solidFill>
+                    <a:schemeClr val="tx1">
+                      <a:lumMod val="35000"/>
+                      <a:lumOff val="65000"/>
+                    </a:schemeClr>
+                  </a:solidFill>
+                  <a:round/>
+                </a:ln>
+                <a:effectLst/>
+              </c:spPr>
+            </c:leaderLines>
+            <c:extLst>
+              <c:ext xmlns:c15="http://schemas.microsoft.com/office/drawing/2012/chart" uri="{CE6537A1-D6FC-4f65-9D91-7224C49458BB}"/>
+            </c:extLst>
+          </c:dLbls>
+          <c:cat>
+            <c:strRef>
+              <c:f>'NB Agences par réseaux'!$A$2:$A$9</c:f>
+              <c:strCache>
+                <c:ptCount val="8"/>
+                <c:pt idx="0">
+                  <c:v>Orpi</c:v>
+                </c:pt>
+                <c:pt idx="1">
+                  <c:v>Optimhome</c:v>
+                </c:pt>
+                <c:pt idx="2">
+                  <c:v>Laforêt</c:v>
+                </c:pt>
+                <c:pt idx="3">
+                  <c:v>Era</c:v>
+                </c:pt>
+                <c:pt idx="4">
+                  <c:v>L'Adresse</c:v>
+                </c:pt>
+                <c:pt idx="5">
+                  <c:v>Avis</c:v>
+                </c:pt>
+                <c:pt idx="6">
+                  <c:v>Solvimo</c:v>
+                </c:pt>
+                <c:pt idx="7">
+                  <c:v>Plaza Immobilier</c:v>
+                </c:pt>
+              </c:strCache>
+            </c:strRef>
+          </c:cat>
+          <c:val>
+            <c:numRef>
+              <c:f>'NB Agences par réseaux'!$B$2:$B$9</c:f>
+              <c:numCache>
+                <c:formatCode>General</c:formatCode>
+                <c:ptCount val="8"/>
+                <c:pt idx="0">
+                  <c:v>1191</c:v>
+                </c:pt>
+                <c:pt idx="1">
+                  <c:v>581</c:v>
+                </c:pt>
+                <c:pt idx="2">
+                  <c:v>573</c:v>
+                </c:pt>
+                <c:pt idx="3">
+                  <c:v>307</c:v>
+                </c:pt>
+                <c:pt idx="4">
+                  <c:v>221</c:v>
+                </c:pt>
+                <c:pt idx="5">
+                  <c:v>160</c:v>
+                </c:pt>
+                <c:pt idx="6">
+                  <c:v>145</c:v>
+                </c:pt>
+                <c:pt idx="7">
+                  <c:v>104</c:v>
+                </c:pt>
+              </c:numCache>
+            </c:numRef>
+          </c:val>
+        </c:ser>
+        <c:dLbls>
+          <c:showLegendKey val="0"/>
+          <c:showVal val="1"/>
+          <c:showCatName val="0"/>
+          <c:showSerName val="0"/>
+          <c:showPercent val="0"/>
+          <c:showBubbleSize val="0"/>
+          <c:showLeaderLines val="1"/>
+        </c:dLbls>
+        <c:firstSliceAng val="0"/>
+        <c:holeSize val="66"/>
+      </c:doughnutChart>
+      <c:spPr>
+        <a:noFill/>
+        <a:ln>
+          <a:noFill/>
+        </a:ln>
+        <a:effectLst/>
+      </c:spPr>
+    </c:plotArea>
+    <c:legend>
+      <c:legendPos val="r"/>
+      <c:overlay val="0"/>
+      <c:spPr>
+        <a:noFill/>
+        <a:ln>
+          <a:noFill/>
+        </a:ln>
+        <a:effectLst/>
+      </c:spPr>
+      <c:txPr>
+        <a:bodyPr rot="0" spcFirstLastPara="1" vertOverflow="ellipsis" vert="horz" wrap="square" anchor="ctr" anchorCtr="1"/>
+        <a:lstStyle/>
+        <a:p>
+          <a:pPr>
+            <a:defRPr sz="1100" b="0" i="0" u="none" strike="noStrike" kern="1200" baseline="0">
+              <a:solidFill>
+                <a:schemeClr val="tx1">
+                  <a:lumMod val="65000"/>
+                  <a:lumOff val="35000"/>
+                </a:schemeClr>
+              </a:solidFill>
+              <a:latin typeface="+mn-lt"/>
+              <a:ea typeface="+mn-ea"/>
+              <a:cs typeface="+mn-cs"/>
+            </a:defRPr>
+          </a:pPr>
+          <a:endParaRPr lang="fr-FR"/>
+        </a:p>
+      </c:txPr>
+    </c:legend>
+    <c:plotVisOnly val="1"/>
+    <c:dispBlanksAs val="gap"/>
+    <c:showDLblsOverMax val="0"/>
+  </c:chart>
+  <c:spPr>
+    <a:solidFill>
+      <a:schemeClr val="bg1"/>
+    </a:solidFill>
+    <a:ln w="9525" cap="flat" cmpd="sng" algn="ctr">
+      <a:solidFill>
+        <a:schemeClr val="tx1">
+          <a:lumMod val="15000"/>
+          <a:lumOff val="85000"/>
+        </a:schemeClr>
+      </a:solidFill>
+      <a:round/>
+    </a:ln>
+    <a:effectLst/>
+  </c:spPr>
+  <c:txPr>
+    <a:bodyPr/>
+    <a:lstStyle/>
+    <a:p>
+      <a:pPr>
+        <a:defRPr/>
+      </a:pPr>
+      <a:endParaRPr lang="fr-FR"/>
+    </a:p>
+  </c:txPr>
+  <c:externalData r:id="rId3">
+    <c:autoUpdate val="0"/>
+  </c:externalData>
+</c:chartSpace>
+</file>
+
+<file path=word/charts/chart2.xml><?xml version="1.0" encoding="utf-8"?>
+<c:chartSpace xmlns:c="http://schemas.openxmlformats.org/drawingml/2006/chart" xmlns:a="http://schemas.openxmlformats.org/drawingml/2006/main" xmlns:r="http://schemas.openxmlformats.org/officeDocument/2006/relationships">
+  <c:date1904 val="0"/>
+  <c:lang val="fr-FR"/>
+  <c:roundedCorners val="0"/>
+  <mc:AlternateContent xmlns:mc="http://schemas.openxmlformats.org/markup-compatibility/2006">
+    <mc:Choice xmlns:c14="http://schemas.microsoft.com/office/drawing/2007/8/2/chart" Requires="c14">
+      <c14:style val="102"/>
+    </mc:Choice>
+    <mc:Fallback>
+      <c:style val="2"/>
+    </mc:Fallback>
+  </mc:AlternateContent>
+  <c:chart>
+    <c:title>
+      <c:tx>
+        <c:rich>
+          <a:bodyPr rot="0" spcFirstLastPara="1" vertOverflow="ellipsis" vert="horz" wrap="square" anchor="ctr" anchorCtr="1"/>
+          <a:lstStyle/>
+          <a:p>
+            <a:pPr>
+              <a:defRPr sz="1400" b="0" i="0" u="none" strike="noStrike" kern="1200" spc="0" baseline="0">
+                <a:solidFill>
+                  <a:schemeClr val="tx1">
+                    <a:lumMod val="65000"/>
+                    <a:lumOff val="35000"/>
+                  </a:schemeClr>
+                </a:solidFill>
+                <a:latin typeface="+mn-lt"/>
+                <a:ea typeface="+mn-ea"/>
+                <a:cs typeface="+mn-cs"/>
+              </a:defRPr>
+            </a:pPr>
+            <a:r>
+              <a:rPr lang="fr-FR" sz="1600" b="0" i="0" baseline="0">
+                <a:effectLst/>
+              </a:rPr>
+              <a:t>Proportionnalité Réseaux / Agences indépendantes</a:t>
+            </a:r>
+            <a:endParaRPr lang="fr-FR" sz="1600">
+              <a:effectLst/>
+            </a:endParaRPr>
+          </a:p>
+        </c:rich>
+      </c:tx>
+      <c:overlay val="0"/>
+      <c:spPr>
+        <a:noFill/>
+        <a:ln>
+          <a:noFill/>
+        </a:ln>
+        <a:effectLst/>
+      </c:spPr>
+      <c:txPr>
+        <a:bodyPr rot="0" spcFirstLastPara="1" vertOverflow="ellipsis" vert="horz" wrap="square" anchor="ctr" anchorCtr="1"/>
+        <a:lstStyle/>
+        <a:p>
+          <a:pPr>
+            <a:defRPr sz="1400" b="0" i="0" u="none" strike="noStrike" kern="1200" spc="0" baseline="0">
+              <a:solidFill>
+                <a:schemeClr val="tx1">
+                  <a:lumMod val="65000"/>
+                  <a:lumOff val="35000"/>
+                </a:schemeClr>
+              </a:solidFill>
+              <a:latin typeface="+mn-lt"/>
+              <a:ea typeface="+mn-ea"/>
+              <a:cs typeface="+mn-cs"/>
+            </a:defRPr>
+          </a:pPr>
+          <a:endParaRPr lang="fr-FR"/>
+        </a:p>
+      </c:txPr>
+    </c:title>
+    <c:autoTitleDeleted val="0"/>
+    <c:plotArea>
+      <c:layout/>
+      <c:pieChart>
+        <c:varyColors val="1"/>
+        <c:ser>
+          <c:idx val="0"/>
+          <c:order val="0"/>
+          <c:dPt>
+            <c:idx val="0"/>
+            <c:bubble3D val="0"/>
+            <c:explosion val="8"/>
+            <c:spPr>
+              <a:solidFill>
+                <a:schemeClr val="accent1"/>
+              </a:solidFill>
+              <a:ln w="19050">
+                <a:solidFill>
+                  <a:schemeClr val="lt1"/>
+                </a:solidFill>
+              </a:ln>
+              <a:effectLst/>
+            </c:spPr>
+          </c:dPt>
+          <c:dPt>
+            <c:idx val="1"/>
+            <c:bubble3D val="0"/>
+            <c:spPr>
+              <a:solidFill>
+                <a:schemeClr val="accent3"/>
+              </a:solidFill>
+              <a:ln w="19050">
+                <a:solidFill>
+                  <a:schemeClr val="lt1"/>
+                </a:solidFill>
+              </a:ln>
+              <a:effectLst/>
+            </c:spPr>
+          </c:dPt>
+          <c:dLbls>
+            <c:spPr>
+              <a:noFill/>
+              <a:ln>
+                <a:noFill/>
+              </a:ln>
+              <a:effectLst/>
+            </c:spPr>
+            <c:txPr>
+              <a:bodyPr rot="0" spcFirstLastPara="1" vertOverflow="ellipsis" vert="horz" wrap="square" lIns="38100" tIns="19050" rIns="38100" bIns="19050" anchor="ctr" anchorCtr="1">
+                <a:spAutoFit/>
+              </a:bodyPr>
+              <a:lstStyle/>
+              <a:p>
+                <a:pPr>
+                  <a:defRPr sz="1200" b="1" i="0" u="none" strike="noStrike" kern="1200" baseline="0">
+                    <a:solidFill>
+                      <a:schemeClr val="bg1"/>
+                    </a:solidFill>
+                    <a:latin typeface="+mn-lt"/>
+                    <a:ea typeface="+mn-ea"/>
+                    <a:cs typeface="+mn-cs"/>
+                  </a:defRPr>
+                </a:pPr>
+                <a:endParaRPr lang="fr-FR"/>
+              </a:p>
+            </c:txPr>
+            <c:dLblPos val="bestFit"/>
+            <c:showLegendKey val="0"/>
+            <c:showVal val="0"/>
+            <c:showCatName val="0"/>
+            <c:showSerName val="0"/>
+            <c:showPercent val="1"/>
+            <c:showBubbleSize val="0"/>
+            <c:showLeaderLines val="1"/>
+            <c:leaderLines>
+              <c:spPr>
+                <a:ln w="9525" cap="flat" cmpd="sng" algn="ctr">
+                  <a:solidFill>
+                    <a:schemeClr val="tx1">
+                      <a:lumMod val="35000"/>
+                      <a:lumOff val="65000"/>
+                    </a:schemeClr>
+                  </a:solidFill>
+                  <a:round/>
+                </a:ln>
+                <a:effectLst/>
+              </c:spPr>
+            </c:leaderLines>
+            <c:extLst>
+              <c:ext xmlns:c15="http://schemas.microsoft.com/office/drawing/2012/chart" uri="{CE6537A1-D6FC-4f65-9D91-7224C49458BB}"/>
+            </c:extLst>
+          </c:dLbls>
+          <c:cat>
+            <c:strRef>
+              <c:f>('% Réseaux &amp; Agences'!$E$3,'% Réseaux &amp; Agences'!$E$4)</c:f>
+              <c:strCache>
+                <c:ptCount val="2"/>
+                <c:pt idx="0">
+                  <c:v>Agences idépendantes </c:v>
+                </c:pt>
+                <c:pt idx="1">
+                  <c:v>Réseaux</c:v>
+                </c:pt>
+              </c:strCache>
+            </c:strRef>
+          </c:cat>
+          <c:val>
+            <c:numRef>
+              <c:f>('% Réseaux &amp; Agences'!$G$3,'% Réseaux &amp; Agences'!$G$4)</c:f>
+              <c:numCache>
+                <c:formatCode>0.00</c:formatCode>
+                <c:ptCount val="2"/>
+                <c:pt idx="0">
+                  <c:v>31.899392888117955</c:v>
+                </c:pt>
+                <c:pt idx="1">
+                  <c:v>68.100607111882056</c:v>
+                </c:pt>
+              </c:numCache>
+            </c:numRef>
+          </c:val>
+        </c:ser>
+        <c:dLbls>
+          <c:dLblPos val="bestFit"/>
+          <c:showLegendKey val="0"/>
+          <c:showVal val="1"/>
+          <c:showCatName val="0"/>
+          <c:showSerName val="0"/>
+          <c:showPercent val="0"/>
+          <c:showBubbleSize val="0"/>
+          <c:showLeaderLines val="1"/>
+        </c:dLbls>
+        <c:firstSliceAng val="0"/>
+      </c:pieChart>
+      <c:spPr>
+        <a:noFill/>
+        <a:ln>
+          <a:noFill/>
+        </a:ln>
+        <a:effectLst/>
+      </c:spPr>
+    </c:plotArea>
+    <c:legend>
+      <c:legendPos val="b"/>
+      <c:overlay val="0"/>
+      <c:spPr>
+        <a:noFill/>
+        <a:ln>
+          <a:noFill/>
+        </a:ln>
+        <a:effectLst/>
+      </c:spPr>
+      <c:txPr>
+        <a:bodyPr rot="0" spcFirstLastPara="1" vertOverflow="ellipsis" vert="horz" wrap="square" anchor="ctr" anchorCtr="1"/>
+        <a:lstStyle/>
+        <a:p>
+          <a:pPr>
+            <a:defRPr sz="1200" b="0" i="0" u="none" strike="noStrike" kern="1200" baseline="0">
+              <a:solidFill>
+                <a:schemeClr val="tx1">
+                  <a:lumMod val="65000"/>
+                  <a:lumOff val="35000"/>
+                </a:schemeClr>
+              </a:solidFill>
+              <a:latin typeface="+mn-lt"/>
+              <a:ea typeface="+mn-ea"/>
+              <a:cs typeface="+mn-cs"/>
+            </a:defRPr>
+          </a:pPr>
+          <a:endParaRPr lang="fr-FR"/>
+        </a:p>
+      </c:txPr>
+    </c:legend>
+    <c:plotVisOnly val="1"/>
+    <c:dispBlanksAs val="gap"/>
+    <c:showDLblsOverMax val="0"/>
+  </c:chart>
+  <c:spPr>
+    <a:solidFill>
+      <a:schemeClr val="bg1"/>
+    </a:solidFill>
+    <a:ln w="9525" cap="flat" cmpd="sng" algn="ctr">
+      <a:solidFill>
+        <a:schemeClr val="tx1">
+          <a:lumMod val="15000"/>
+          <a:lumOff val="85000"/>
+        </a:schemeClr>
+      </a:solidFill>
+      <a:round/>
+    </a:ln>
+    <a:effectLst/>
+  </c:spPr>
+  <c:txPr>
+    <a:bodyPr/>
+    <a:lstStyle/>
+    <a:p>
+      <a:pPr>
+        <a:defRPr/>
+      </a:pPr>
+      <a:endParaRPr lang="fr-FR"/>
+    </a:p>
+  </c:txPr>
+  <c:externalData r:id="rId3">
+    <c:autoUpdate val="0"/>
+  </c:externalData>
+</c:chartSpace>
+</file>
+
+<file path=word/charts/colors1.xml><?xml version="1.0" encoding="utf-8"?>
+<cs:colorStyle xmlns:cs="http://schemas.microsoft.com/office/drawing/2012/chartStyle" xmlns:a="http://schemas.openxmlformats.org/drawingml/2006/main" meth="cycle" id="10">
+  <a:schemeClr val="accent1"/>
+  <a:schemeClr val="accent2"/>
+  <a:schemeClr val="accent3"/>
+  <a:schemeClr val="accent4"/>
+  <a:schemeClr val="accent5"/>
+  <a:schemeClr val="accent6"/>
+  <cs:variation/>
+  <cs:variation>
+    <a:lumMod val="60000"/>
+  </cs:variation>
+  <cs:variation>
+    <a:lumMod val="80000"/>
+    <a:lumOff val="20000"/>
+  </cs:variation>
+  <cs:variation>
+    <a:lumMod val="80000"/>
+  </cs:variation>
+  <cs:variation>
+    <a:lumMod val="60000"/>
+    <a:lumOff val="40000"/>
+  </cs:variation>
+  <cs:variation>
+    <a:lumMod val="50000"/>
+  </cs:variation>
+  <cs:variation>
+    <a:lumMod val="70000"/>
+    <a:lumOff val="30000"/>
+  </cs:variation>
+  <cs:variation>
+    <a:lumMod val="70000"/>
+  </cs:variation>
+  <cs:variation>
+    <a:lumMod val="50000"/>
+    <a:lumOff val="50000"/>
+  </cs:variation>
+</cs:colorStyle>
+</file>
+
+<file path=word/charts/colors2.xml><?xml version="1.0" encoding="utf-8"?>
+<cs:colorStyle xmlns:cs="http://schemas.microsoft.com/office/drawing/2012/chartStyle" xmlns:a="http://schemas.openxmlformats.org/drawingml/2006/main" meth="cycle" id="11">
+  <a:schemeClr val="accent1"/>
+  <a:schemeClr val="accent3"/>
+  <a:schemeClr val="accent5"/>
+  <cs:variation/>
+  <cs:variation>
+    <a:lumMod val="60000"/>
+  </cs:variation>
+  <cs:variation>
+    <a:lumMod val="80000"/>
+    <a:lumOff val="20000"/>
+  </cs:variation>
+  <cs:variation>
+    <a:lumMod val="80000"/>
+  </cs:variation>
+  <cs:variation>
+    <a:lumMod val="60000"/>
+    <a:lumOff val="40000"/>
+  </cs:variation>
+  <cs:variation>
+    <a:lumMod val="50000"/>
+  </cs:variation>
+  <cs:variation>
+    <a:lumMod val="70000"/>
+    <a:lumOff val="30000"/>
+  </cs:variation>
+  <cs:variation>
+    <a:lumMod val="70000"/>
+  </cs:variation>
+  <cs:variation>
+    <a:lumMod val="50000"/>
+    <a:lumOff val="50000"/>
+  </cs:variation>
+</cs:colorStyle>
+</file>
+
+<file path=word/charts/style1.xml><?xml version="1.0" encoding="utf-8"?>
+<cs:chartStyle xmlns:cs="http://schemas.microsoft.com/office/drawing/2012/chartStyle" xmlns:a="http://schemas.openxmlformats.org/drawingml/2006/main" id="251">
+  <cs:axisTitle>
+    <cs:lnRef idx="0"/>
+    <cs:fillRef idx="0"/>
+    <cs:effectRef idx="0"/>
+    <cs:fontRef idx="minor">
+      <a:schemeClr val="tx1">
+        <a:lumMod val="65000"/>
+        <a:lumOff val="35000"/>
+      </a:schemeClr>
+    </cs:fontRef>
+    <cs:defRPr sz="1000" kern="1200"/>
+  </cs:axisTitle>
+  <cs:categoryAxis>
+    <cs:lnRef idx="0"/>
+    <cs:fillRef idx="0"/>
+    <cs:effectRef idx="0"/>
+    <cs:fontRef idx="minor">
+      <a:schemeClr val="tx1">
+        <a:lumMod val="65000"/>
+        <a:lumOff val="35000"/>
+      </a:schemeClr>
+    </cs:fontRef>
+    <cs:spPr>
+      <a:ln w="9525" cap="flat" cmpd="sng" algn="ctr">
+        <a:solidFill>
+          <a:schemeClr val="tx1">
+            <a:lumMod val="15000"/>
+            <a:lumOff val="85000"/>
+          </a:schemeClr>
+        </a:solidFill>
+        <a:round/>
+      </a:ln>
+    </cs:spPr>
+    <cs:defRPr sz="900" kern="1200"/>
+  </cs:categoryAxis>
+  <cs:chartArea mods="allowNoFillOverride allowNoLineOverride">
+    <cs:lnRef idx="0"/>
+    <cs:fillRef idx="0"/>
+    <cs:effectRef idx="0"/>
+    <cs:fontRef idx="minor">
+      <a:schemeClr val="tx1"/>
+    </cs:fontRef>
+    <cs:spPr>
+      <a:solidFill>
+        <a:schemeClr val="bg1"/>
+      </a:solidFill>
+      <a:ln w="9525" cap="flat" cmpd="sng" algn="ctr">
+        <a:solidFill>
+          <a:schemeClr val="tx1">
+            <a:lumMod val="15000"/>
+            <a:lumOff val="85000"/>
+          </a:schemeClr>
+        </a:solidFill>
+        <a:round/>
+      </a:ln>
+    </cs:spPr>
+    <cs:defRPr sz="900" kern="1200"/>
+  </cs:chartArea>
+  <cs:dataLabel>
+    <cs:lnRef idx="0"/>
+    <cs:fillRef idx="0"/>
+    <cs:effectRef idx="0"/>
+    <cs:fontRef idx="minor">
+      <a:schemeClr val="tx1">
+        <a:lumMod val="75000"/>
+        <a:lumOff val="25000"/>
+      </a:schemeClr>
+    </cs:fontRef>
+    <cs:defRPr sz="900" kern="1200"/>
+  </cs:dataLabel>
+  <cs:dataLabelCallout>
+    <cs:lnRef idx="0"/>
+    <cs:fillRef idx="0"/>
+    <cs:effectRef idx="0"/>
+    <cs:fontRef idx="minor">
+      <a:schemeClr val="dk1">
+        <a:lumMod val="65000"/>
+        <a:lumOff val="35000"/>
+      </a:schemeClr>
+    </cs:fontRef>
+    <cs:spPr>
+      <a:solidFill>
+        <a:schemeClr val="lt1"/>
+      </a:solidFill>
+      <a:ln>
+        <a:solidFill>
+          <a:schemeClr val="dk1">
+            <a:lumMod val="25000"/>
+            <a:lumOff val="75000"/>
+          </a:schemeClr>
+        </a:solidFill>
+      </a:ln>
+    </cs:spPr>
+    <cs:defRPr sz="900" kern="1200"/>
+    <cs:bodyPr rot="0" spcFirstLastPara="1" vertOverflow="clip" horzOverflow="clip" vert="horz" wrap="square" lIns="36576" tIns="18288" rIns="36576" bIns="18288" anchor="ctr" anchorCtr="1">
+      <a:spAutoFit/>
+    </cs:bodyPr>
+  </cs:dataLabelCallout>
+  <cs:dataPoint>
+    <cs:lnRef idx="0"/>
+    <cs:fillRef idx="1">
+      <cs:styleClr val="auto"/>
+    </cs:fillRef>
+    <cs:effectRef idx="0"/>
+    <cs:fontRef idx="minor">
+      <a:schemeClr val="tx1"/>
+    </cs:fontRef>
+    <cs:spPr>
+      <a:ln w="19050">
+        <a:solidFill>
+          <a:schemeClr val="lt1"/>
+        </a:solidFill>
+      </a:ln>
+    </cs:spPr>
+  </cs:dataPoint>
+  <cs:dataPoint3D>
+    <cs:lnRef idx="0"/>
+    <cs:fillRef idx="1">
+      <cs:styleClr val="auto"/>
+    </cs:fillRef>
+    <cs:effectRef idx="0"/>
+    <cs:fontRef idx="minor">
+      <a:schemeClr val="tx1"/>
+    </cs:fontRef>
+    <cs:spPr>
+      <a:ln w="25400">
+        <a:solidFill>
+          <a:schemeClr val="lt1"/>
+        </a:solidFill>
+      </a:ln>
+    </cs:spPr>
+  </cs:dataPoint3D>
+  <cs:dataPointLine>
+    <cs:lnRef idx="0">
+      <cs:styleClr val="auto"/>
+    </cs:lnRef>
+    <cs:fillRef idx="0"/>
+    <cs:effectRef idx="0"/>
+    <cs:fontRef idx="minor">
+      <a:schemeClr val="tx1"/>
+    </cs:fontRef>
+    <cs:spPr>
+      <a:ln w="28575" cap="rnd">
+        <a:solidFill>
+          <a:schemeClr val="phClr"/>
+        </a:solidFill>
+        <a:round/>
+      </a:ln>
+    </cs:spPr>
+  </cs:dataPointLine>
+  <cs:dataPointMarker>
+    <cs:lnRef idx="0">
+      <cs:styleClr val="auto"/>
+    </cs:lnRef>
+    <cs:fillRef idx="1">
+      <cs:styleClr val="auto"/>
+    </cs:fillRef>
+    <cs:effectRef idx="0"/>
+    <cs:fontRef idx="minor">
+      <a:schemeClr val="tx1"/>
+    </cs:fontRef>
+    <cs:spPr>
+      <a:ln w="9525">
+        <a:solidFill>
+          <a:schemeClr val="phClr"/>
+        </a:solidFill>
+      </a:ln>
+    </cs:spPr>
+  </cs:dataPointMarker>
+  <cs:dataPointMarkerLayout symbol="circle" size="5"/>
+  <cs:dataPointWireframe>
+    <cs:lnRef idx="0">
+      <cs:styleClr val="auto"/>
+    </cs:lnRef>
+    <cs:fillRef idx="0"/>
+    <cs:effectRef idx="0"/>
+    <cs:fontRef idx="minor">
+      <a:schemeClr val="tx1"/>
+    </cs:fontRef>
+    <cs:spPr>
+      <a:ln w="9525" cap="rnd">
+        <a:solidFill>
+          <a:schemeClr val="phClr"/>
+        </a:solidFill>
+        <a:round/>
+      </a:ln>
+    </cs:spPr>
+  </cs:dataPointWireframe>
+  <cs:dataTable>
+    <cs:lnRef idx="0"/>
+    <cs:fillRef idx="0"/>
+    <cs:effectRef idx="0"/>
+    <cs:fontRef idx="minor">
+      <a:schemeClr val="tx1">
+        <a:lumMod val="65000"/>
+        <a:lumOff val="35000"/>
+      </a:schemeClr>
+    </cs:fontRef>
+    <cs:spPr>
+      <a:noFill/>
+      <a:ln w="9525" cap="flat" cmpd="sng" algn="ctr">
+        <a:solidFill>
+          <a:schemeClr val="tx1">
+            <a:lumMod val="15000"/>
+            <a:lumOff val="85000"/>
+          </a:schemeClr>
+        </a:solidFill>
+        <a:round/>
+      </a:ln>
+    </cs:spPr>
+    <cs:defRPr sz="900" kern="1200"/>
+  </cs:dataTable>
+  <cs:downBar>
+    <cs:lnRef idx="0"/>
+    <cs:fillRef idx="0"/>
+    <cs:effectRef idx="0"/>
+    <cs:fontRef idx="minor">
+      <a:schemeClr val="tx1"/>
+    </cs:fontRef>
+    <cs:spPr>
+      <a:solidFill>
+        <a:schemeClr val="dk1">
+          <a:lumMod val="75000"/>
+          <a:lumOff val="25000"/>
+        </a:schemeClr>
+      </a:solidFill>
+      <a:ln w="9525" cap="flat" cmpd="sng" algn="ctr">
+        <a:solidFill>
+          <a:schemeClr val="tx1">
+            <a:lumMod val="65000"/>
+            <a:lumOff val="35000"/>
+          </a:schemeClr>
+        </a:solidFill>
+        <a:round/>
+      </a:ln>
+    </cs:spPr>
+  </cs:downBar>
+  <cs:dropLine>
+    <cs:lnRef idx="0"/>
+    <cs:fillRef idx="0"/>
+    <cs:effectRef idx="0"/>
+    <cs:fontRef idx="minor">
+      <a:schemeClr val="tx1"/>
+    </cs:fontRef>
+    <cs:spPr>
+      <a:ln w="9525" cap="flat" cmpd="sng" algn="ctr">
+        <a:solidFill>
+          <a:schemeClr val="tx1">
+            <a:lumMod val="35000"/>
+            <a:lumOff val="65000"/>
+          </a:schemeClr>
+        </a:solidFill>
+        <a:round/>
+      </a:ln>
+    </cs:spPr>
+  </cs:dropLine>
+  <cs:errorBar>
+    <cs:lnRef idx="0"/>
+    <cs:fillRef idx="0"/>
+    <cs:effectRef idx="0"/>
+    <cs:fontRef idx="minor">
+      <a:schemeClr val="tx1"/>
+    </cs:fontRef>
+    <cs:spPr>
+      <a:ln w="9525" cap="flat" cmpd="sng" algn="ctr">
+        <a:solidFill>
+          <a:schemeClr val="tx1">
+            <a:lumMod val="65000"/>
+            <a:lumOff val="35000"/>
+          </a:schemeClr>
+        </a:solidFill>
+        <a:round/>
+      </a:ln>
+    </cs:spPr>
+  </cs:errorBar>
+  <cs:floor>
+    <cs:lnRef idx="0"/>
+    <cs:fillRef idx="0"/>
+    <cs:effectRef idx="0"/>
+    <cs:fontRef idx="minor">
+      <a:schemeClr val="tx1"/>
+    </cs:fontRef>
+    <cs:spPr>
+      <a:noFill/>
+      <a:ln>
+        <a:noFill/>
+      </a:ln>
+    </cs:spPr>
+  </cs:floor>
+  <cs:gridlineMajor>
+    <cs:lnRef idx="0"/>
+    <cs:fillRef idx="0"/>
+    <cs:effectRef idx="0"/>
+    <cs:fontRef idx="minor">
+      <a:schemeClr val="tx1"/>
+    </cs:fontRef>
+    <cs:spPr>
+      <a:ln w="9525" cap="flat" cmpd="sng" algn="ctr">
+        <a:solidFill>
+          <a:schemeClr val="tx1">
+            <a:lumMod val="15000"/>
+            <a:lumOff val="85000"/>
+          </a:schemeClr>
+        </a:solidFill>
+        <a:round/>
+      </a:ln>
+    </cs:spPr>
+  </cs:gridlineMajor>
+  <cs:gridlineMinor>
+    <cs:lnRef idx="0"/>
+    <cs:fillRef idx="0"/>
+    <cs:effectRef idx="0"/>
+    <cs:fontRef idx="minor">
+      <a:schemeClr val="tx1"/>
+    </cs:fontRef>
+    <cs:spPr>
+      <a:ln w="9525" cap="flat" cmpd="sng" algn="ctr">
+        <a:solidFill>
+          <a:schemeClr val="tx1">
+            <a:lumMod val="5000"/>
+            <a:lumOff val="95000"/>
+          </a:schemeClr>
+        </a:solidFill>
+        <a:round/>
+      </a:ln>
+    </cs:spPr>
+  </cs:gridlineMinor>
+  <cs:hiLoLine>
+    <cs:lnRef idx="0"/>
+    <cs:fillRef idx="0"/>
+    <cs:effectRef idx="0"/>
+    <cs:fontRef idx="minor">
+      <a:schemeClr val="tx1"/>
+    </cs:fontRef>
+    <cs:spPr>
+      <a:ln w="9525" cap="flat" cmpd="sng" algn="ctr">
+        <a:solidFill>
+          <a:schemeClr val="tx1">
+            <a:lumMod val="50000"/>
+            <a:lumOff val="50000"/>
+          </a:schemeClr>
+        </a:solidFill>
+        <a:round/>
+      </a:ln>
+    </cs:spPr>
+  </cs:hiLoLine>
+  <cs:leaderLine>
+    <cs:lnRef idx="0"/>
+    <cs:fillRef idx="0"/>
+    <cs:effectRef idx="0"/>
+    <cs:fontRef idx="minor">
+      <a:schemeClr val="tx1"/>
+    </cs:fontRef>
+    <cs:spPr>
+      <a:ln w="9525" cap="flat" cmpd="sng" algn="ctr">
+        <a:solidFill>
+          <a:schemeClr val="tx1">
+            <a:lumMod val="35000"/>
+            <a:lumOff val="65000"/>
+          </a:schemeClr>
+        </a:solidFill>
+        <a:round/>
+      </a:ln>
+    </cs:spPr>
+  </cs:leaderLine>
+  <cs:legend>
+    <cs:lnRef idx="0"/>
+    <cs:fillRef idx="0"/>
+    <cs:effectRef idx="0"/>
+    <cs:fontRef idx="minor">
+      <a:schemeClr val="tx1">
+        <a:lumMod val="65000"/>
+        <a:lumOff val="35000"/>
+      </a:schemeClr>
+    </cs:fontRef>
+    <cs:defRPr sz="900" kern="1200"/>
+  </cs:legend>
+  <cs:plotArea mods="allowNoFillOverride allowNoLineOverride">
+    <cs:lnRef idx="0"/>
+    <cs:fillRef idx="0"/>
+    <cs:effectRef idx="0"/>
+    <cs:fontRef idx="minor">
+      <a:schemeClr val="tx1"/>
+    </cs:fontRef>
+  </cs:plotArea>
+  <cs:plotArea3D mods="allowNoFillOverride allowNoLineOverride">
+    <cs:lnRef idx="0"/>
+    <cs:fillRef idx="0"/>
+    <cs:effectRef idx="0"/>
+    <cs:fontRef idx="minor">
+      <a:schemeClr val="tx1"/>
+    </cs:fontRef>
+  </cs:plotArea3D>
+  <cs:seriesAxis>
+    <cs:lnRef idx="0"/>
+    <cs:fillRef idx="0"/>
+    <cs:effectRef idx="0"/>
+    <cs:fontRef idx="minor">
+      <a:schemeClr val="tx1">
+        <a:lumMod val="65000"/>
+        <a:lumOff val="35000"/>
+      </a:schemeClr>
+    </cs:fontRef>
+    <cs:defRPr sz="900" kern="1200"/>
+  </cs:seriesAxis>
+  <cs:seriesLine>
+    <cs:lnRef idx="0"/>
+    <cs:fillRef idx="0"/>
+    <cs:effectRef idx="0"/>
+    <cs:fontRef idx="minor">
+      <a:schemeClr val="tx1"/>
+    </cs:fontRef>
+    <cs:spPr>
+      <a:ln w="9525" cap="flat" cmpd="sng" algn="ctr">
+        <a:solidFill>
+          <a:schemeClr val="tx1">
+            <a:lumMod val="35000"/>
+            <a:lumOff val="65000"/>
+          </a:schemeClr>
+        </a:solidFill>
+        <a:round/>
+      </a:ln>
+    </cs:spPr>
+  </cs:seriesLine>
+  <cs:title>
+    <cs:lnRef idx="0"/>
+    <cs:fillRef idx="0"/>
+    <cs:effectRef idx="0"/>
+    <cs:fontRef idx="minor">
+      <a:schemeClr val="tx1">
+        <a:lumMod val="65000"/>
+        <a:lumOff val="35000"/>
+      </a:schemeClr>
+    </cs:fontRef>
+    <cs:defRPr sz="1400" b="0" kern="1200" spc="0" baseline="0"/>
+  </cs:title>
+  <cs:trendline>
+    <cs:lnRef idx="0">
+      <cs:styleClr val="auto"/>
+    </cs:lnRef>
+    <cs:fillRef idx="0"/>
+    <cs:effectRef idx="0"/>
+    <cs:fontRef idx="minor">
+      <a:schemeClr val="tx1"/>
+    </cs:fontRef>
+    <cs:spPr>
+      <a:ln w="19050" cap="rnd">
+        <a:solidFill>
+          <a:schemeClr val="phClr"/>
+        </a:solidFill>
+        <a:prstDash val="sysDot"/>
+      </a:ln>
+    </cs:spPr>
+  </cs:trendline>
+  <cs:trendlineLabel>
+    <cs:lnRef idx="0"/>
+    <cs:fillRef idx="0"/>
+    <cs:effectRef idx="0"/>
+    <cs:fontRef idx="minor">
+      <a:schemeClr val="tx1">
+        <a:lumMod val="65000"/>
+        <a:lumOff val="35000"/>
+      </a:schemeClr>
+    </cs:fontRef>
+    <cs:defRPr sz="900" kern="1200"/>
+  </cs:trendlineLabel>
+  <cs:upBar>
+    <cs:lnRef idx="0"/>
+    <cs:fillRef idx="0"/>
+    <cs:effectRef idx="0"/>
+    <cs:fontRef idx="minor">
+      <a:schemeClr val="tx1"/>
+    </cs:fontRef>
+    <cs:spPr>
+      <a:solidFill>
+        <a:schemeClr val="lt1"/>
+      </a:solidFill>
+      <a:ln w="9525" cap="flat" cmpd="sng" algn="ctr">
+        <a:solidFill>
+          <a:schemeClr val="tx1">
+            <a:lumMod val="65000"/>
+            <a:lumOff val="35000"/>
+          </a:schemeClr>
+        </a:solidFill>
+        <a:round/>
+      </a:ln>
+    </cs:spPr>
+  </cs:upBar>
+  <cs:valueAxis>
+    <cs:lnRef idx="0"/>
+    <cs:fillRef idx="0"/>
+    <cs:effectRef idx="0"/>
+    <cs:fontRef idx="minor">
+      <a:schemeClr val="tx1">
+        <a:lumMod val="65000"/>
+        <a:lumOff val="35000"/>
+      </a:schemeClr>
+    </cs:fontRef>
+    <cs:defRPr sz="900" kern="1200"/>
+  </cs:valueAxis>
+  <cs:wall>
+    <cs:lnRef idx="0"/>
+    <cs:fillRef idx="0"/>
+    <cs:effectRef idx="0"/>
+    <cs:fontRef idx="minor">
+      <a:schemeClr val="tx1"/>
+    </cs:fontRef>
+    <cs:spPr>
+      <a:noFill/>
+      <a:ln>
+        <a:noFill/>
+      </a:ln>
+    </cs:spPr>
+  </cs:wall>
+</cs:chartStyle>
+</file>
+
+<file path=word/charts/style2.xml><?xml version="1.0" encoding="utf-8"?>
+<cs:chartStyle xmlns:cs="http://schemas.microsoft.com/office/drawing/2012/chartStyle" xmlns:a="http://schemas.openxmlformats.org/drawingml/2006/main" id="251">
+  <cs:axisTitle>
+    <cs:lnRef idx="0"/>
+    <cs:fillRef idx="0"/>
+    <cs:effectRef idx="0"/>
+    <cs:fontRef idx="minor">
+      <a:schemeClr val="tx1">
+        <a:lumMod val="65000"/>
+        <a:lumOff val="35000"/>
+      </a:schemeClr>
+    </cs:fontRef>
+    <cs:defRPr sz="1000" kern="1200"/>
+  </cs:axisTitle>
+  <cs:categoryAxis>
+    <cs:lnRef idx="0"/>
+    <cs:fillRef idx="0"/>
+    <cs:effectRef idx="0"/>
+    <cs:fontRef idx="minor">
+      <a:schemeClr val="tx1">
+        <a:lumMod val="65000"/>
+        <a:lumOff val="35000"/>
+      </a:schemeClr>
+    </cs:fontRef>
+    <cs:spPr>
+      <a:ln w="9525" cap="flat" cmpd="sng" algn="ctr">
+        <a:solidFill>
+          <a:schemeClr val="tx1">
+            <a:lumMod val="15000"/>
+            <a:lumOff val="85000"/>
+          </a:schemeClr>
+        </a:solidFill>
+        <a:round/>
+      </a:ln>
+    </cs:spPr>
+    <cs:defRPr sz="900" kern="1200"/>
+  </cs:categoryAxis>
+  <cs:chartArea mods="allowNoFillOverride allowNoLineOverride">
+    <cs:lnRef idx="0"/>
+    <cs:fillRef idx="0"/>
+    <cs:effectRef idx="0"/>
+    <cs:fontRef idx="minor">
+      <a:schemeClr val="tx1"/>
+    </cs:fontRef>
+    <cs:spPr>
+      <a:solidFill>
+        <a:schemeClr val="bg1"/>
+      </a:solidFill>
+      <a:ln w="9525" cap="flat" cmpd="sng" algn="ctr">
+        <a:solidFill>
+          <a:schemeClr val="tx1">
+            <a:lumMod val="15000"/>
+            <a:lumOff val="85000"/>
+          </a:schemeClr>
+        </a:solidFill>
+        <a:round/>
+      </a:ln>
+    </cs:spPr>
+    <cs:defRPr sz="900" kern="1200"/>
+  </cs:chartArea>
+  <cs:dataLabel>
+    <cs:lnRef idx="0"/>
+    <cs:fillRef idx="0"/>
+    <cs:effectRef idx="0"/>
+    <cs:fontRef idx="minor">
+      <a:schemeClr val="tx1">
+        <a:lumMod val="75000"/>
+        <a:lumOff val="25000"/>
+      </a:schemeClr>
+    </cs:fontRef>
+    <cs:defRPr sz="900" kern="1200"/>
+  </cs:dataLabel>
+  <cs:dataLabelCallout>
+    <cs:lnRef idx="0"/>
+    <cs:fillRef idx="0"/>
+    <cs:effectRef idx="0"/>
+    <cs:fontRef idx="minor">
+      <a:schemeClr val="dk1">
+        <a:lumMod val="65000"/>
+        <a:lumOff val="35000"/>
+      </a:schemeClr>
+    </cs:fontRef>
+    <cs:spPr>
+      <a:solidFill>
+        <a:schemeClr val="lt1"/>
+      </a:solidFill>
+      <a:ln>
+        <a:solidFill>
+          <a:schemeClr val="dk1">
+            <a:lumMod val="25000"/>
+            <a:lumOff val="75000"/>
+          </a:schemeClr>
+        </a:solidFill>
+      </a:ln>
+    </cs:spPr>
+    <cs:defRPr sz="900" kern="1200"/>
+    <cs:bodyPr rot="0" spcFirstLastPara="1" vertOverflow="clip" horzOverflow="clip" vert="horz" wrap="square" lIns="36576" tIns="18288" rIns="36576" bIns="18288" anchor="ctr" anchorCtr="1">
+      <a:spAutoFit/>
+    </cs:bodyPr>
+  </cs:dataLabelCallout>
+  <cs:dataPoint>
+    <cs:lnRef idx="0"/>
+    <cs:fillRef idx="1">
+      <cs:styleClr val="auto"/>
+    </cs:fillRef>
+    <cs:effectRef idx="0"/>
+    <cs:fontRef idx="minor">
+      <a:schemeClr val="tx1"/>
+    </cs:fontRef>
+    <cs:spPr>
+      <a:ln w="19050">
+        <a:solidFill>
+          <a:schemeClr val="lt1"/>
+        </a:solidFill>
+      </a:ln>
+    </cs:spPr>
+  </cs:dataPoint>
+  <cs:dataPoint3D>
+    <cs:lnRef idx="0"/>
+    <cs:fillRef idx="1">
+      <cs:styleClr val="auto"/>
+    </cs:fillRef>
+    <cs:effectRef idx="0"/>
+    <cs:fontRef idx="minor">
+      <a:schemeClr val="tx1"/>
+    </cs:fontRef>
+    <cs:spPr>
+      <a:ln w="25400">
+        <a:solidFill>
+          <a:schemeClr val="lt1"/>
+        </a:solidFill>
+      </a:ln>
+    </cs:spPr>
+  </cs:dataPoint3D>
+  <cs:dataPointLine>
+    <cs:lnRef idx="0">
+      <cs:styleClr val="auto"/>
+    </cs:lnRef>
+    <cs:fillRef idx="0"/>
+    <cs:effectRef idx="0"/>
+    <cs:fontRef idx="minor">
+      <a:schemeClr val="tx1"/>
+    </cs:fontRef>
+    <cs:spPr>
+      <a:ln w="28575" cap="rnd">
+        <a:solidFill>
+          <a:schemeClr val="phClr"/>
+        </a:solidFill>
+        <a:round/>
+      </a:ln>
+    </cs:spPr>
+  </cs:dataPointLine>
+  <cs:dataPointMarker>
+    <cs:lnRef idx="0">
+      <cs:styleClr val="auto"/>
+    </cs:lnRef>
+    <cs:fillRef idx="1">
+      <cs:styleClr val="auto"/>
+    </cs:fillRef>
+    <cs:effectRef idx="0"/>
+    <cs:fontRef idx="minor">
+      <a:schemeClr val="tx1"/>
+    </cs:fontRef>
+    <cs:spPr>
+      <a:ln w="9525">
+        <a:solidFill>
+          <a:schemeClr val="phClr"/>
+        </a:solidFill>
+      </a:ln>
+    </cs:spPr>
+  </cs:dataPointMarker>
+  <cs:dataPointMarkerLayout symbol="circle" size="5"/>
+  <cs:dataPointWireframe>
+    <cs:lnRef idx="0">
+      <cs:styleClr val="auto"/>
+    </cs:lnRef>
+    <cs:fillRef idx="0"/>
+    <cs:effectRef idx="0"/>
+    <cs:fontRef idx="minor">
+      <a:schemeClr val="tx1"/>
+    </cs:fontRef>
+    <cs:spPr>
+      <a:ln w="9525" cap="rnd">
+        <a:solidFill>
+          <a:schemeClr val="phClr"/>
+        </a:solidFill>
+        <a:round/>
+      </a:ln>
+    </cs:spPr>
+  </cs:dataPointWireframe>
+  <cs:dataTable>
+    <cs:lnRef idx="0"/>
+    <cs:fillRef idx="0"/>
+    <cs:effectRef idx="0"/>
+    <cs:fontRef idx="minor">
+      <a:schemeClr val="tx1">
+        <a:lumMod val="65000"/>
+        <a:lumOff val="35000"/>
+      </a:schemeClr>
+    </cs:fontRef>
+    <cs:spPr>
+      <a:noFill/>
+      <a:ln w="9525" cap="flat" cmpd="sng" algn="ctr">
+        <a:solidFill>
+          <a:schemeClr val="tx1">
+            <a:lumMod val="15000"/>
+            <a:lumOff val="85000"/>
+          </a:schemeClr>
+        </a:solidFill>
+        <a:round/>
+      </a:ln>
+    </cs:spPr>
+    <cs:defRPr sz="900" kern="1200"/>
+  </cs:dataTable>
+  <cs:downBar>
+    <cs:lnRef idx="0"/>
+    <cs:fillRef idx="0"/>
+    <cs:effectRef idx="0"/>
+    <cs:fontRef idx="minor">
+      <a:schemeClr val="tx1"/>
+    </cs:fontRef>
+    <cs:spPr>
+      <a:solidFill>
+        <a:schemeClr val="dk1">
+          <a:lumMod val="75000"/>
+          <a:lumOff val="25000"/>
+        </a:schemeClr>
+      </a:solidFill>
+      <a:ln w="9525" cap="flat" cmpd="sng" algn="ctr">
+        <a:solidFill>
+          <a:schemeClr val="tx1">
+            <a:lumMod val="65000"/>
+            <a:lumOff val="35000"/>
+          </a:schemeClr>
+        </a:solidFill>
+        <a:round/>
+      </a:ln>
+    </cs:spPr>
+  </cs:downBar>
+  <cs:dropLine>
+    <cs:lnRef idx="0"/>
+    <cs:fillRef idx="0"/>
+    <cs:effectRef idx="0"/>
+    <cs:fontRef idx="minor">
+      <a:schemeClr val="tx1"/>
+    </cs:fontRef>
+    <cs:spPr>
+      <a:ln w="9525" cap="flat" cmpd="sng" algn="ctr">
+        <a:solidFill>
+          <a:schemeClr val="tx1">
+            <a:lumMod val="35000"/>
+            <a:lumOff val="65000"/>
+          </a:schemeClr>
+        </a:solidFill>
+        <a:round/>
+      </a:ln>
+    </cs:spPr>
+  </cs:dropLine>
+  <cs:errorBar>
+    <cs:lnRef idx="0"/>
+    <cs:fillRef idx="0"/>
+    <cs:effectRef idx="0"/>
+    <cs:fontRef idx="minor">
+      <a:schemeClr val="tx1"/>
+    </cs:fontRef>
+    <cs:spPr>
+      <a:ln w="9525" cap="flat" cmpd="sng" algn="ctr">
+        <a:solidFill>
+          <a:schemeClr val="tx1">
+            <a:lumMod val="65000"/>
+            <a:lumOff val="35000"/>
+          </a:schemeClr>
+        </a:solidFill>
+        <a:round/>
+      </a:ln>
+    </cs:spPr>
+  </cs:errorBar>
+  <cs:floor>
+    <cs:lnRef idx="0"/>
+    <cs:fillRef idx="0"/>
+    <cs:effectRef idx="0"/>
+    <cs:fontRef idx="minor">
+      <a:schemeClr val="tx1"/>
+    </cs:fontRef>
+    <cs:spPr>
+      <a:noFill/>
+      <a:ln>
+        <a:noFill/>
+      </a:ln>
+    </cs:spPr>
+  </cs:floor>
+  <cs:gridlineMajor>
+    <cs:lnRef idx="0"/>
+    <cs:fillRef idx="0"/>
+    <cs:effectRef idx="0"/>
+    <cs:fontRef idx="minor">
+      <a:schemeClr val="tx1"/>
+    </cs:fontRef>
+    <cs:spPr>
+      <a:ln w="9525" cap="flat" cmpd="sng" algn="ctr">
+        <a:solidFill>
+          <a:schemeClr val="tx1">
+            <a:lumMod val="15000"/>
+            <a:lumOff val="85000"/>
+          </a:schemeClr>
+        </a:solidFill>
+        <a:round/>
+      </a:ln>
+    </cs:spPr>
+  </cs:gridlineMajor>
+  <cs:gridlineMinor>
+    <cs:lnRef idx="0"/>
+    <cs:fillRef idx="0"/>
+    <cs:effectRef idx="0"/>
+    <cs:fontRef idx="minor">
+      <a:schemeClr val="tx1"/>
+    </cs:fontRef>
+    <cs:spPr>
+      <a:ln w="9525" cap="flat" cmpd="sng" algn="ctr">
+        <a:solidFill>
+          <a:schemeClr val="tx1">
+            <a:lumMod val="5000"/>
+            <a:lumOff val="95000"/>
+          </a:schemeClr>
+        </a:solidFill>
+        <a:round/>
+      </a:ln>
+    </cs:spPr>
+  </cs:gridlineMinor>
+  <cs:hiLoLine>
+    <cs:lnRef idx="0"/>
+    <cs:fillRef idx="0"/>
+    <cs:effectRef idx="0"/>
+    <cs:fontRef idx="minor">
+      <a:schemeClr val="tx1"/>
+    </cs:fontRef>
+    <cs:spPr>
+      <a:ln w="9525" cap="flat" cmpd="sng" algn="ctr">
+        <a:solidFill>
+          <a:schemeClr val="tx1">
+            <a:lumMod val="50000"/>
+            <a:lumOff val="50000"/>
+          </a:schemeClr>
+        </a:solidFill>
+        <a:round/>
+      </a:ln>
+    </cs:spPr>
+  </cs:hiLoLine>
+  <cs:leaderLine>
+    <cs:lnRef idx="0"/>
+    <cs:fillRef idx="0"/>
+    <cs:effectRef idx="0"/>
+    <cs:fontRef idx="minor">
+      <a:schemeClr val="tx1"/>
+    </cs:fontRef>
+    <cs:spPr>
+      <a:ln w="9525" cap="flat" cmpd="sng" algn="ctr">
+        <a:solidFill>
+          <a:schemeClr val="tx1">
+            <a:lumMod val="35000"/>
+            <a:lumOff val="65000"/>
+          </a:schemeClr>
+        </a:solidFill>
+        <a:round/>
+      </a:ln>
+    </cs:spPr>
+  </cs:leaderLine>
+  <cs:legend>
+    <cs:lnRef idx="0"/>
+    <cs:fillRef idx="0"/>
+    <cs:effectRef idx="0"/>
+    <cs:fontRef idx="minor">
+      <a:schemeClr val="tx1">
+        <a:lumMod val="65000"/>
+        <a:lumOff val="35000"/>
+      </a:schemeClr>
+    </cs:fontRef>
+    <cs:defRPr sz="900" kern="1200"/>
+  </cs:legend>
+  <cs:plotArea mods="allowNoFillOverride allowNoLineOverride">
+    <cs:lnRef idx="0"/>
+    <cs:fillRef idx="0"/>
+    <cs:effectRef idx="0"/>
+    <cs:fontRef idx="minor">
+      <a:schemeClr val="tx1"/>
+    </cs:fontRef>
+  </cs:plotArea>
+  <cs:plotArea3D mods="allowNoFillOverride allowNoLineOverride">
+    <cs:lnRef idx="0"/>
+    <cs:fillRef idx="0"/>
+    <cs:effectRef idx="0"/>
+    <cs:fontRef idx="minor">
+      <a:schemeClr val="tx1"/>
+    </cs:fontRef>
+  </cs:plotArea3D>
+  <cs:seriesAxis>
+    <cs:lnRef idx="0"/>
+    <cs:fillRef idx="0"/>
+    <cs:effectRef idx="0"/>
+    <cs:fontRef idx="minor">
+      <a:schemeClr val="tx1">
+        <a:lumMod val="65000"/>
+        <a:lumOff val="35000"/>
+      </a:schemeClr>
+    </cs:fontRef>
+    <cs:defRPr sz="900" kern="1200"/>
+  </cs:seriesAxis>
+  <cs:seriesLine>
+    <cs:lnRef idx="0"/>
+    <cs:fillRef idx="0"/>
+    <cs:effectRef idx="0"/>
+    <cs:fontRef idx="minor">
+      <a:schemeClr val="tx1"/>
+    </cs:fontRef>
+    <cs:spPr>
+      <a:ln w="9525" cap="flat" cmpd="sng" algn="ctr">
+        <a:solidFill>
+          <a:schemeClr val="tx1">
+            <a:lumMod val="35000"/>
+            <a:lumOff val="65000"/>
+          </a:schemeClr>
+        </a:solidFill>
+        <a:round/>
+      </a:ln>
+    </cs:spPr>
+  </cs:seriesLine>
+  <cs:title>
+    <cs:lnRef idx="0"/>
+    <cs:fillRef idx="0"/>
+    <cs:effectRef idx="0"/>
+    <cs:fontRef idx="minor">
+      <a:schemeClr val="tx1">
+        <a:lumMod val="65000"/>
+        <a:lumOff val="35000"/>
+      </a:schemeClr>
+    </cs:fontRef>
+    <cs:defRPr sz="1400" b="0" kern="1200" spc="0" baseline="0"/>
+  </cs:title>
+  <cs:trendline>
+    <cs:lnRef idx="0">
+      <cs:styleClr val="auto"/>
+    </cs:lnRef>
+    <cs:fillRef idx="0"/>
+    <cs:effectRef idx="0"/>
+    <cs:fontRef idx="minor">
+      <a:schemeClr val="tx1"/>
+    </cs:fontRef>
+    <cs:spPr>
+      <a:ln w="19050" cap="rnd">
+        <a:solidFill>
+          <a:schemeClr val="phClr"/>
+        </a:solidFill>
+        <a:prstDash val="sysDot"/>
+      </a:ln>
+    </cs:spPr>
+  </cs:trendline>
+  <cs:trendlineLabel>
+    <cs:lnRef idx="0"/>
+    <cs:fillRef idx="0"/>
+    <cs:effectRef idx="0"/>
+    <cs:fontRef idx="minor">
+      <a:schemeClr val="tx1">
+        <a:lumMod val="65000"/>
+        <a:lumOff val="35000"/>
+      </a:schemeClr>
+    </cs:fontRef>
+    <cs:defRPr sz="900" kern="1200"/>
+  </cs:trendlineLabel>
+  <cs:upBar>
+    <cs:lnRef idx="0"/>
+    <cs:fillRef idx="0"/>
+    <cs:effectRef idx="0"/>
+    <cs:fontRef idx="minor">
+      <a:schemeClr val="tx1"/>
+    </cs:fontRef>
+    <cs:spPr>
+      <a:solidFill>
+        <a:schemeClr val="lt1"/>
+      </a:solidFill>
+      <a:ln w="9525" cap="flat" cmpd="sng" algn="ctr">
+        <a:solidFill>
+          <a:schemeClr val="tx1">
+            <a:lumMod val="65000"/>
+            <a:lumOff val="35000"/>
+          </a:schemeClr>
+        </a:solidFill>
+        <a:round/>
+      </a:ln>
+    </cs:spPr>
+  </cs:upBar>
+  <cs:valueAxis>
+    <cs:lnRef idx="0"/>
+    <cs:fillRef idx="0"/>
+    <cs:effectRef idx="0"/>
+    <cs:fontRef idx="minor">
+      <a:schemeClr val="tx1">
+        <a:lumMod val="65000"/>
+        <a:lumOff val="35000"/>
+      </a:schemeClr>
+    </cs:fontRef>
+    <cs:defRPr sz="900" kern="1200"/>
+  </cs:valueAxis>
+  <cs:wall>
+    <cs:lnRef idx="0"/>
+    <cs:fillRef idx="0"/>
+    <cs:effectRef idx="0"/>
+    <cs:fontRef idx="minor">
+      <a:schemeClr val="tx1"/>
+    </cs:fontRef>
+    <cs:spPr>
+      <a:noFill/>
+      <a:ln>
+        <a:noFill/>
+      </a:ln>
+    </cs:spPr>
+  </cs:wall>
+</cs:chartStyle>
 </file>
 
 <file path=word/theme/theme1.xml><?xml version="1.0" encoding="utf-8"?>
@@ -5300,7 +7575,7 @@
 </file>
 
 <file path=customXml/itemProps1.xml><?xml version="1.0" encoding="utf-8"?>
-<ds:datastoreItem xmlns:ds="http://schemas.openxmlformats.org/officeDocument/2006/customXml" ds:itemID="{E3C9F39C-164F-45E5-928E-2EDA3FC5298C}">
+<ds:datastoreItem xmlns:ds="http://schemas.openxmlformats.org/officeDocument/2006/customXml" ds:itemID="{25A318E6-5808-4F55-8897-E66CD64E61D7}">
   <ds:schemaRefs>
     <ds:schemaRef ds:uri="http://schemas.openxmlformats.org/officeDocument/2006/bibliography"/>
   </ds:schemaRefs>
